--- a/setReachabilityStatusChangeBlock：.docx
+++ b/setReachabilityStatusChangeBlock：.docx
@@ -5,33 +5,33 @@
     <w:p>
       <w:pPr>
         <w:rPr>
+          <w:rFonts w:ascii="Menlo Regular" w:hAnsi="Menlo Regular" w:cs="Menlo Regular"/>
+          <w:color w:val="83C057"/>
+          <w:kern w:val="0"/>
+          <w:sz w:val="22"/>
+          <w:szCs w:val="22"/>
+        </w:rPr>
+      </w:pPr>
+      <w:proofErr w:type="spellStart"/>
+      <w:r>
+        <w:rPr>
+          <w:rFonts w:ascii="Menlo Regular" w:hAnsi="Menlo Regular" w:cs="Menlo Regular"/>
+          <w:color w:val="83C057"/>
+          <w:kern w:val="0"/>
+          <w:sz w:val="22"/>
+          <w:szCs w:val="22"/>
+        </w:rPr>
+        <w:t>setReachabilityStatusChangeBlock</w:t>
+      </w:r>
+      <w:proofErr w:type="spellEnd"/>
+      <w:r>
+        <w:rPr>
           <w:rFonts w:ascii="Menlo Regular" w:hAnsi="Menlo Regular" w:cs="Menlo Regular" w:hint="eastAsia"/>
           <w:color w:val="83C057"/>
           <w:kern w:val="0"/>
           <w:sz w:val="22"/>
           <w:szCs w:val="22"/>
         </w:rPr>
-      </w:pPr>
-      <w:proofErr w:type="spellStart"/>
-      <w:r>
-        <w:rPr>
-          <w:rFonts w:ascii="Menlo Regular" w:hAnsi="Menlo Regular" w:cs="Menlo Regular"/>
-          <w:color w:val="83C057"/>
-          <w:kern w:val="0"/>
-          <w:sz w:val="22"/>
-          <w:szCs w:val="22"/>
-        </w:rPr>
-        <w:t>setReachabilityStatusChangeBlock</w:t>
-      </w:r>
-      <w:proofErr w:type="spellEnd"/>
-      <w:r>
-        <w:rPr>
-          <w:rFonts w:ascii="Menlo Regular" w:hAnsi="Menlo Regular" w:cs="Menlo Regular" w:hint="eastAsia"/>
-          <w:color w:val="83C057"/>
-          <w:kern w:val="0"/>
-          <w:sz w:val="22"/>
-          <w:szCs w:val="22"/>
-        </w:rPr>
         <w:t>：</w:t>
       </w:r>
     </w:p>
@@ -40,7 +40,7 @@
         <w:widowControl/>
         <w:jc w:val="left"/>
         <w:rPr>
-          <w:rFonts w:ascii="Times" w:eastAsia="Times New Roman" w:hAnsi="Times" w:cs="Times New Roman" w:hint="eastAsia"/>
+          <w:rFonts w:ascii="Times" w:eastAsia="Times New Roman" w:hAnsi="Times" w:cs="Times New Roman"/>
           <w:kern w:val="0"/>
           <w:sz w:val="20"/>
           <w:szCs w:val="20"/>
@@ -477,35 +477,15 @@
         <w:t>)</w:t>
       </w:r>
     </w:p>
-    <w:p>
-      <w:pPr>
-        <w:rPr>
-          <w:rFonts w:hint="eastAsia"/>
-        </w:rPr>
-      </w:pPr>
-    </w:p>
-    <w:p>
-      <w:pPr>
-        <w:rPr>
-          <w:rFonts w:hint="eastAsia"/>
-        </w:rPr>
-      </w:pPr>
-    </w:p>
-    <w:p>
-      <w:pPr>
-        <w:rPr>
-          <w:rFonts w:hint="eastAsia"/>
-        </w:rPr>
-      </w:pPr>
-      <w:bookmarkStart w:id="0" w:name="_GoBack"/>
-      <w:bookmarkEnd w:id="0"/>
-    </w:p>
+    <w:p/>
+    <w:p/>
+    <w:p/>
     <w:p>
       <w:pPr>
         <w:widowControl/>
         <w:jc w:val="left"/>
         <w:rPr>
-          <w:rFonts w:ascii="Lantinghei SC Demibold" w:eastAsia="Times New Roman" w:hAnsi="Lantinghei SC Demibold" w:cs="Lantinghei SC Demibold" w:hint="eastAsia"/>
+          <w:rFonts w:ascii="Lantinghei SC Demibold" w:eastAsia="Times New Roman" w:hAnsi="Lantinghei SC Demibold" w:cs="Lantinghei SC Demibold"/>
           <w:color w:val="000000"/>
           <w:kern w:val="0"/>
           <w:sz w:val="21"/>
@@ -561,7 +541,7 @@
         </w:tabs>
         <w:jc w:val="left"/>
         <w:rPr>
-          <w:rFonts w:ascii="Courier" w:hAnsi="Courier" w:cs="Courier" w:hint="eastAsia"/>
+          <w:rFonts w:ascii="Courier" w:hAnsi="Courier" w:cs="Courier"/>
           <w:color w:val="000000"/>
           <w:kern w:val="0"/>
           <w:sz w:val="18"/>
@@ -694,7 +674,7 @@
         <w:widowControl/>
         <w:jc w:val="left"/>
         <w:rPr>
-          <w:rFonts w:ascii="Times" w:eastAsia="Times New Roman" w:hAnsi="Times" w:cs="Times New Roman" w:hint="eastAsia"/>
+          <w:rFonts w:ascii="Times" w:eastAsia="Times New Roman" w:hAnsi="Times" w:cs="Times New Roman"/>
           <w:kern w:val="0"/>
           <w:sz w:val="20"/>
           <w:szCs w:val="20"/>
@@ -1451,7 +1431,7 @@
         <w:widowControl/>
         <w:jc w:val="left"/>
         <w:rPr>
-          <w:rFonts w:ascii="Times" w:eastAsia="Times New Roman" w:hAnsi="Times" w:cs="Times New Roman" w:hint="eastAsia"/>
+          <w:rFonts w:ascii="Times" w:eastAsia="Times New Roman" w:hAnsi="Times" w:cs="Times New Roman"/>
           <w:kern w:val="0"/>
           <w:sz w:val="20"/>
           <w:szCs w:val="20"/>
@@ -1494,7 +1474,7 @@
         <w:widowControl/>
         <w:jc w:val="left"/>
         <w:rPr>
-          <w:rFonts w:ascii="Times" w:eastAsia="Times New Roman" w:hAnsi="Times" w:cs="Times New Roman" w:hint="eastAsia"/>
+          <w:rFonts w:ascii="Times" w:eastAsia="Times New Roman" w:hAnsi="Times" w:cs="Times New Roman"/>
           <w:kern w:val="0"/>
           <w:sz w:val="20"/>
           <w:szCs w:val="20"/>
@@ -1502,18 +1482,13 @@
       </w:pPr>
     </w:p>
     <w:p>
-      <w:pPr>
-        <w:rPr>
-          <w:rFonts w:hint="eastAsia"/>
-        </w:rPr>
-      </w:pPr>
       <w:r>
         <w:rPr>
           <w:noProof/>
         </w:rPr>
         <w:lastRenderedPageBreak/>
         <w:drawing>
-          <wp:inline distT="0" distB="0" distL="0" distR="0">
+          <wp:inline distT="0" distB="0" distL="0" distR="0" wp14:anchorId="0B86EAF0" wp14:editId="51EFB02F">
             <wp:extent cx="5270500" cy="8472671"/>
             <wp:effectExtent l="0" t="0" r="0" b="11430"/>
             <wp:docPr id="1" name="图片 1"/>
@@ -1530,7 +1505,7 @@
                     </pic:cNvPicPr>
                   </pic:nvPicPr>
                   <pic:blipFill>
-                    <a:blip r:embed="rId5">
+                    <a:blip r:embed="rId6">
                       <a:extLst>
                         <a:ext uri="{28A0092B-C50C-407E-A947-70E740481C1C}">
                           <a14:useLocalDpi xmlns:a14="http://schemas.microsoft.com/office/drawing/2010/main" val="0"/>
@@ -1702,13 +1677,7 @@
       </w:r>
       <w:proofErr w:type="spellEnd"/>
     </w:p>
-    <w:p>
-      <w:pPr>
-        <w:rPr>
-          <w:rFonts w:hint="eastAsia"/>
-        </w:rPr>
-      </w:pPr>
-    </w:p>
+    <w:p/>
     <w:p>
       <w:pPr>
         <w:widowControl/>
@@ -2165,13 +2134,3232 @@
       </w:r>
     </w:p>
     <w:p>
-      <w:pPr>
+      <w:hyperlink r:id="rId7" w:history="1">
+        <w:r>
+          <w:rPr>
+            <w:rStyle w:val="a7"/>
+          </w:rPr>
+          <w:t>http://www.jianshu.com/p/11c3bc21f56e</w:t>
+        </w:r>
+      </w:hyperlink>
+    </w:p>
+    <w:p/>
+    <w:p>
+      <w:pPr>
+        <w:widowControl/>
+        <w:shd w:val="clear" w:color="auto" w:fill="FFFFFF"/>
+        <w:spacing w:before="300"/>
+        <w:jc w:val="left"/>
+        <w:outlineLvl w:val="0"/>
+        <w:rPr>
+          <w:rFonts w:ascii="Arial" w:eastAsia="Times New Roman" w:hAnsi="Arial" w:cs="Arial"/>
+          <w:b/>
+          <w:bCs/>
+          <w:color w:val="333333"/>
+          <w:kern w:val="36"/>
+          <w:sz w:val="51"/>
+          <w:szCs w:val="51"/>
+        </w:rPr>
+      </w:pPr>
+      <w:r>
+        <w:rPr>
+          <w:rFonts w:ascii="Arial" w:eastAsia="Times New Roman" w:hAnsi="Arial" w:cs="Arial"/>
+          <w:b/>
+          <w:bCs/>
+          <w:color w:val="333333"/>
+          <w:kern w:val="36"/>
+          <w:sz w:val="51"/>
+          <w:szCs w:val="51"/>
+        </w:rPr>
+        <w:t>__</w:t>
+      </w:r>
+      <w:proofErr w:type="spellStart"/>
+      <w:proofErr w:type="gramStart"/>
+      <w:r>
+        <w:rPr>
+          <w:rFonts w:ascii="Arial" w:eastAsia="Times New Roman" w:hAnsi="Arial" w:cs="Arial"/>
+          <w:b/>
+          <w:bCs/>
+          <w:color w:val="333333"/>
+          <w:kern w:val="36"/>
+          <w:sz w:val="51"/>
+          <w:szCs w:val="51"/>
+        </w:rPr>
+        <w:t>builtin</w:t>
+      </w:r>
+      <w:proofErr w:type="gramEnd"/>
+      <w:r>
+        <w:rPr>
+          <w:rFonts w:ascii="Arial" w:eastAsia="Times New Roman" w:hAnsi="Arial" w:cs="Arial"/>
+          <w:b/>
+          <w:bCs/>
+          <w:color w:val="333333"/>
+          <w:kern w:val="36"/>
+          <w:sz w:val="51"/>
+          <w:szCs w:val="51"/>
+        </w:rPr>
+        <w:t>_expect</w:t>
+      </w:r>
+      <w:proofErr w:type="spellEnd"/>
+      <w:r>
+        <w:rPr>
+          <w:rFonts w:ascii="Arial" w:eastAsia="Times New Roman" w:hAnsi="Arial" w:cs="Arial"/>
+          <w:b/>
+          <w:bCs/>
+          <w:color w:val="333333"/>
+          <w:kern w:val="36"/>
+          <w:sz w:val="51"/>
+          <w:szCs w:val="51"/>
+        </w:rPr>
+        <w:t xml:space="preserve"> </w:t>
+      </w:r>
+      <w:proofErr w:type="spellStart"/>
+      <w:r>
+        <w:rPr>
+          <w:rFonts w:ascii="Lantinghei SC Demibold" w:eastAsia="Times New Roman" w:hAnsi="Lantinghei SC Demibold" w:cs="Lantinghei SC Demibold"/>
+          <w:b/>
+          <w:bCs/>
+          <w:color w:val="333333"/>
+          <w:kern w:val="36"/>
+          <w:sz w:val="51"/>
+          <w:szCs w:val="51"/>
+        </w:rPr>
+        <w:t>说明</w:t>
+      </w:r>
+      <w:proofErr w:type="spellEnd"/>
+    </w:p>
+    <w:p>
+      <w:pPr>
+        <w:widowControl/>
+        <w:jc w:val="left"/>
+        <w:rPr>
+          <w:rFonts w:ascii="Times" w:eastAsia="Times New Roman" w:hAnsi="Times" w:cs="Times New Roman"/>
+          <w:kern w:val="0"/>
+          <w:sz w:val="20"/>
+          <w:szCs w:val="20"/>
+        </w:rPr>
+      </w:pPr>
+      <w:proofErr w:type="spellStart"/>
+      <w:r>
+        <w:rPr>
+          <w:rFonts w:ascii="Lantinghei SC Demibold" w:eastAsia="Times New Roman" w:hAnsi="Lantinghei SC Demibold" w:cs="Lantinghei SC Demibold"/>
+          <w:color w:val="2F2F2F"/>
+          <w:kern w:val="0"/>
+          <w:shd w:val="clear" w:color="auto" w:fill="F7F7F7"/>
+        </w:rPr>
+        <w:t>这个指令是</w:t>
+      </w:r>
+      <w:r>
+        <w:rPr>
+          <w:rFonts w:ascii="Arial" w:eastAsia="Times New Roman" w:hAnsi="Arial" w:cs="Arial"/>
+          <w:color w:val="2F2F2F"/>
+          <w:kern w:val="0"/>
+          <w:shd w:val="clear" w:color="auto" w:fill="F7F7F7"/>
+        </w:rPr>
+        <w:t>gcc</w:t>
+      </w:r>
+      <w:r>
+        <w:rPr>
+          <w:rFonts w:ascii="Lantinghei SC Demibold" w:eastAsia="Times New Roman" w:hAnsi="Lantinghei SC Demibold" w:cs="Lantinghei SC Demibold"/>
+          <w:color w:val="2F2F2F"/>
+          <w:kern w:val="0"/>
+          <w:shd w:val="clear" w:color="auto" w:fill="F7F7F7"/>
+        </w:rPr>
+        <w:t>引入的，作用是</w:t>
+      </w:r>
+      <w:r>
+        <w:rPr>
+          <w:rFonts w:ascii="Lantinghei SC Demibold" w:eastAsia="Times New Roman" w:hAnsi="Lantinghei SC Demibold" w:cs="Lantinghei SC Demibold"/>
+          <w:b/>
+          <w:bCs/>
+          <w:color w:val="2F2F2F"/>
+          <w:kern w:val="0"/>
+          <w:shd w:val="clear" w:color="auto" w:fill="F7F7F7"/>
+        </w:rPr>
+        <w:t>允许程序员将最有可能执行的分支告诉编译器</w:t>
+      </w:r>
+      <w:r>
+        <w:rPr>
+          <w:rFonts w:ascii="Lantinghei SC Demibold" w:eastAsia="Times New Roman" w:hAnsi="Lantinghei SC Demibold" w:cs="Lantinghei SC Demibold"/>
+          <w:color w:val="2F2F2F"/>
+          <w:kern w:val="0"/>
+          <w:shd w:val="clear" w:color="auto" w:fill="F7F7F7"/>
+        </w:rPr>
+        <w:t>。这个指令的写法为</w:t>
+      </w:r>
+      <w:proofErr w:type="spellEnd"/>
+      <w:r>
+        <w:rPr>
+          <w:rFonts w:ascii="Lantinghei SC Demibold" w:eastAsia="Times New Roman" w:hAnsi="Lantinghei SC Demibold" w:cs="Lantinghei SC Demibold"/>
+          <w:color w:val="2F2F2F"/>
+          <w:kern w:val="0"/>
+          <w:shd w:val="clear" w:color="auto" w:fill="F7F7F7"/>
+        </w:rPr>
+        <w:t>：</w:t>
+      </w:r>
+      <w:r>
+        <w:rPr>
+          <w:rFonts w:ascii="Monaco" w:hAnsi="Monaco" w:cs="Courier"/>
+          <w:color w:val="657B83"/>
+          <w:kern w:val="0"/>
+          <w:sz w:val="18"/>
+          <w:szCs w:val="18"/>
+          <w:bdr w:val="none" w:sz="0" w:space="0" w:color="auto" w:frame="1"/>
+          <w:shd w:val="clear" w:color="auto" w:fill="F6F6F6"/>
+        </w:rPr>
+        <w:t>__</w:t>
+      </w:r>
+      <w:proofErr w:type="spellStart"/>
+      <w:r>
+        <w:rPr>
+          <w:rFonts w:ascii="Monaco" w:hAnsi="Monaco" w:cs="Courier"/>
+          <w:color w:val="657B83"/>
+          <w:kern w:val="0"/>
+          <w:sz w:val="18"/>
+          <w:szCs w:val="18"/>
+          <w:bdr w:val="none" w:sz="0" w:space="0" w:color="auto" w:frame="1"/>
+          <w:shd w:val="clear" w:color="auto" w:fill="F6F6F6"/>
+        </w:rPr>
+        <w:t>builtin_</w:t>
+      </w:r>
+      <w:proofErr w:type="gramStart"/>
+      <w:r>
+        <w:rPr>
+          <w:rFonts w:ascii="Monaco" w:hAnsi="Monaco" w:cs="Courier"/>
+          <w:color w:val="657B83"/>
+          <w:kern w:val="0"/>
+          <w:sz w:val="18"/>
+          <w:szCs w:val="18"/>
+          <w:bdr w:val="none" w:sz="0" w:space="0" w:color="auto" w:frame="1"/>
+          <w:shd w:val="clear" w:color="auto" w:fill="F6F6F6"/>
+        </w:rPr>
+        <w:t>expect</w:t>
+      </w:r>
+      <w:proofErr w:type="spellEnd"/>
+      <w:r>
+        <w:rPr>
+          <w:rFonts w:ascii="Monaco" w:hAnsi="Monaco" w:cs="Courier"/>
+          <w:color w:val="657B83"/>
+          <w:kern w:val="0"/>
+          <w:sz w:val="18"/>
+          <w:szCs w:val="18"/>
+          <w:bdr w:val="none" w:sz="0" w:space="0" w:color="auto" w:frame="1"/>
+          <w:shd w:val="clear" w:color="auto" w:fill="F6F6F6"/>
+        </w:rPr>
+        <w:t>(</w:t>
+      </w:r>
+      <w:proofErr w:type="gramEnd"/>
+      <w:r>
+        <w:rPr>
+          <w:rFonts w:ascii="Monaco" w:hAnsi="Monaco" w:cs="Courier"/>
+          <w:color w:val="657B83"/>
+          <w:kern w:val="0"/>
+          <w:sz w:val="18"/>
+          <w:szCs w:val="18"/>
+          <w:bdr w:val="none" w:sz="0" w:space="0" w:color="auto" w:frame="1"/>
+          <w:shd w:val="clear" w:color="auto" w:fill="F6F6F6"/>
+        </w:rPr>
+        <w:t>EXP, N)</w:t>
+      </w:r>
+      <w:r>
+        <w:rPr>
+          <w:rFonts w:ascii="Lantinghei SC Demibold" w:eastAsia="Times New Roman" w:hAnsi="Lantinghei SC Demibold" w:cs="Lantinghei SC Demibold"/>
+          <w:color w:val="2F2F2F"/>
+          <w:kern w:val="0"/>
+          <w:shd w:val="clear" w:color="auto" w:fill="F7F7F7"/>
+        </w:rPr>
+        <w:t>。</w:t>
+      </w:r>
+      <w:r>
+        <w:rPr>
+          <w:rFonts w:ascii="Arial" w:eastAsia="Times New Roman" w:hAnsi="Arial" w:cs="Arial"/>
+          <w:color w:val="2F2F2F"/>
+          <w:kern w:val="0"/>
+        </w:rPr>
+        <w:br/>
+      </w:r>
+      <w:proofErr w:type="spellStart"/>
+      <w:r>
+        <w:rPr>
+          <w:rFonts w:ascii="Lantinghei SC Demibold" w:eastAsia="Times New Roman" w:hAnsi="Lantinghei SC Demibold" w:cs="Lantinghei SC Demibold"/>
+          <w:color w:val="2F2F2F"/>
+          <w:kern w:val="0"/>
+          <w:shd w:val="clear" w:color="auto" w:fill="F7F7F7"/>
+        </w:rPr>
+        <w:t>意思是：</w:t>
+      </w:r>
+      <w:r>
+        <w:rPr>
+          <w:rFonts w:ascii="Arial" w:eastAsia="Times New Roman" w:hAnsi="Arial" w:cs="Arial"/>
+          <w:color w:val="2F2F2F"/>
+          <w:kern w:val="0"/>
+          <w:shd w:val="clear" w:color="auto" w:fill="F7F7F7"/>
+        </w:rPr>
+        <w:t>EXP</w:t>
+      </w:r>
+      <w:proofErr w:type="spellEnd"/>
+      <w:r>
+        <w:rPr>
+          <w:rFonts w:ascii="Arial" w:eastAsia="Times New Roman" w:hAnsi="Arial" w:cs="Arial"/>
+          <w:color w:val="2F2F2F"/>
+          <w:kern w:val="0"/>
+          <w:shd w:val="clear" w:color="auto" w:fill="F7F7F7"/>
+        </w:rPr>
+        <w:t>==</w:t>
+      </w:r>
+      <w:proofErr w:type="spellStart"/>
+      <w:r>
+        <w:rPr>
+          <w:rFonts w:ascii="Arial" w:eastAsia="Times New Roman" w:hAnsi="Arial" w:cs="Arial"/>
+          <w:color w:val="2F2F2F"/>
+          <w:kern w:val="0"/>
+          <w:shd w:val="clear" w:color="auto" w:fill="F7F7F7"/>
+        </w:rPr>
+        <w:t>N</w:t>
+      </w:r>
+      <w:r>
+        <w:rPr>
+          <w:rFonts w:ascii="Lantinghei SC Demibold" w:eastAsia="Times New Roman" w:hAnsi="Lantinghei SC Demibold" w:cs="Lantinghei SC Demibold"/>
+          <w:color w:val="2F2F2F"/>
+          <w:kern w:val="0"/>
+          <w:shd w:val="clear" w:color="auto" w:fill="F7F7F7"/>
+        </w:rPr>
+        <w:t>的概率很大</w:t>
+      </w:r>
+      <w:proofErr w:type="spellEnd"/>
+      <w:r>
+        <w:rPr>
+          <w:rFonts w:ascii="Lantinghei SC Demibold" w:eastAsia="Times New Roman" w:hAnsi="Lantinghei SC Demibold" w:cs="Lantinghei SC Demibold"/>
+          <w:color w:val="2F2F2F"/>
+          <w:kern w:val="0"/>
+          <w:shd w:val="clear" w:color="auto" w:fill="F7F7F7"/>
+        </w:rPr>
+        <w:t>。</w:t>
+      </w:r>
+    </w:p>
+    <w:p>
+      <w:pPr>
+        <w:widowControl/>
+        <w:pBdr>
+          <w:top w:val="single" w:sz="6" w:space="11" w:color="CCCCCC"/>
+          <w:left w:val="single" w:sz="6" w:space="11" w:color="CCCCCC"/>
+          <w:bottom w:val="single" w:sz="6" w:space="11" w:color="CCCCCC"/>
+          <w:right w:val="single" w:sz="6" w:space="11" w:color="CCCCCC"/>
+        </w:pBdr>
+        <w:shd w:val="clear" w:color="auto" w:fill="F6F6F6"/>
+        <w:tabs>
+          <w:tab w:val="left" w:pos="916"/>
+          <w:tab w:val="left" w:pos="1832"/>
+          <w:tab w:val="left" w:pos="2748"/>
+          <w:tab w:val="left" w:pos="3664"/>
+          <w:tab w:val="left" w:pos="4580"/>
+          <w:tab w:val="left" w:pos="5496"/>
+          <w:tab w:val="left" w:pos="6412"/>
+          <w:tab w:val="left" w:pos="7328"/>
+          <w:tab w:val="left" w:pos="8244"/>
+          <w:tab w:val="left" w:pos="9160"/>
+          <w:tab w:val="left" w:pos="10076"/>
+          <w:tab w:val="left" w:pos="10992"/>
+          <w:tab w:val="left" w:pos="11908"/>
+          <w:tab w:val="left" w:pos="12824"/>
+          <w:tab w:val="left" w:pos="13740"/>
+          <w:tab w:val="left" w:pos="14656"/>
+        </w:tabs>
+        <w:spacing w:after="300"/>
+        <w:jc w:val="left"/>
+        <w:rPr>
+          <w:rFonts w:ascii="Monaco" w:hAnsi="Monaco" w:cs="Courier"/>
+          <w:color w:val="657B83"/>
+          <w:kern w:val="0"/>
+          <w:sz w:val="20"/>
+          <w:szCs w:val="20"/>
+        </w:rPr>
+      </w:pPr>
+      <w:r>
+        <w:rPr>
+          <w:rFonts w:ascii="Monaco" w:hAnsi="Monaco" w:cs="Courier"/>
+          <w:color w:val="657B83"/>
+          <w:kern w:val="0"/>
+          <w:sz w:val="18"/>
+          <w:szCs w:val="18"/>
+          <w:bdr w:val="none" w:sz="0" w:space="0" w:color="auto" w:frame="1"/>
+        </w:rPr>
+        <w:t>#</w:t>
+      </w:r>
+      <w:proofErr w:type="gramStart"/>
+      <w:r>
+        <w:rPr>
+          <w:rFonts w:ascii="Monaco" w:hAnsi="Monaco" w:cs="Courier"/>
+          <w:color w:val="657B83"/>
+          <w:kern w:val="0"/>
+          <w:sz w:val="18"/>
+          <w:szCs w:val="18"/>
+          <w:bdr w:val="none" w:sz="0" w:space="0" w:color="auto" w:frame="1"/>
+        </w:rPr>
+        <w:t>define</w:t>
+      </w:r>
+      <w:proofErr w:type="gramEnd"/>
+      <w:r>
+        <w:rPr>
+          <w:rFonts w:ascii="Monaco" w:hAnsi="Monaco" w:cs="Courier"/>
+          <w:color w:val="657B83"/>
+          <w:kern w:val="0"/>
+          <w:sz w:val="18"/>
+          <w:szCs w:val="18"/>
+          <w:bdr w:val="none" w:sz="0" w:space="0" w:color="auto" w:frame="1"/>
+        </w:rPr>
+        <w:t xml:space="preserve"> likely(x) __</w:t>
+      </w:r>
+      <w:proofErr w:type="spellStart"/>
+      <w:r>
+        <w:rPr>
+          <w:rFonts w:ascii="Monaco" w:hAnsi="Monaco" w:cs="Courier"/>
+          <w:color w:val="657B83"/>
+          <w:kern w:val="0"/>
+          <w:sz w:val="18"/>
+          <w:szCs w:val="18"/>
+          <w:bdr w:val="none" w:sz="0" w:space="0" w:color="auto" w:frame="1"/>
+        </w:rPr>
+        <w:t>builtin_expect</w:t>
+      </w:r>
+      <w:proofErr w:type="spellEnd"/>
+      <w:r>
+        <w:rPr>
+          <w:rFonts w:ascii="Monaco" w:hAnsi="Monaco" w:cs="Courier"/>
+          <w:color w:val="657B83"/>
+          <w:kern w:val="0"/>
+          <w:sz w:val="18"/>
+          <w:szCs w:val="18"/>
+          <w:bdr w:val="none" w:sz="0" w:space="0" w:color="auto" w:frame="1"/>
+        </w:rPr>
+        <w:t>(!!(x), 1) //x</w:t>
+      </w:r>
+      <w:r>
+        <w:rPr>
+          <w:rFonts w:ascii="Monaco" w:hAnsi="Monaco" w:cs="Courier"/>
+          <w:color w:val="657B83"/>
+          <w:kern w:val="0"/>
+          <w:sz w:val="18"/>
+          <w:szCs w:val="18"/>
+          <w:bdr w:val="none" w:sz="0" w:space="0" w:color="auto" w:frame="1"/>
+        </w:rPr>
+        <w:t>很可能为真</w:t>
+      </w:r>
+      <w:r>
+        <w:rPr>
+          <w:rFonts w:ascii="Monaco" w:hAnsi="Monaco" w:cs="Courier"/>
+          <w:color w:val="657B83"/>
+          <w:kern w:val="0"/>
+          <w:sz w:val="18"/>
+          <w:szCs w:val="18"/>
+          <w:bdr w:val="none" w:sz="0" w:space="0" w:color="auto" w:frame="1"/>
+        </w:rPr>
+        <w:t xml:space="preserve">        #define unlikely(x) __</w:t>
+      </w:r>
+      <w:proofErr w:type="spellStart"/>
+      <w:r>
+        <w:rPr>
+          <w:rFonts w:ascii="Monaco" w:hAnsi="Monaco" w:cs="Courier"/>
+          <w:color w:val="657B83"/>
+          <w:kern w:val="0"/>
+          <w:sz w:val="18"/>
+          <w:szCs w:val="18"/>
+          <w:bdr w:val="none" w:sz="0" w:space="0" w:color="auto" w:frame="1"/>
+        </w:rPr>
+        <w:t>builtin_expect</w:t>
+      </w:r>
+      <w:proofErr w:type="spellEnd"/>
+      <w:r>
+        <w:rPr>
+          <w:rFonts w:ascii="Monaco" w:hAnsi="Monaco" w:cs="Courier"/>
+          <w:color w:val="657B83"/>
+          <w:kern w:val="0"/>
+          <w:sz w:val="18"/>
+          <w:szCs w:val="18"/>
+          <w:bdr w:val="none" w:sz="0" w:space="0" w:color="auto" w:frame="1"/>
+        </w:rPr>
+        <w:t>(!!(x), 0) //x</w:t>
+      </w:r>
+      <w:r>
+        <w:rPr>
+          <w:rFonts w:ascii="Monaco" w:hAnsi="Monaco" w:cs="Courier"/>
+          <w:color w:val="657B83"/>
+          <w:kern w:val="0"/>
+          <w:sz w:val="18"/>
+          <w:szCs w:val="18"/>
+          <w:bdr w:val="none" w:sz="0" w:space="0" w:color="auto" w:frame="1"/>
+        </w:rPr>
+        <w:t>很可能为假</w:t>
+      </w:r>
+    </w:p>
+    <w:p>
+      <w:pPr>
+        <w:widowControl/>
+        <w:jc w:val="left"/>
+        <w:rPr>
+          <w:rFonts w:ascii="Times" w:eastAsia="Times New Roman" w:hAnsi="Times" w:cs="Times New Roman"/>
+          <w:kern w:val="0"/>
+          <w:sz w:val="20"/>
+          <w:szCs w:val="20"/>
+        </w:rPr>
+      </w:pPr>
+      <w:r>
+        <w:rPr>
+          <w:rFonts w:ascii="Monaco" w:hAnsi="Monaco" w:cs="Courier"/>
+          <w:color w:val="657B83"/>
+          <w:kern w:val="0"/>
+          <w:sz w:val="18"/>
+          <w:szCs w:val="18"/>
+          <w:bdr w:val="none" w:sz="0" w:space="0" w:color="auto" w:frame="1"/>
+          <w:shd w:val="clear" w:color="auto" w:fill="F6F6F6"/>
+        </w:rPr>
+        <w:t>__</w:t>
+      </w:r>
+      <w:proofErr w:type="spellStart"/>
+      <w:proofErr w:type="gramStart"/>
+      <w:r>
+        <w:rPr>
+          <w:rFonts w:ascii="Monaco" w:hAnsi="Monaco" w:cs="Courier"/>
+          <w:color w:val="657B83"/>
+          <w:kern w:val="0"/>
+          <w:sz w:val="18"/>
+          <w:szCs w:val="18"/>
+          <w:bdr w:val="none" w:sz="0" w:space="0" w:color="auto" w:frame="1"/>
+          <w:shd w:val="clear" w:color="auto" w:fill="F6F6F6"/>
+        </w:rPr>
+        <w:t>builtin</w:t>
+      </w:r>
+      <w:proofErr w:type="gramEnd"/>
+      <w:r>
+        <w:rPr>
+          <w:rFonts w:ascii="Monaco" w:hAnsi="Monaco" w:cs="Courier"/>
+          <w:color w:val="657B83"/>
+          <w:kern w:val="0"/>
+          <w:sz w:val="18"/>
+          <w:szCs w:val="18"/>
+          <w:bdr w:val="none" w:sz="0" w:space="0" w:color="auto" w:frame="1"/>
+          <w:shd w:val="clear" w:color="auto" w:fill="F6F6F6"/>
+        </w:rPr>
+        <w:t>_expect</w:t>
+      </w:r>
+      <w:proofErr w:type="spellEnd"/>
+      <w:r>
+        <w:rPr>
+          <w:rFonts w:ascii="Monaco" w:hAnsi="Monaco" w:cs="Courier"/>
+          <w:color w:val="657B83"/>
+          <w:kern w:val="0"/>
+          <w:sz w:val="18"/>
+          <w:szCs w:val="18"/>
+          <w:bdr w:val="none" w:sz="0" w:space="0" w:color="auto" w:frame="1"/>
+          <w:shd w:val="clear" w:color="auto" w:fill="F6F6F6"/>
+        </w:rPr>
+        <w:t>((x),1)</w:t>
+      </w:r>
+      <w:proofErr w:type="spellStart"/>
+      <w:r>
+        <w:rPr>
+          <w:rFonts w:ascii="Lantinghei SC Demibold" w:eastAsia="Times New Roman" w:hAnsi="Lantinghei SC Demibold" w:cs="Lantinghei SC Demibold"/>
+          <w:color w:val="2F2F2F"/>
+          <w:kern w:val="0"/>
+          <w:shd w:val="clear" w:color="auto" w:fill="FFFFFF"/>
+        </w:rPr>
+        <w:t>表示</w:t>
+      </w:r>
+      <w:proofErr w:type="spellEnd"/>
+      <w:r>
+        <w:rPr>
+          <w:rFonts w:ascii="Arial" w:eastAsia="Times New Roman" w:hAnsi="Arial" w:cs="Arial"/>
+          <w:color w:val="2F2F2F"/>
+          <w:kern w:val="0"/>
+          <w:shd w:val="clear" w:color="auto" w:fill="FFFFFF"/>
+        </w:rPr>
+        <w:t xml:space="preserve"> x </w:t>
+      </w:r>
+      <w:proofErr w:type="spellStart"/>
+      <w:r>
+        <w:rPr>
+          <w:rFonts w:ascii="Lantinghei SC Demibold" w:eastAsia="Times New Roman" w:hAnsi="Lantinghei SC Demibold" w:cs="Lantinghei SC Demibold"/>
+          <w:color w:val="2F2F2F"/>
+          <w:kern w:val="0"/>
+          <w:shd w:val="clear" w:color="auto" w:fill="FFFFFF"/>
+        </w:rPr>
+        <w:t>的值为真的可能性更大</w:t>
+      </w:r>
+      <w:proofErr w:type="spellEnd"/>
+      <w:r>
+        <w:rPr>
+          <w:rFonts w:ascii="Lantinghei SC Demibold" w:eastAsia="Times New Roman" w:hAnsi="Lantinghei SC Demibold" w:cs="Lantinghei SC Demibold"/>
+          <w:color w:val="2F2F2F"/>
+          <w:kern w:val="0"/>
+          <w:shd w:val="clear" w:color="auto" w:fill="FFFFFF"/>
+        </w:rPr>
+        <w:t>；</w:t>
+      </w:r>
+      <w:r>
+        <w:rPr>
+          <w:rFonts w:ascii="Arial" w:eastAsia="Times New Roman" w:hAnsi="Arial" w:cs="Arial"/>
+          <w:color w:val="2F2F2F"/>
+          <w:kern w:val="0"/>
+        </w:rPr>
+        <w:br/>
+      </w:r>
+      <w:r>
+        <w:rPr>
+          <w:rFonts w:ascii="Monaco" w:hAnsi="Monaco" w:cs="Courier"/>
+          <w:color w:val="657B83"/>
+          <w:kern w:val="0"/>
+          <w:sz w:val="18"/>
+          <w:szCs w:val="18"/>
+          <w:bdr w:val="none" w:sz="0" w:space="0" w:color="auto" w:frame="1"/>
+          <w:shd w:val="clear" w:color="auto" w:fill="F6F6F6"/>
+        </w:rPr>
+        <w:t>__</w:t>
+      </w:r>
+      <w:proofErr w:type="spellStart"/>
+      <w:r>
+        <w:rPr>
+          <w:rFonts w:ascii="Monaco" w:hAnsi="Monaco" w:cs="Courier"/>
+          <w:color w:val="657B83"/>
+          <w:kern w:val="0"/>
+          <w:sz w:val="18"/>
+          <w:szCs w:val="18"/>
+          <w:bdr w:val="none" w:sz="0" w:space="0" w:color="auto" w:frame="1"/>
+          <w:shd w:val="clear" w:color="auto" w:fill="F6F6F6"/>
+        </w:rPr>
+        <w:t>builtin_expect</w:t>
+      </w:r>
+      <w:proofErr w:type="spellEnd"/>
+      <w:r>
+        <w:rPr>
+          <w:rFonts w:ascii="Monaco" w:hAnsi="Monaco" w:cs="Courier"/>
+          <w:color w:val="657B83"/>
+          <w:kern w:val="0"/>
+          <w:sz w:val="18"/>
+          <w:szCs w:val="18"/>
+          <w:bdr w:val="none" w:sz="0" w:space="0" w:color="auto" w:frame="1"/>
+          <w:shd w:val="clear" w:color="auto" w:fill="F6F6F6"/>
+        </w:rPr>
+        <w:t>((x),0)</w:t>
+      </w:r>
+      <w:proofErr w:type="spellStart"/>
+      <w:r>
+        <w:rPr>
+          <w:rFonts w:ascii="Lantinghei SC Demibold" w:eastAsia="Times New Roman" w:hAnsi="Lantinghei SC Demibold" w:cs="Lantinghei SC Demibold"/>
+          <w:color w:val="2F2F2F"/>
+          <w:kern w:val="0"/>
+          <w:shd w:val="clear" w:color="auto" w:fill="FFFFFF"/>
+        </w:rPr>
+        <w:t>表示</w:t>
+      </w:r>
+      <w:proofErr w:type="spellEnd"/>
+      <w:r>
+        <w:rPr>
+          <w:rFonts w:ascii="Arial" w:eastAsia="Times New Roman" w:hAnsi="Arial" w:cs="Arial"/>
+          <w:color w:val="2F2F2F"/>
+          <w:kern w:val="0"/>
+          <w:shd w:val="clear" w:color="auto" w:fill="FFFFFF"/>
+        </w:rPr>
+        <w:t xml:space="preserve"> x </w:t>
+      </w:r>
+      <w:proofErr w:type="spellStart"/>
+      <w:r>
+        <w:rPr>
+          <w:rFonts w:ascii="Lantinghei SC Demibold" w:eastAsia="Times New Roman" w:hAnsi="Lantinghei SC Demibold" w:cs="Lantinghei SC Demibold"/>
+          <w:color w:val="2F2F2F"/>
+          <w:kern w:val="0"/>
+          <w:shd w:val="clear" w:color="auto" w:fill="FFFFFF"/>
+        </w:rPr>
+        <w:t>的值为假的可能性更大</w:t>
+      </w:r>
+      <w:proofErr w:type="spellEnd"/>
+      <w:r>
+        <w:rPr>
+          <w:rFonts w:ascii="Lantinghei SC Demibold" w:eastAsia="Times New Roman" w:hAnsi="Lantinghei SC Demibold" w:cs="Lantinghei SC Demibold"/>
+          <w:color w:val="2F2F2F"/>
+          <w:kern w:val="0"/>
+          <w:shd w:val="clear" w:color="auto" w:fill="FFFFFF"/>
+        </w:rPr>
+        <w:t>。</w:t>
+      </w:r>
+    </w:p>
+    <w:p>
+      <w:pPr>
+        <w:pStyle w:val="3"/>
+        <w:shd w:val="clear" w:color="auto" w:fill="FFFFFF"/>
+        <w:spacing w:before="0" w:after="225"/>
+        <w:rPr>
+          <w:rFonts w:ascii="Arial" w:eastAsia="Times New Roman" w:hAnsi="Arial" w:cs="Arial"/>
+          <w:color w:val="2F2F2F"/>
+          <w:sz w:val="33"/>
+          <w:szCs w:val="33"/>
+        </w:rPr>
+      </w:pPr>
+      <w:proofErr w:type="spellStart"/>
+      <w:r>
+        <w:rPr>
+          <w:rFonts w:ascii="Lantinghei SC Demibold" w:eastAsia="Times New Roman" w:hAnsi="Lantinghei SC Demibold" w:cs="Lantinghei SC Demibold"/>
+          <w:color w:val="2F2F2F"/>
+          <w:sz w:val="33"/>
+          <w:szCs w:val="33"/>
+        </w:rPr>
+        <w:t>编译器在编译过程中，会将可能性更大的代码紧跟着前面的代码，从而减少指令跳转</w:t>
+      </w:r>
+      <w:proofErr w:type="spellEnd"/>
+      <w:r>
+        <w:rPr>
+          <w:rFonts w:ascii="Lantinghei SC Demibold" w:eastAsia="Times New Roman" w:hAnsi="Lantinghei SC Demibold" w:cs="Lantinghei SC Demibold"/>
+          <w:color w:val="2F2F2F"/>
+          <w:sz w:val="33"/>
+          <w:szCs w:val="33"/>
+        </w:rPr>
+        <w:t>。</w:t>
+      </w:r>
+    </w:p>
+    <w:p>
+      <w:hyperlink r:id="rId8" w:history="1">
+        <w:r>
+          <w:rPr>
+            <w:rStyle w:val="a7"/>
+          </w:rPr>
+          <w:t>http://www.jianshu.com/p/2684613a300f</w:t>
+        </w:r>
+      </w:hyperlink>
+    </w:p>
+    <w:p/>
+    <w:p>
+      <w:pPr>
+        <w:widowControl/>
+        <w:shd w:val="clear" w:color="auto" w:fill="FFFFFF"/>
+        <w:spacing w:after="264"/>
+        <w:jc w:val="left"/>
+        <w:rPr>
+          <w:rFonts w:ascii="microsoft yahei" w:hAnsi="microsoft yahei" w:cs="Times New Roman" w:hint="eastAsia"/>
+          <w:color w:val="3F3F3F"/>
+          <w:kern w:val="0"/>
+          <w:sz w:val="23"/>
+          <w:szCs w:val="23"/>
+        </w:rPr>
+      </w:pPr>
+      <w:r>
+        <w:rPr>
+          <w:rFonts w:ascii="microsoft yahei" w:hAnsi="microsoft yahei" w:cs="Times New Roman"/>
+          <w:color w:val="3F3F3F"/>
+          <w:kern w:val="0"/>
+          <w:sz w:val="23"/>
+          <w:szCs w:val="23"/>
+        </w:rPr>
+        <w:t>Certificate, Key, and Trust Services</w:t>
+      </w:r>
+      <w:r>
+        <w:rPr>
+          <w:rFonts w:ascii="microsoft yahei" w:hAnsi="microsoft yahei" w:cs="Times New Roman"/>
+          <w:color w:val="3F3F3F"/>
+          <w:kern w:val="0"/>
+          <w:sz w:val="23"/>
+          <w:szCs w:val="23"/>
+        </w:rPr>
+        <w:t>为管理证书、公钥私钥和信任策略提供了</w:t>
+      </w:r>
+      <w:r>
+        <w:rPr>
+          <w:rFonts w:ascii="microsoft yahei" w:hAnsi="microsoft yahei" w:cs="Times New Roman"/>
+          <w:color w:val="3F3F3F"/>
+          <w:kern w:val="0"/>
+          <w:sz w:val="23"/>
+          <w:szCs w:val="23"/>
+        </w:rPr>
+        <w:t>C</w:t>
+      </w:r>
+      <w:r>
+        <w:rPr>
+          <w:rFonts w:ascii="microsoft yahei" w:hAnsi="microsoft yahei" w:cs="Times New Roman"/>
+          <w:color w:val="3F3F3F"/>
+          <w:kern w:val="0"/>
+          <w:sz w:val="23"/>
+          <w:szCs w:val="23"/>
+        </w:rPr>
+        <w:t>语言接口。您可以在您的应用程序中使用这些服务：</w:t>
+      </w:r>
+    </w:p>
+    <w:p>
+      <w:pPr>
+        <w:widowControl/>
+        <w:numPr>
+          <w:ilvl w:val="0"/>
+          <w:numId w:val="1"/>
+        </w:numPr>
+        <w:shd w:val="clear" w:color="auto" w:fill="FFFFFF"/>
+        <w:spacing w:before="100" w:beforeAutospacing="1" w:after="100" w:afterAutospacing="1"/>
+        <w:jc w:val="left"/>
+        <w:rPr>
+          <w:rFonts w:ascii="microsoft yahei" w:eastAsia="Times New Roman" w:hAnsi="microsoft yahei" w:cs="Times New Roman"/>
+          <w:color w:val="3F3F3F"/>
+          <w:kern w:val="0"/>
+          <w:sz w:val="23"/>
+          <w:szCs w:val="23"/>
+        </w:rPr>
+      </w:pPr>
+      <w:proofErr w:type="spellStart"/>
+      <w:r>
+        <w:rPr>
+          <w:rFonts w:ascii="Lantinghei SC Demibold" w:eastAsia="Times New Roman" w:hAnsi="Lantinghei SC Demibold" w:cs="Lantinghei SC Demibold"/>
+          <w:color w:val="3F3F3F"/>
+          <w:kern w:val="0"/>
+          <w:sz w:val="23"/>
+          <w:szCs w:val="23"/>
+        </w:rPr>
+        <w:t>通过私钥确定身份</w:t>
+      </w:r>
+      <w:proofErr w:type="spellEnd"/>
+      <w:r>
+        <w:rPr>
+          <w:rFonts w:ascii="Lantinghei SC Demibold" w:eastAsia="Times New Roman" w:hAnsi="Lantinghei SC Demibold" w:cs="Lantinghei SC Demibold"/>
+          <w:color w:val="3F3F3F"/>
+          <w:kern w:val="0"/>
+          <w:sz w:val="23"/>
+          <w:szCs w:val="23"/>
+        </w:rPr>
+        <w:t>；</w:t>
+      </w:r>
+    </w:p>
+    <w:p>
+      <w:pPr>
+        <w:widowControl/>
+        <w:numPr>
+          <w:ilvl w:val="0"/>
+          <w:numId w:val="1"/>
+        </w:numPr>
+        <w:shd w:val="clear" w:color="auto" w:fill="FFFFFF"/>
+        <w:spacing w:before="100" w:beforeAutospacing="1" w:after="100" w:afterAutospacing="1"/>
+        <w:jc w:val="left"/>
+        <w:rPr>
+          <w:rFonts w:ascii="microsoft yahei" w:eastAsia="Times New Roman" w:hAnsi="microsoft yahei" w:cs="Times New Roman"/>
+          <w:color w:val="3F3F3F"/>
+          <w:kern w:val="0"/>
+          <w:sz w:val="23"/>
+          <w:szCs w:val="23"/>
+        </w:rPr>
+      </w:pPr>
+      <w:proofErr w:type="spellStart"/>
+      <w:r>
+        <w:rPr>
+          <w:rFonts w:ascii="Lantinghei SC Demibold" w:eastAsia="Times New Roman" w:hAnsi="Lantinghei SC Demibold" w:cs="Lantinghei SC Demibold"/>
+          <w:color w:val="3F3F3F"/>
+          <w:kern w:val="0"/>
+          <w:sz w:val="23"/>
+          <w:szCs w:val="23"/>
+        </w:rPr>
+        <w:t>创建和请求证书</w:t>
+      </w:r>
+      <w:proofErr w:type="spellEnd"/>
+      <w:r>
+        <w:rPr>
+          <w:rFonts w:ascii="Lantinghei SC Demibold" w:eastAsia="Times New Roman" w:hAnsi="Lantinghei SC Demibold" w:cs="Lantinghei SC Demibold"/>
+          <w:color w:val="3F3F3F"/>
+          <w:kern w:val="0"/>
+          <w:sz w:val="23"/>
+          <w:szCs w:val="23"/>
+        </w:rPr>
+        <w:t>；</w:t>
+      </w:r>
+    </w:p>
+    <w:p>
+      <w:pPr>
+        <w:widowControl/>
+        <w:numPr>
+          <w:ilvl w:val="0"/>
+          <w:numId w:val="1"/>
+        </w:numPr>
+        <w:shd w:val="clear" w:color="auto" w:fill="FFFFFF"/>
+        <w:spacing w:before="100" w:beforeAutospacing="1" w:after="100" w:afterAutospacing="1"/>
+        <w:jc w:val="left"/>
+        <w:rPr>
+          <w:rFonts w:ascii="microsoft yahei" w:eastAsia="Times New Roman" w:hAnsi="microsoft yahei" w:cs="Times New Roman"/>
+          <w:color w:val="3F3F3F"/>
+          <w:kern w:val="0"/>
+          <w:sz w:val="23"/>
+          <w:szCs w:val="23"/>
+        </w:rPr>
+      </w:pPr>
+      <w:proofErr w:type="spellStart"/>
+      <w:r>
+        <w:rPr>
+          <w:rFonts w:ascii="Lantinghei SC Demibold" w:eastAsia="Times New Roman" w:hAnsi="Lantinghei SC Demibold" w:cs="Lantinghei SC Demibold"/>
+          <w:color w:val="3F3F3F"/>
+          <w:kern w:val="0"/>
+          <w:sz w:val="23"/>
+          <w:szCs w:val="23"/>
+        </w:rPr>
+        <w:t>导入证书、密钥和身份</w:t>
+      </w:r>
+      <w:proofErr w:type="spellEnd"/>
+      <w:r>
+        <w:rPr>
+          <w:rFonts w:ascii="Lantinghei SC Demibold" w:eastAsia="Times New Roman" w:hAnsi="Lantinghei SC Demibold" w:cs="Lantinghei SC Demibold"/>
+          <w:color w:val="3F3F3F"/>
+          <w:kern w:val="0"/>
+          <w:sz w:val="23"/>
+          <w:szCs w:val="23"/>
+        </w:rPr>
+        <w:t>；</w:t>
+      </w:r>
+    </w:p>
+    <w:p>
+      <w:pPr>
+        <w:widowControl/>
+        <w:numPr>
+          <w:ilvl w:val="0"/>
+          <w:numId w:val="1"/>
+        </w:numPr>
+        <w:shd w:val="clear" w:color="auto" w:fill="FFFFFF"/>
+        <w:spacing w:before="100" w:beforeAutospacing="1" w:after="100" w:afterAutospacing="1"/>
+        <w:jc w:val="left"/>
+        <w:rPr>
+          <w:rFonts w:ascii="microsoft yahei" w:eastAsia="Times New Roman" w:hAnsi="microsoft yahei" w:cs="Times New Roman"/>
+          <w:color w:val="3F3F3F"/>
+          <w:kern w:val="0"/>
+          <w:sz w:val="23"/>
+          <w:szCs w:val="23"/>
+        </w:rPr>
+      </w:pPr>
+      <w:proofErr w:type="spellStart"/>
+      <w:r>
+        <w:rPr>
+          <w:rFonts w:ascii="Lantinghei SC Demibold" w:eastAsia="Times New Roman" w:hAnsi="Lantinghei SC Demibold" w:cs="Lantinghei SC Demibold"/>
+          <w:color w:val="3F3F3F"/>
+          <w:kern w:val="0"/>
+          <w:sz w:val="23"/>
+          <w:szCs w:val="23"/>
+        </w:rPr>
+        <w:t>创建公钥</w:t>
+      </w:r>
+      <w:r>
+        <w:rPr>
+          <w:rFonts w:ascii="microsoft yahei" w:eastAsia="Times New Roman" w:hAnsi="microsoft yahei" w:cs="Times New Roman"/>
+          <w:color w:val="3F3F3F"/>
+          <w:kern w:val="0"/>
+          <w:sz w:val="23"/>
+          <w:szCs w:val="23"/>
+        </w:rPr>
+        <w:t>-</w:t>
+      </w:r>
+      <w:r>
+        <w:rPr>
+          <w:rFonts w:ascii="Lantinghei SC Demibold" w:eastAsia="Times New Roman" w:hAnsi="Lantinghei SC Demibold" w:cs="Lantinghei SC Demibold"/>
+          <w:color w:val="3F3F3F"/>
+          <w:kern w:val="0"/>
+          <w:sz w:val="23"/>
+          <w:szCs w:val="23"/>
+        </w:rPr>
+        <w:t>私钥对</w:t>
+      </w:r>
+      <w:proofErr w:type="spellEnd"/>
+      <w:r>
+        <w:rPr>
+          <w:rFonts w:ascii="Lantinghei SC Demibold" w:eastAsia="Times New Roman" w:hAnsi="Lantinghei SC Demibold" w:cs="Lantinghei SC Demibold"/>
+          <w:color w:val="3F3F3F"/>
+          <w:kern w:val="0"/>
+          <w:sz w:val="23"/>
+          <w:szCs w:val="23"/>
+        </w:rPr>
+        <w:t>；</w:t>
+      </w:r>
+    </w:p>
+    <w:p>
+      <w:pPr>
+        <w:widowControl/>
+        <w:numPr>
+          <w:ilvl w:val="0"/>
+          <w:numId w:val="1"/>
+        </w:numPr>
+        <w:shd w:val="clear" w:color="auto" w:fill="FFFFFF"/>
+        <w:spacing w:before="100" w:beforeAutospacing="1" w:after="100" w:afterAutospacing="1"/>
+        <w:jc w:val="left"/>
+        <w:rPr>
+          <w:rFonts w:ascii="microsoft yahei" w:eastAsia="Times New Roman" w:hAnsi="microsoft yahei" w:cs="Times New Roman"/>
+          <w:color w:val="3F3F3F"/>
+          <w:kern w:val="0"/>
+          <w:sz w:val="23"/>
+          <w:szCs w:val="23"/>
+        </w:rPr>
+      </w:pPr>
+      <w:proofErr w:type="spellStart"/>
+      <w:r>
+        <w:rPr>
+          <w:rFonts w:ascii="Lantinghei SC Demibold" w:eastAsia="Times New Roman" w:hAnsi="Lantinghei SC Demibold" w:cs="Lantinghei SC Demibold"/>
+          <w:color w:val="3F3F3F"/>
+          <w:kern w:val="0"/>
+          <w:sz w:val="23"/>
+          <w:szCs w:val="23"/>
+        </w:rPr>
+        <w:t>代表信任策略</w:t>
+      </w:r>
+      <w:proofErr w:type="spellEnd"/>
+      <w:r>
+        <w:rPr>
+          <w:rFonts w:ascii="Lantinghei SC Demibold" w:eastAsia="Times New Roman" w:hAnsi="Lantinghei SC Demibold" w:cs="Lantinghei SC Demibold"/>
+          <w:color w:val="3F3F3F"/>
+          <w:kern w:val="0"/>
+          <w:sz w:val="23"/>
+          <w:szCs w:val="23"/>
+        </w:rPr>
+        <w:t>。</w:t>
+      </w:r>
+    </w:p>
+    <w:p>
+      <w:hyperlink r:id="rId9" w:history="1">
+        <w:r>
+          <w:rPr>
+            <w:rStyle w:val="a7"/>
+          </w:rPr>
+          <w:t>http://blog.csdn.net/y550918116j/article/details/52080499</w:t>
+        </w:r>
+      </w:hyperlink>
+    </w:p>
+    <w:p>
+      <w:r>
+        <w:t>http://www.cnblogs.com/polobymulberry/p/5174298.html</w:t>
+      </w:r>
+    </w:p>
+    <w:p>
+      <w:pPr>
+        <w:widowControl/>
+        <w:jc w:val="left"/>
+        <w:rPr>
+          <w:rFonts w:ascii="Courier" w:eastAsia="Times New Roman" w:hAnsi="Courier" w:cs="Times New Roman"/>
+          <w:color w:val="333333"/>
+          <w:kern w:val="0"/>
+          <w:sz w:val="21"/>
+          <w:szCs w:val="21"/>
+        </w:rPr>
+      </w:pPr>
+      <w:proofErr w:type="spellStart"/>
+      <w:r>
+        <w:rPr>
+          <w:rFonts w:ascii="Courier" w:eastAsia="Times New Roman" w:hAnsi="Courier" w:cs="Times New Roman"/>
+          <w:color w:val="333333"/>
+          <w:kern w:val="0"/>
+          <w:sz w:val="21"/>
+          <w:szCs w:val="21"/>
+        </w:rPr>
+        <w:t>SecCertificateCreateWithData</w:t>
+      </w:r>
+      <w:proofErr w:type="spellEnd"/>
+      <w:r>
+        <w:rPr>
+          <w:rFonts w:ascii="Courier" w:eastAsia="Times New Roman" w:hAnsi="Courier" w:cs="Times New Roman" w:hint="eastAsia"/>
+          <w:color w:val="333333"/>
+          <w:kern w:val="0"/>
+          <w:sz w:val="21"/>
+          <w:szCs w:val="21"/>
+        </w:rPr>
+        <w:t xml:space="preserve"> </w:t>
+      </w:r>
+      <w:proofErr w:type="spellStart"/>
+      <w:r>
+        <w:rPr>
+          <w:rFonts w:ascii="Lantinghei SC Demibold" w:eastAsia="Times New Roman" w:hAnsi="Lantinghei SC Demibold" w:cs="Lantinghei SC Demibold"/>
+          <w:color w:val="333333"/>
+          <w:kern w:val="0"/>
+          <w:sz w:val="21"/>
+          <w:szCs w:val="21"/>
+        </w:rPr>
+        <w:t>创建证书</w:t>
+      </w:r>
+      <w:proofErr w:type="spellEnd"/>
+    </w:p>
+    <w:p>
+      <w:pPr>
+        <w:widowControl/>
+        <w:jc w:val="left"/>
+        <w:rPr>
+          <w:rFonts w:ascii="Times" w:eastAsia="Times New Roman" w:hAnsi="Times" w:cs="Times New Roman"/>
+          <w:kern w:val="0"/>
+          <w:sz w:val="20"/>
+          <w:szCs w:val="20"/>
+        </w:rPr>
+      </w:pPr>
+      <w:r>
+        <w:rPr>
+          <w:rFonts w:ascii="Courier" w:eastAsia="Times New Roman" w:hAnsi="Courier" w:cs="Times New Roman"/>
+          <w:color w:val="333333"/>
+          <w:kern w:val="0"/>
+          <w:sz w:val="21"/>
+          <w:szCs w:val="21"/>
+        </w:rPr>
+        <w:t>SecPolicyCreateBasicX509</w:t>
+      </w:r>
+    </w:p>
+    <w:p>
+      <w:pPr>
+        <w:widowControl/>
+        <w:jc w:val="left"/>
+        <w:rPr>
+          <w:rFonts w:ascii="Courier" w:eastAsia="Times New Roman" w:hAnsi="Courier" w:cs="Times New Roman"/>
+          <w:color w:val="333333"/>
+          <w:kern w:val="0"/>
+          <w:sz w:val="21"/>
+          <w:szCs w:val="21"/>
+        </w:rPr>
+      </w:pPr>
+      <w:proofErr w:type="spellStart"/>
+      <w:proofErr w:type="gramStart"/>
+      <w:r>
+        <w:rPr>
+          <w:rFonts w:ascii="Courier" w:eastAsia="Times New Roman" w:hAnsi="Courier" w:cs="Times New Roman"/>
+          <w:color w:val="333333"/>
+          <w:kern w:val="0"/>
+          <w:sz w:val="21"/>
+          <w:szCs w:val="21"/>
+        </w:rPr>
+        <w:t>SecPolicyCreateSSL</w:t>
+      </w:r>
+      <w:proofErr w:type="spellEnd"/>
+      <w:r>
+        <w:rPr>
+          <w:rFonts w:ascii="Courier" w:eastAsia="Times New Roman" w:hAnsi="Courier" w:cs="Times New Roman" w:hint="eastAsia"/>
+          <w:color w:val="333333"/>
+          <w:kern w:val="0"/>
+          <w:sz w:val="21"/>
+          <w:szCs w:val="21"/>
+        </w:rPr>
+        <w:t xml:space="preserve">  </w:t>
+      </w:r>
+      <w:proofErr w:type="spellStart"/>
+      <w:r>
+        <w:rPr>
+          <w:rFonts w:ascii="Lantinghei SC Demibold" w:eastAsia="Times New Roman" w:hAnsi="Lantinghei SC Demibold" w:cs="Lantinghei SC Demibold"/>
+          <w:color w:val="333333"/>
+          <w:kern w:val="0"/>
+          <w:sz w:val="21"/>
+          <w:szCs w:val="21"/>
+        </w:rPr>
+        <w:t>创建验证策略</w:t>
+      </w:r>
+      <w:proofErr w:type="spellEnd"/>
+      <w:proofErr w:type="gramEnd"/>
+    </w:p>
+    <w:p>
+      <w:pPr>
+        <w:rPr>
+          <w:rFonts w:ascii="Times" w:eastAsia="Times New Roman" w:hAnsi="Times" w:cs="Times New Roman"/>
+          <w:kern w:val="0"/>
+          <w:sz w:val="20"/>
+          <w:szCs w:val="20"/>
+        </w:rPr>
+      </w:pPr>
+      <w:proofErr w:type="spellStart"/>
+      <w:r>
+        <w:rPr>
+          <w:rFonts w:ascii="Courier" w:eastAsia="Times New Roman" w:hAnsi="Courier" w:cs="Times New Roman"/>
+          <w:color w:val="333333"/>
+          <w:kern w:val="0"/>
+          <w:sz w:val="21"/>
+          <w:szCs w:val="21"/>
+        </w:rPr>
+        <w:t>SecTrustCreateWithCertificates</w:t>
+      </w:r>
+      <w:proofErr w:type="spellEnd"/>
+      <w:r>
+        <w:rPr>
+          <w:rFonts w:ascii="Courier" w:eastAsia="Times New Roman" w:hAnsi="Courier" w:cs="Times New Roman" w:hint="eastAsia"/>
+          <w:color w:val="333333"/>
+          <w:kern w:val="0"/>
+          <w:sz w:val="21"/>
+          <w:szCs w:val="21"/>
+        </w:rPr>
+        <w:t xml:space="preserve"> </w:t>
+      </w:r>
+      <w:proofErr w:type="spellStart"/>
+      <w:r>
+        <w:rPr>
+          <w:rFonts w:ascii="Lantinghei SC Demibold" w:eastAsia="Times New Roman" w:hAnsi="Lantinghei SC Demibold" w:cs="Lantinghei SC Demibold"/>
+          <w:color w:val="333333"/>
+          <w:kern w:val="0"/>
+          <w:sz w:val="21"/>
+          <w:szCs w:val="21"/>
+        </w:rPr>
+        <w:t>基于给定的证书和政策创建一个信任对象</w:t>
+      </w:r>
+      <w:proofErr w:type="spellEnd"/>
+    </w:p>
+    <w:p>
+      <w:pPr>
+        <w:widowControl/>
+        <w:jc w:val="left"/>
+        <w:rPr>
+          <w:rFonts w:ascii="Times" w:eastAsia="Times New Roman" w:hAnsi="Times" w:cs="Times New Roman"/>
+          <w:kern w:val="0"/>
+          <w:sz w:val="20"/>
+          <w:szCs w:val="20"/>
+        </w:rPr>
+      </w:pPr>
+      <w:proofErr w:type="spellStart"/>
+      <w:r>
+        <w:rPr>
+          <w:rFonts w:ascii="Courier" w:eastAsia="Times New Roman" w:hAnsi="Courier" w:cs="Times New Roman"/>
+          <w:color w:val="333333"/>
+          <w:kern w:val="0"/>
+          <w:sz w:val="21"/>
+          <w:szCs w:val="21"/>
+        </w:rPr>
+        <w:t>SecTrustSetPolicies</w:t>
+      </w:r>
+      <w:proofErr w:type="spellEnd"/>
+      <w:r>
+        <w:rPr>
+          <w:rFonts w:ascii="Courier" w:eastAsia="Times New Roman" w:hAnsi="Courier" w:cs="Times New Roman" w:hint="eastAsia"/>
+          <w:color w:val="333333"/>
+          <w:kern w:val="0"/>
+          <w:sz w:val="21"/>
+          <w:szCs w:val="21"/>
+        </w:rPr>
+        <w:t xml:space="preserve"> </w:t>
+      </w:r>
+      <w:proofErr w:type="spellStart"/>
+      <w:r>
+        <w:rPr>
+          <w:rFonts w:ascii="Lantinghei SC Demibold" w:eastAsia="Times New Roman" w:hAnsi="Lantinghei SC Demibold" w:cs="Lantinghei SC Demibold"/>
+          <w:color w:val="333333"/>
+          <w:kern w:val="0"/>
+          <w:sz w:val="21"/>
+          <w:szCs w:val="21"/>
+        </w:rPr>
+        <w:t>设置</w:t>
+      </w:r>
+      <w:r>
+        <w:rPr>
+          <w:rFonts w:ascii="Lantinghei SC Demibold" w:eastAsia="Times New Roman" w:hAnsi="Lantinghei SC Demibold" w:cs="Lantinghei SC Demibold" w:hint="eastAsia"/>
+          <w:color w:val="333333"/>
+          <w:kern w:val="0"/>
+          <w:sz w:val="21"/>
+          <w:szCs w:val="21"/>
+        </w:rPr>
+        <w:t>信任对象</w:t>
+      </w:r>
+      <w:r>
+        <w:rPr>
+          <w:rFonts w:ascii="Lantinghei SC Demibold" w:eastAsia="Times New Roman" w:hAnsi="Lantinghei SC Demibold" w:cs="Lantinghei SC Demibold"/>
+          <w:color w:val="333333"/>
+          <w:kern w:val="0"/>
+          <w:sz w:val="21"/>
+          <w:szCs w:val="21"/>
+        </w:rPr>
+        <w:t>策略</w:t>
+      </w:r>
+      <w:proofErr w:type="spellEnd"/>
+    </w:p>
+    <w:p>
+      <w:pPr>
+        <w:widowControl/>
+        <w:jc w:val="left"/>
+        <w:rPr>
+          <w:rFonts w:ascii="Times" w:eastAsia="Times New Roman" w:hAnsi="Times" w:cs="Times New Roman"/>
+          <w:kern w:val="0"/>
+          <w:sz w:val="20"/>
+          <w:szCs w:val="20"/>
+        </w:rPr>
+      </w:pPr>
+      <w:proofErr w:type="spellStart"/>
+      <w:r>
+        <w:rPr>
+          <w:rFonts w:ascii="Courier" w:eastAsia="Times New Roman" w:hAnsi="Courier" w:cs="Times New Roman"/>
+          <w:color w:val="333333"/>
+          <w:kern w:val="0"/>
+          <w:sz w:val="21"/>
+          <w:szCs w:val="21"/>
+        </w:rPr>
+        <w:t>SecTrustSetAnchorCertificates</w:t>
+      </w:r>
+      <w:proofErr w:type="spellEnd"/>
+      <w:r>
+        <w:rPr>
+          <w:rFonts w:ascii="Courier" w:eastAsia="Times New Roman" w:hAnsi="Courier" w:cs="Times New Roman" w:hint="eastAsia"/>
+          <w:color w:val="333333"/>
+          <w:kern w:val="0"/>
+          <w:sz w:val="21"/>
+          <w:szCs w:val="21"/>
+        </w:rPr>
+        <w:t xml:space="preserve"> </w:t>
+      </w:r>
+      <w:proofErr w:type="spellStart"/>
+      <w:r>
+        <w:rPr>
+          <w:rFonts w:ascii="Lantinghei SC Demibold" w:eastAsia="Times New Roman" w:hAnsi="Lantinghei SC Demibold" w:cs="Lantinghei SC Demibold"/>
+          <w:color w:val="333333"/>
+          <w:kern w:val="0"/>
+          <w:sz w:val="21"/>
+          <w:szCs w:val="21"/>
+        </w:rPr>
+        <w:t>设置证书</w:t>
+      </w:r>
+      <w:proofErr w:type="spellEnd"/>
+    </w:p>
+    <w:p>
+      <w:pPr>
+        <w:shd w:val="clear" w:color="auto" w:fill="F7F7F9"/>
+        <w:tabs>
+          <w:tab w:val="left" w:pos="3686"/>
+        </w:tabs>
+        <w:spacing w:line="270" w:lineRule="atLeast"/>
+        <w:rPr>
+          <w:rFonts w:ascii="Consolas" w:eastAsia="Times New Roman" w:hAnsi="Consolas" w:cs="Times New Roman"/>
+          <w:color w:val="BEBEC5"/>
+          <w:kern w:val="0"/>
+          <w:sz w:val="20"/>
+          <w:szCs w:val="20"/>
+        </w:rPr>
+      </w:pPr>
+      <w:r>
+        <w:rPr>
+          <w:rFonts w:ascii="Times" w:eastAsia="Times New Roman" w:hAnsi="Times" w:cs="Times New Roman" w:hint="eastAsia"/>
+          <w:kern w:val="0"/>
+          <w:sz w:val="20"/>
+          <w:szCs w:val="20"/>
+        </w:rPr>
+        <w:t xml:space="preserve"> </w:t>
+      </w:r>
+      <w:proofErr w:type="spellStart"/>
+      <w:r>
+        <w:rPr>
+          <w:rFonts w:ascii="Courier" w:eastAsia="Times New Roman" w:hAnsi="Courier" w:cs="Times New Roman"/>
+          <w:color w:val="333333"/>
+          <w:kern w:val="0"/>
+          <w:sz w:val="21"/>
+          <w:szCs w:val="21"/>
+        </w:rPr>
+        <w:t>SecTrustEvaluate</w:t>
+      </w:r>
+      <w:proofErr w:type="spellEnd"/>
+      <w:r>
+        <w:rPr>
+          <w:rFonts w:ascii="Courier" w:eastAsia="Times New Roman" w:hAnsi="Courier" w:cs="Times New Roman" w:hint="eastAsia"/>
+          <w:color w:val="333333"/>
+          <w:kern w:val="0"/>
+          <w:sz w:val="21"/>
+          <w:szCs w:val="21"/>
+        </w:rPr>
+        <w:t xml:space="preserve"> </w:t>
+      </w:r>
+      <w:proofErr w:type="spellStart"/>
+      <w:r>
+        <w:rPr>
+          <w:rFonts w:ascii="Lantinghei SC Demibold" w:eastAsia="Times New Roman" w:hAnsi="Lantinghei SC Demibold" w:cs="Lantinghei SC Demibold"/>
+          <w:color w:val="333333"/>
+          <w:kern w:val="0"/>
+          <w:sz w:val="21"/>
+          <w:szCs w:val="21"/>
+        </w:rPr>
+        <w:t>同步验证证书</w:t>
+      </w:r>
+      <w:proofErr w:type="spellEnd"/>
+    </w:p>
+    <w:p>
+      <w:pPr>
+        <w:widowControl/>
+        <w:shd w:val="clear" w:color="auto" w:fill="FFFFFF"/>
+        <w:spacing w:line="315" w:lineRule="atLeast"/>
+        <w:jc w:val="left"/>
+        <w:rPr>
+          <w:rFonts w:ascii="Arial" w:hAnsi="Arial" w:cs="Arial"/>
+          <w:color w:val="000000"/>
+          <w:kern w:val="0"/>
+          <w:sz w:val="21"/>
+          <w:szCs w:val="21"/>
+        </w:rPr>
+      </w:pPr>
+      <w:r>
+        <w:rPr>
+          <w:rFonts w:ascii="微软雅黑" w:eastAsia="微软雅黑" w:hAnsi="微软雅黑" w:cs="Arial" w:hint="eastAsia"/>
+          <w:b/>
+          <w:bCs/>
+          <w:color w:val="000000"/>
+          <w:kern w:val="0"/>
+          <w:sz w:val="21"/>
+          <w:szCs w:val="21"/>
+        </w:rPr>
+        <w:t>函数定义：</w:t>
+      </w:r>
+      <w:r>
+        <w:rPr>
+          <w:rFonts w:ascii="微软雅黑" w:eastAsia="微软雅黑" w:hAnsi="微软雅黑" w:cs="Arial" w:hint="eastAsia"/>
+          <w:color w:val="000000"/>
+          <w:kern w:val="0"/>
+          <w:sz w:val="21"/>
+          <w:szCs w:val="21"/>
+        </w:rPr>
+        <w:br/>
+      </w:r>
+      <w:proofErr w:type="spellStart"/>
+      <w:r>
+        <w:rPr>
+          <w:rFonts w:ascii="微软雅黑" w:eastAsia="微软雅黑" w:hAnsi="微软雅黑" w:cs="Arial" w:hint="eastAsia"/>
+          <w:color w:val="000000"/>
+          <w:kern w:val="0"/>
+          <w:sz w:val="21"/>
+          <w:szCs w:val="21"/>
+        </w:rPr>
+        <w:t>OSStatus</w:t>
+      </w:r>
+      <w:proofErr w:type="spellEnd"/>
+      <w:r>
+        <w:rPr>
+          <w:rFonts w:ascii="微软雅黑" w:eastAsia="微软雅黑" w:hAnsi="微软雅黑" w:cs="Arial" w:hint="eastAsia"/>
+          <w:color w:val="000000"/>
+          <w:kern w:val="0"/>
+          <w:sz w:val="21"/>
+          <w:szCs w:val="21"/>
+        </w:rPr>
+        <w:t xml:space="preserve"> </w:t>
+      </w:r>
+      <w:proofErr w:type="spellStart"/>
+      <w:r>
+        <w:rPr>
+          <w:rFonts w:ascii="微软雅黑" w:eastAsia="微软雅黑" w:hAnsi="微软雅黑" w:cs="Arial" w:hint="eastAsia"/>
+          <w:color w:val="000000"/>
+          <w:kern w:val="0"/>
+          <w:sz w:val="21"/>
+          <w:szCs w:val="21"/>
+        </w:rPr>
+        <w:t>SecTrustEvaluate</w:t>
+      </w:r>
+      <w:proofErr w:type="spellEnd"/>
+      <w:r>
+        <w:rPr>
+          <w:rFonts w:ascii="微软雅黑" w:eastAsia="微软雅黑" w:hAnsi="微软雅黑" w:cs="Arial" w:hint="eastAsia"/>
+          <w:color w:val="000000"/>
+          <w:kern w:val="0"/>
+          <w:sz w:val="21"/>
+          <w:szCs w:val="21"/>
+        </w:rPr>
+        <w:t>(</w:t>
+      </w:r>
+      <w:proofErr w:type="spellStart"/>
+      <w:r>
+        <w:rPr>
+          <w:rFonts w:ascii="微软雅黑" w:eastAsia="微软雅黑" w:hAnsi="微软雅黑" w:cs="Arial" w:hint="eastAsia"/>
+          <w:color w:val="000000"/>
+          <w:kern w:val="0"/>
+          <w:sz w:val="21"/>
+          <w:szCs w:val="21"/>
+        </w:rPr>
+        <w:t>SecTrustRef</w:t>
+      </w:r>
+      <w:proofErr w:type="spellEnd"/>
+      <w:r>
+        <w:rPr>
+          <w:rFonts w:ascii="微软雅黑" w:eastAsia="微软雅黑" w:hAnsi="微软雅黑" w:cs="Arial" w:hint="eastAsia"/>
+          <w:color w:val="000000"/>
+          <w:kern w:val="0"/>
+          <w:sz w:val="21"/>
+          <w:szCs w:val="21"/>
+        </w:rPr>
+        <w:t xml:space="preserve"> trust, </w:t>
+      </w:r>
+      <w:proofErr w:type="spellStart"/>
+      <w:r>
+        <w:rPr>
+          <w:rFonts w:ascii="微软雅黑" w:eastAsia="微软雅黑" w:hAnsi="微软雅黑" w:cs="Arial" w:hint="eastAsia"/>
+          <w:color w:val="000000"/>
+          <w:kern w:val="0"/>
+          <w:sz w:val="21"/>
+          <w:szCs w:val="21"/>
+        </w:rPr>
+        <w:t>SecTrustResultType</w:t>
+      </w:r>
+      <w:proofErr w:type="spellEnd"/>
+      <w:r>
+        <w:rPr>
+          <w:rFonts w:ascii="微软雅黑" w:eastAsia="微软雅黑" w:hAnsi="微软雅黑" w:cs="Arial" w:hint="eastAsia"/>
+          <w:color w:val="000000"/>
+          <w:kern w:val="0"/>
+          <w:sz w:val="21"/>
+          <w:szCs w:val="21"/>
+        </w:rPr>
+        <w:t xml:space="preserve"> * __</w:t>
+      </w:r>
+      <w:proofErr w:type="spellStart"/>
+      <w:r>
+        <w:rPr>
+          <w:rFonts w:ascii="微软雅黑" w:eastAsia="微软雅黑" w:hAnsi="微软雅黑" w:cs="Arial" w:hint="eastAsia"/>
+          <w:color w:val="000000"/>
+          <w:kern w:val="0"/>
+          <w:sz w:val="21"/>
+          <w:szCs w:val="21"/>
+        </w:rPr>
+        <w:t>nullable</w:t>
+      </w:r>
+      <w:proofErr w:type="spellEnd"/>
+      <w:r>
+        <w:rPr>
+          <w:rFonts w:ascii="微软雅黑" w:eastAsia="微软雅黑" w:hAnsi="微软雅黑" w:cs="Arial" w:hint="eastAsia"/>
+          <w:color w:val="000000"/>
+          <w:kern w:val="0"/>
+          <w:sz w:val="21"/>
+          <w:szCs w:val="21"/>
+        </w:rPr>
+        <w:t xml:space="preserve"> result)</w:t>
+      </w:r>
+      <w:r>
+        <w:rPr>
+          <w:rFonts w:ascii="微软雅黑" w:eastAsia="微软雅黑" w:hAnsi="微软雅黑" w:cs="Arial" w:hint="eastAsia"/>
+          <w:color w:val="000000"/>
+          <w:kern w:val="0"/>
+          <w:sz w:val="21"/>
+          <w:szCs w:val="21"/>
+        </w:rPr>
+        <w:br/>
+        <w:t> </w:t>
+      </w:r>
+      <w:r>
+        <w:rPr>
+          <w:rFonts w:ascii="微软雅黑" w:eastAsia="微软雅黑" w:hAnsi="微软雅黑" w:cs="Arial" w:hint="eastAsia"/>
+          <w:color w:val="000000"/>
+          <w:kern w:val="0"/>
+          <w:sz w:val="21"/>
+          <w:szCs w:val="21"/>
+        </w:rPr>
+        <w:br/>
+      </w:r>
+      <w:r>
+        <w:rPr>
+          <w:rFonts w:ascii="微软雅黑" w:eastAsia="微软雅黑" w:hAnsi="微软雅黑" w:cs="Arial" w:hint="eastAsia"/>
+          <w:b/>
+          <w:bCs/>
+          <w:color w:val="000000"/>
+          <w:kern w:val="0"/>
+          <w:sz w:val="21"/>
+          <w:szCs w:val="21"/>
+        </w:rPr>
+        <w:t>返回值：</w:t>
+      </w:r>
+      <w:r>
+        <w:rPr>
+          <w:rFonts w:ascii="微软雅黑" w:eastAsia="微软雅黑" w:hAnsi="微软雅黑" w:cs="Arial" w:hint="eastAsia"/>
+          <w:color w:val="000000"/>
+          <w:kern w:val="0"/>
+          <w:sz w:val="21"/>
+          <w:szCs w:val="21"/>
+        </w:rPr>
+        <w:br/>
+      </w:r>
+      <w:proofErr w:type="spellStart"/>
+      <w:r>
+        <w:rPr>
+          <w:rFonts w:ascii="微软雅黑" w:eastAsia="微软雅黑" w:hAnsi="微软雅黑" w:cs="Arial" w:hint="eastAsia"/>
+          <w:color w:val="000000"/>
+          <w:kern w:val="0"/>
+          <w:sz w:val="21"/>
+          <w:szCs w:val="21"/>
+        </w:rPr>
+        <w:t>OSStatus</w:t>
+      </w:r>
+      <w:proofErr w:type="spellEnd"/>
+      <w:r>
+        <w:rPr>
+          <w:rFonts w:ascii="微软雅黑" w:eastAsia="微软雅黑" w:hAnsi="微软雅黑" w:cs="Arial" w:hint="eastAsia"/>
+          <w:color w:val="000000"/>
+          <w:kern w:val="0"/>
+          <w:sz w:val="21"/>
+          <w:szCs w:val="21"/>
+        </w:rPr>
+        <w:t xml:space="preserve">     定义在</w:t>
+      </w:r>
+      <w:proofErr w:type="spellStart"/>
+      <w:r>
+        <w:rPr>
+          <w:rFonts w:ascii="微软雅黑" w:eastAsia="微软雅黑" w:hAnsi="微软雅黑" w:cs="Arial" w:hint="eastAsia"/>
+          <w:color w:val="000000"/>
+          <w:kern w:val="0"/>
+          <w:sz w:val="21"/>
+          <w:szCs w:val="21"/>
+        </w:rPr>
+        <w:t>SecBase.h</w:t>
+      </w:r>
+      <w:proofErr w:type="spellEnd"/>
+      <w:r>
+        <w:rPr>
+          <w:rFonts w:ascii="微软雅黑" w:eastAsia="微软雅黑" w:hAnsi="微软雅黑" w:cs="Arial" w:hint="eastAsia"/>
+          <w:color w:val="000000"/>
+          <w:kern w:val="0"/>
+          <w:sz w:val="21"/>
+          <w:szCs w:val="21"/>
+        </w:rPr>
+        <w:t>，0是无错误。</w:t>
+      </w:r>
+    </w:p>
+    <w:p>
+      <w:pPr>
+        <w:widowControl/>
+        <w:shd w:val="clear" w:color="auto" w:fill="FFFFFF"/>
+        <w:spacing w:line="315" w:lineRule="atLeast"/>
+        <w:jc w:val="left"/>
+        <w:rPr>
+          <w:rFonts w:ascii="Arial" w:hAnsi="Arial" w:cs="Arial"/>
+          <w:color w:val="000000"/>
+          <w:kern w:val="0"/>
+          <w:sz w:val="21"/>
+          <w:szCs w:val="21"/>
+        </w:rPr>
+      </w:pPr>
+      <w:r>
+        <w:rPr>
+          <w:rFonts w:ascii="微软雅黑" w:eastAsia="微软雅黑" w:hAnsi="微软雅黑" w:cs="Arial" w:hint="eastAsia"/>
+          <w:color w:val="000000"/>
+          <w:kern w:val="0"/>
+          <w:sz w:val="21"/>
+          <w:szCs w:val="21"/>
+        </w:rPr>
+        <w:br/>
+      </w:r>
+      <w:r>
+        <w:rPr>
+          <w:rFonts w:ascii="微软雅黑" w:eastAsia="微软雅黑" w:hAnsi="微软雅黑" w:cs="Arial" w:hint="eastAsia"/>
+          <w:b/>
+          <w:bCs/>
+          <w:color w:val="000000"/>
+          <w:kern w:val="0"/>
+          <w:sz w:val="21"/>
+          <w:szCs w:val="21"/>
+        </w:rPr>
+        <w:t>参数：</w:t>
+      </w:r>
+      <w:r>
+        <w:rPr>
+          <w:rFonts w:ascii="微软雅黑" w:eastAsia="微软雅黑" w:hAnsi="微软雅黑" w:cs="Arial" w:hint="eastAsia"/>
+          <w:color w:val="000000"/>
+          <w:kern w:val="0"/>
+          <w:sz w:val="21"/>
+          <w:szCs w:val="21"/>
+        </w:rPr>
+        <w:br/>
+        <w:t>Trust           信任管理对象，里面包含了待验证的证书，和自定义的策略。</w:t>
+      </w:r>
+      <w:r>
+        <w:rPr>
+          <w:rFonts w:ascii="微软雅黑" w:eastAsia="微软雅黑" w:hAnsi="微软雅黑" w:cs="Arial" w:hint="eastAsia"/>
+          <w:color w:val="000000"/>
+          <w:kern w:val="0"/>
+          <w:sz w:val="21"/>
+          <w:szCs w:val="21"/>
+        </w:rPr>
+        <w:br/>
+        <w:t>Result          验证结果，有以下情况：</w:t>
+      </w:r>
+    </w:p>
+    <w:p>
+      <w:pPr>
+        <w:widowControl/>
+        <w:numPr>
+          <w:ilvl w:val="0"/>
+          <w:numId w:val="2"/>
+        </w:numPr>
+        <w:shd w:val="clear" w:color="auto" w:fill="FFFFFF"/>
+        <w:spacing w:before="100" w:beforeAutospacing="1" w:after="100" w:afterAutospacing="1"/>
+        <w:jc w:val="left"/>
+        <w:outlineLvl w:val="0"/>
+        <w:rPr>
+          <w:rFonts w:ascii="Arial" w:eastAsia="Times New Roman" w:hAnsi="Arial" w:cs="Arial"/>
+          <w:b/>
+          <w:bCs/>
+          <w:color w:val="000000"/>
+          <w:kern w:val="36"/>
+          <w:sz w:val="48"/>
+          <w:szCs w:val="48"/>
+        </w:rPr>
+      </w:pPr>
+      <w:proofErr w:type="spellStart"/>
+      <w:r>
+        <w:rPr>
+          <w:rFonts w:ascii="微软雅黑" w:eastAsia="微软雅黑" w:hAnsi="微软雅黑" w:cs="Arial" w:hint="eastAsia"/>
+          <w:color w:val="000000"/>
+          <w:kern w:val="36"/>
+          <w:sz w:val="21"/>
+          <w:szCs w:val="21"/>
+        </w:rPr>
+        <w:t>kSecTrustResultUnspecified</w:t>
+      </w:r>
+      <w:proofErr w:type="spellEnd"/>
+      <w:r>
+        <w:rPr>
+          <w:rFonts w:ascii="微软雅黑" w:eastAsia="微软雅黑" w:hAnsi="微软雅黑" w:cs="Arial" w:hint="eastAsia"/>
+          <w:color w:val="000000"/>
+          <w:kern w:val="36"/>
+          <w:sz w:val="21"/>
+          <w:szCs w:val="21"/>
+        </w:rPr>
+        <w:t> 证书验证成功，但是用户没有明确指出信任此证书。这是最常见的返回值。</w:t>
+      </w:r>
+    </w:p>
+    <w:p>
+      <w:pPr>
+        <w:widowControl/>
+        <w:numPr>
+          <w:ilvl w:val="0"/>
+          <w:numId w:val="2"/>
+        </w:numPr>
+        <w:shd w:val="clear" w:color="auto" w:fill="FFFFFF"/>
+        <w:spacing w:before="100" w:beforeAutospacing="1" w:after="100" w:afterAutospacing="1"/>
+        <w:jc w:val="left"/>
+        <w:outlineLvl w:val="0"/>
+        <w:rPr>
+          <w:rFonts w:ascii="Arial" w:eastAsia="Times New Roman" w:hAnsi="Arial" w:cs="Arial"/>
+          <w:b/>
+          <w:bCs/>
+          <w:color w:val="000000"/>
+          <w:kern w:val="36"/>
+          <w:sz w:val="48"/>
+          <w:szCs w:val="48"/>
+        </w:rPr>
+      </w:pPr>
+      <w:proofErr w:type="spellStart"/>
+      <w:r>
+        <w:rPr>
+          <w:rFonts w:ascii="微软雅黑" w:eastAsia="微软雅黑" w:hAnsi="微软雅黑" w:cs="Arial" w:hint="eastAsia"/>
+          <w:color w:val="000000"/>
+          <w:kern w:val="36"/>
+          <w:sz w:val="21"/>
+          <w:szCs w:val="21"/>
+        </w:rPr>
+        <w:t>kSecTrustResultProceed</w:t>
+      </w:r>
+      <w:proofErr w:type="spellEnd"/>
+      <w:r>
+        <w:rPr>
+          <w:rFonts w:ascii="微软雅黑" w:eastAsia="微软雅黑" w:hAnsi="微软雅黑" w:cs="Arial" w:hint="eastAsia"/>
+          <w:color w:val="000000"/>
+          <w:kern w:val="36"/>
+          <w:sz w:val="21"/>
+          <w:szCs w:val="21"/>
+        </w:rPr>
+        <w:t> 用户选择信任此证书。</w:t>
+      </w:r>
+    </w:p>
+    <w:p>
+      <w:pPr>
+        <w:widowControl/>
+        <w:numPr>
+          <w:ilvl w:val="0"/>
+          <w:numId w:val="2"/>
+        </w:numPr>
+        <w:shd w:val="clear" w:color="auto" w:fill="FFFFFF"/>
+        <w:spacing w:before="100" w:beforeAutospacing="1" w:after="100" w:afterAutospacing="1"/>
+        <w:jc w:val="left"/>
+        <w:outlineLvl w:val="0"/>
+        <w:rPr>
+          <w:rFonts w:ascii="Arial" w:eastAsia="Times New Roman" w:hAnsi="Arial" w:cs="Arial"/>
+          <w:b/>
+          <w:bCs/>
+          <w:color w:val="000000"/>
+          <w:kern w:val="36"/>
+          <w:sz w:val="48"/>
+          <w:szCs w:val="48"/>
+        </w:rPr>
+      </w:pPr>
+      <w:proofErr w:type="spellStart"/>
+      <w:r>
+        <w:rPr>
+          <w:rFonts w:ascii="微软雅黑" w:eastAsia="微软雅黑" w:hAnsi="微软雅黑" w:cs="Arial" w:hint="eastAsia"/>
+          <w:color w:val="000000"/>
+          <w:kern w:val="36"/>
+          <w:sz w:val="21"/>
+          <w:szCs w:val="21"/>
+        </w:rPr>
+        <w:t>kSecTrustResultDeny</w:t>
+      </w:r>
+      <w:proofErr w:type="spellEnd"/>
+      <w:r>
+        <w:rPr>
+          <w:rFonts w:ascii="微软雅黑" w:eastAsia="微软雅黑" w:hAnsi="微软雅黑" w:cs="Arial" w:hint="eastAsia"/>
+          <w:color w:val="000000"/>
+          <w:kern w:val="36"/>
+          <w:sz w:val="21"/>
+          <w:szCs w:val="21"/>
+        </w:rPr>
+        <w:t> 用户选择不信任次证书。</w:t>
+      </w:r>
+    </w:p>
+    <w:p>
+      <w:pPr>
+        <w:widowControl/>
+        <w:numPr>
+          <w:ilvl w:val="0"/>
+          <w:numId w:val="2"/>
+        </w:numPr>
+        <w:shd w:val="clear" w:color="auto" w:fill="FFFFFF"/>
+        <w:spacing w:before="100" w:beforeAutospacing="1" w:after="100" w:afterAutospacing="1"/>
+        <w:jc w:val="left"/>
+        <w:outlineLvl w:val="0"/>
+        <w:rPr>
+          <w:rFonts w:ascii="Arial" w:eastAsia="Times New Roman" w:hAnsi="Arial" w:cs="Arial"/>
+          <w:b/>
+          <w:bCs/>
+          <w:color w:val="000000"/>
+          <w:kern w:val="36"/>
+          <w:sz w:val="48"/>
+          <w:szCs w:val="48"/>
+        </w:rPr>
+      </w:pPr>
+      <w:proofErr w:type="spellStart"/>
+      <w:r>
+        <w:rPr>
+          <w:rFonts w:ascii="微软雅黑" w:eastAsia="微软雅黑" w:hAnsi="微软雅黑" w:cs="Arial" w:hint="eastAsia"/>
+          <w:color w:val="000000"/>
+          <w:kern w:val="36"/>
+          <w:sz w:val="21"/>
+          <w:szCs w:val="21"/>
+        </w:rPr>
+        <w:t>kSecTrustResultRecoverableTrustFailure</w:t>
+      </w:r>
+      <w:proofErr w:type="spellEnd"/>
+      <w:r>
+        <w:rPr>
+          <w:rFonts w:ascii="微软雅黑" w:eastAsia="微软雅黑" w:hAnsi="微软雅黑" w:cs="Arial" w:hint="eastAsia"/>
+          <w:color w:val="000000"/>
+          <w:kern w:val="36"/>
+          <w:sz w:val="21"/>
+          <w:szCs w:val="21"/>
+        </w:rPr>
+        <w:t> 证书不可信，但是经过较小的改动可以修复问题，例如忽略过期证书、增加信任链节点等。在</w:t>
+      </w:r>
+      <w:proofErr w:type="spellStart"/>
+      <w:r>
+        <w:rPr>
+          <w:rFonts w:ascii="微软雅黑" w:eastAsia="微软雅黑" w:hAnsi="微软雅黑" w:cs="Arial" w:hint="eastAsia"/>
+          <w:color w:val="000000"/>
+          <w:kern w:val="36"/>
+          <w:sz w:val="21"/>
+          <w:szCs w:val="21"/>
+        </w:rPr>
+        <w:t>iOS</w:t>
+      </w:r>
+      <w:proofErr w:type="spellEnd"/>
+      <w:r>
+        <w:rPr>
+          <w:rFonts w:ascii="微软雅黑" w:eastAsia="微软雅黑" w:hAnsi="微软雅黑" w:cs="Arial" w:hint="eastAsia"/>
+          <w:color w:val="000000"/>
+          <w:kern w:val="36"/>
+          <w:sz w:val="21"/>
+          <w:szCs w:val="21"/>
+        </w:rPr>
+        <w:t>中通常会拒绝该证书，但是收到信息时证书未过期可以通过验证，因此可以验证证书在收到信息时是否过期。</w:t>
+      </w:r>
+    </w:p>
+    <w:p>
+      <w:pPr>
+        <w:widowControl/>
+        <w:numPr>
+          <w:ilvl w:val="0"/>
+          <w:numId w:val="2"/>
+        </w:numPr>
+        <w:shd w:val="clear" w:color="auto" w:fill="FFFFFF"/>
+        <w:spacing w:before="100" w:beforeAutospacing="1" w:after="100" w:afterAutospacing="1"/>
+        <w:jc w:val="left"/>
+        <w:outlineLvl w:val="0"/>
+        <w:rPr>
+          <w:rFonts w:ascii="Arial" w:eastAsia="Times New Roman" w:hAnsi="Arial" w:cs="Arial"/>
+          <w:b/>
+          <w:bCs/>
+          <w:color w:val="000000"/>
+          <w:kern w:val="36"/>
+          <w:sz w:val="48"/>
+          <w:szCs w:val="48"/>
+        </w:rPr>
+      </w:pPr>
+      <w:proofErr w:type="spellStart"/>
+      <w:r>
+        <w:rPr>
+          <w:rFonts w:ascii="微软雅黑" w:eastAsia="微软雅黑" w:hAnsi="微软雅黑" w:cs="Arial" w:hint="eastAsia"/>
+          <w:color w:val="000000"/>
+          <w:kern w:val="36"/>
+          <w:sz w:val="21"/>
+          <w:szCs w:val="21"/>
+        </w:rPr>
+        <w:t>kSecTrustResultConfirm</w:t>
+      </w:r>
+      <w:proofErr w:type="spellEnd"/>
+      <w:r>
+        <w:rPr>
+          <w:rFonts w:ascii="微软雅黑" w:eastAsia="微软雅黑" w:hAnsi="微软雅黑" w:cs="Arial" w:hint="eastAsia"/>
+          <w:color w:val="000000"/>
+          <w:kern w:val="36"/>
+          <w:sz w:val="21"/>
+          <w:szCs w:val="21"/>
+        </w:rPr>
+        <w:t> 用户预先选择了证书链中得某一个证书在每次使用前询问允许。这个返回值已经不再使用，只在老版本的OS X中使用。</w:t>
+      </w:r>
+    </w:p>
+    <w:p>
+      <w:pPr>
+        <w:pStyle w:val="a8"/>
+        <w:widowControl/>
+        <w:numPr>
+          <w:ilvl w:val="0"/>
+          <w:numId w:val="2"/>
+        </w:numPr>
+        <w:ind w:firstLineChars="0"/>
+        <w:jc w:val="left"/>
+        <w:rPr>
+          <w:rFonts w:ascii="Times" w:eastAsia="Times New Roman" w:hAnsi="Times" w:cs="Times New Roman"/>
+          <w:kern w:val="0"/>
+          <w:sz w:val="20"/>
+          <w:szCs w:val="20"/>
+        </w:rPr>
+      </w:pPr>
+      <w:r>
+        <w:rPr>
+          <w:rFonts w:ascii="微软雅黑" w:eastAsia="微软雅黑" w:hAnsi="微软雅黑" w:cs="Times New Roman" w:hint="eastAsia"/>
+          <w:color w:val="000000"/>
+          <w:kern w:val="0"/>
+          <w:sz w:val="21"/>
+          <w:szCs w:val="21"/>
+          <w:shd w:val="clear" w:color="auto" w:fill="FFFFFF"/>
+        </w:rPr>
+        <w:t>该函数评估证书的有效性用于在数字签名、建立SSL连接等情况。在调用函数前，可以调用</w:t>
+      </w:r>
+      <w:proofErr w:type="spellStart"/>
+      <w:r>
+        <w:rPr>
+          <w:rFonts w:ascii="微软雅黑" w:eastAsia="微软雅黑" w:hAnsi="微软雅黑" w:cs="Times New Roman" w:hint="eastAsia"/>
+          <w:color w:val="000000"/>
+          <w:kern w:val="0"/>
+          <w:sz w:val="21"/>
+          <w:szCs w:val="21"/>
+          <w:shd w:val="clear" w:color="auto" w:fill="FFFFFF"/>
+        </w:rPr>
+        <w:t>SecTrustSetVerifyDate</w:t>
+      </w:r>
+      <w:proofErr w:type="spellEnd"/>
+      <w:r>
+        <w:rPr>
+          <w:rFonts w:ascii="微软雅黑" w:eastAsia="微软雅黑" w:hAnsi="微软雅黑" w:cs="Times New Roman" w:hint="eastAsia"/>
+          <w:color w:val="000000"/>
+          <w:kern w:val="0"/>
+          <w:sz w:val="21"/>
+          <w:szCs w:val="21"/>
+          <w:shd w:val="clear" w:color="auto" w:fill="FFFFFF"/>
+        </w:rPr>
+        <w:t>来设置用于验证证书的时间，默认是当前的时间。如果证书是自定义的，则需要在调用</w:t>
+      </w:r>
+      <w:proofErr w:type="spellStart"/>
+      <w:r>
+        <w:rPr>
+          <w:rFonts w:ascii="微软雅黑" w:eastAsia="微软雅黑" w:hAnsi="微软雅黑" w:cs="Times New Roman" w:hint="eastAsia"/>
+          <w:color w:val="000000"/>
+          <w:kern w:val="0"/>
+          <w:sz w:val="21"/>
+          <w:szCs w:val="21"/>
+          <w:shd w:val="clear" w:color="auto" w:fill="FFFFFF"/>
+        </w:rPr>
+        <w:t>SecTrustEvaluate</w:t>
+      </w:r>
+      <w:proofErr w:type="spellEnd"/>
+      <w:r>
+        <w:rPr>
+          <w:rFonts w:ascii="微软雅黑" w:eastAsia="微软雅黑" w:hAnsi="微软雅黑" w:cs="Times New Roman" w:hint="eastAsia"/>
+          <w:color w:val="000000"/>
+          <w:kern w:val="0"/>
+          <w:sz w:val="21"/>
+          <w:szCs w:val="21"/>
+          <w:shd w:val="clear" w:color="auto" w:fill="FFFFFF"/>
+        </w:rPr>
+        <w:t>之前，自己构造证书链等信息。</w:t>
+      </w:r>
+      <w:r>
+        <w:rPr>
+          <w:rFonts w:ascii="微软雅黑" w:eastAsia="微软雅黑" w:hAnsi="微软雅黑" w:cs="Times New Roman" w:hint="eastAsia"/>
+          <w:color w:val="000000"/>
+          <w:kern w:val="0"/>
+          <w:sz w:val="21"/>
+          <w:szCs w:val="21"/>
+          <w:shd w:val="clear" w:color="auto" w:fill="FFFFFF"/>
+        </w:rPr>
+        <w:br/>
+        <w:t>   </w:t>
+      </w:r>
+      <w:r>
+        <w:rPr>
+          <w:rFonts w:ascii="微软雅黑" w:eastAsia="微软雅黑" w:hAnsi="微软雅黑" w:cs="Times New Roman" w:hint="eastAsia"/>
+          <w:color w:val="000000"/>
+          <w:kern w:val="0"/>
+          <w:sz w:val="21"/>
+          <w:szCs w:val="21"/>
+          <w:shd w:val="clear" w:color="auto" w:fill="FFFFFF"/>
+        </w:rPr>
+        <w:br/>
+        <w:t>    如果信任管理对象（trust management object）中缺少验证页证书的上一级证书，它会在以下位置搜索证书：</w:t>
+      </w:r>
+      <w:r>
+        <w:rPr>
+          <w:rFonts w:ascii="微软雅黑" w:eastAsia="微软雅黑" w:hAnsi="微软雅黑" w:cs="Times New Roman" w:hint="eastAsia"/>
+          <w:color w:val="000000"/>
+          <w:kern w:val="0"/>
+          <w:sz w:val="21"/>
+          <w:szCs w:val="21"/>
+          <w:shd w:val="clear" w:color="auto" w:fill="FFFFFF"/>
+        </w:rPr>
+        <w:br/>
+      </w:r>
+    </w:p>
+    <w:p>
+      <w:pPr>
+        <w:pStyle w:val="a8"/>
+        <w:widowControl/>
+        <w:numPr>
+          <w:ilvl w:val="0"/>
+          <w:numId w:val="2"/>
+        </w:numPr>
+        <w:shd w:val="clear" w:color="auto" w:fill="FFFFFF"/>
+        <w:ind w:firstLineChars="0"/>
+        <w:jc w:val="left"/>
+        <w:rPr>
+          <w:rFonts w:ascii="Arial" w:hAnsi="Arial" w:cs="Arial"/>
+          <w:color w:val="000000"/>
+          <w:kern w:val="0"/>
+          <w:sz w:val="21"/>
+          <w:szCs w:val="21"/>
+        </w:rPr>
+      </w:pPr>
+      <w:r>
+        <w:rPr>
+          <w:rFonts w:ascii="微软雅黑" w:eastAsia="微软雅黑" w:hAnsi="微软雅黑" w:cs="Arial" w:hint="eastAsia"/>
+          <w:color w:val="000000"/>
+          <w:kern w:val="0"/>
+          <w:sz w:val="21"/>
+          <w:szCs w:val="21"/>
+        </w:rPr>
+        <w:t>    1.调用者自定义的证书链（</w:t>
+      </w:r>
+      <w:proofErr w:type="spellStart"/>
+      <w:r>
+        <w:rPr>
+          <w:rFonts w:ascii="微软雅黑" w:eastAsia="微软雅黑" w:hAnsi="微软雅黑" w:cs="Arial" w:hint="eastAsia"/>
+          <w:color w:val="000000"/>
+          <w:kern w:val="0"/>
+          <w:sz w:val="21"/>
+          <w:szCs w:val="21"/>
+        </w:rPr>
+        <w:t>SecTrustSetKeychains</w:t>
+      </w:r>
+      <w:proofErr w:type="spellEnd"/>
+      <w:r>
+        <w:rPr>
+          <w:rFonts w:ascii="微软雅黑" w:eastAsia="微软雅黑" w:hAnsi="微软雅黑" w:cs="Arial" w:hint="eastAsia"/>
+          <w:color w:val="000000"/>
+          <w:kern w:val="0"/>
+          <w:sz w:val="21"/>
+          <w:szCs w:val="21"/>
+        </w:rPr>
+        <w:t>）</w:t>
+      </w:r>
+      <w:r>
+        <w:rPr>
+          <w:rFonts w:ascii="微软雅黑" w:eastAsia="微软雅黑" w:hAnsi="微软雅黑" w:cs="Arial" w:hint="eastAsia"/>
+          <w:color w:val="000000"/>
+          <w:kern w:val="0"/>
+          <w:sz w:val="21"/>
+          <w:szCs w:val="21"/>
+        </w:rPr>
+        <w:br/>
+        <w:t>    2.通过</w:t>
+      </w:r>
+      <w:proofErr w:type="spellStart"/>
+      <w:r>
+        <w:rPr>
+          <w:rFonts w:ascii="微软雅黑" w:eastAsia="微软雅黑" w:hAnsi="微软雅黑" w:cs="Arial" w:hint="eastAsia"/>
+          <w:color w:val="000000"/>
+          <w:kern w:val="0"/>
+          <w:sz w:val="21"/>
+          <w:szCs w:val="21"/>
+        </w:rPr>
+        <w:t>SecTrustSetAnchorCertificates</w:t>
+      </w:r>
+      <w:proofErr w:type="spellEnd"/>
+      <w:r>
+        <w:rPr>
+          <w:rFonts w:ascii="微软雅黑" w:eastAsia="微软雅黑" w:hAnsi="微软雅黑" w:cs="Arial" w:hint="eastAsia"/>
+          <w:color w:val="000000"/>
+          <w:kern w:val="0"/>
+          <w:sz w:val="21"/>
+          <w:szCs w:val="21"/>
+        </w:rPr>
+        <w:t>设置的证书</w:t>
+      </w:r>
+      <w:r>
+        <w:rPr>
+          <w:rFonts w:ascii="微软雅黑" w:eastAsia="微软雅黑" w:hAnsi="微软雅黑" w:cs="Arial" w:hint="eastAsia"/>
+          <w:color w:val="000000"/>
+          <w:kern w:val="0"/>
+          <w:sz w:val="21"/>
+          <w:szCs w:val="21"/>
+        </w:rPr>
+        <w:br/>
+        <w:t>    3.系统的证书链</w:t>
+      </w:r>
+      <w:r>
+        <w:rPr>
+          <w:rFonts w:ascii="微软雅黑" w:eastAsia="微软雅黑" w:hAnsi="微软雅黑" w:cs="Arial" w:hint="eastAsia"/>
+          <w:color w:val="000000"/>
+          <w:kern w:val="0"/>
+          <w:sz w:val="21"/>
+          <w:szCs w:val="21"/>
+        </w:rPr>
+        <w:br/>
+        <w:t>    4.从网络获取</w:t>
+      </w:r>
+    </w:p>
+    <w:p>
+      <w:pPr>
+        <w:pStyle w:val="a8"/>
+        <w:widowControl/>
+        <w:numPr>
+          <w:ilvl w:val="0"/>
+          <w:numId w:val="2"/>
+        </w:numPr>
+        <w:ind w:firstLineChars="0"/>
+        <w:jc w:val="left"/>
+        <w:rPr>
+          <w:rFonts w:ascii="Times" w:eastAsia="Times New Roman" w:hAnsi="Times" w:cs="Times New Roman"/>
+          <w:kern w:val="0"/>
+          <w:sz w:val="20"/>
+          <w:szCs w:val="20"/>
+        </w:rPr>
+      </w:pPr>
+      <w:r>
+        <w:rPr>
+          <w:rFonts w:ascii="微软雅黑" w:eastAsia="微软雅黑" w:hAnsi="微软雅黑" w:cs="Arial" w:hint="eastAsia"/>
+          <w:color w:val="000000"/>
+          <w:kern w:val="0"/>
+          <w:sz w:val="21"/>
+          <w:szCs w:val="21"/>
+          <w:shd w:val="clear" w:color="auto" w:fill="FFFFFF"/>
+        </w:rPr>
+        <w:t>    注意：该函数在调用时可能涉及到网络请求，因此不能在主线程调用，可以调用它的异步方法</w:t>
+      </w:r>
+      <w:proofErr w:type="spellStart"/>
+      <w:r>
+        <w:rPr>
+          <w:rFonts w:ascii="微软雅黑" w:eastAsia="微软雅黑" w:hAnsi="微软雅黑" w:cs="Arial" w:hint="eastAsia"/>
+          <w:color w:val="000000"/>
+          <w:kern w:val="0"/>
+          <w:sz w:val="21"/>
+          <w:szCs w:val="21"/>
+          <w:shd w:val="clear" w:color="auto" w:fill="FFFFFF"/>
+        </w:rPr>
+        <w:t>SecTrustEvaluateAsync</w:t>
+      </w:r>
+      <w:proofErr w:type="spellEnd"/>
+    </w:p>
+    <w:p>
+      <w:pPr>
+        <w:widowControl/>
+        <w:jc w:val="left"/>
+        <w:rPr>
+          <w:rFonts w:ascii="Times" w:eastAsia="Times New Roman" w:hAnsi="Times" w:cs="Times New Roman"/>
+          <w:kern w:val="0"/>
+          <w:sz w:val="20"/>
+          <w:szCs w:val="20"/>
+        </w:rPr>
+      </w:pPr>
+      <w:r>
+        <w:rPr>
+          <w:rFonts w:ascii="微软雅黑" w:eastAsia="微软雅黑" w:hAnsi="微软雅黑" w:cs="Times New Roman" w:hint="eastAsia"/>
+          <w:color w:val="000000"/>
+          <w:kern w:val="0"/>
+          <w:sz w:val="21"/>
+          <w:szCs w:val="21"/>
+          <w:shd w:val="clear" w:color="auto" w:fill="FFFFFF"/>
+        </w:rPr>
+        <w:br/>
+      </w:r>
+    </w:p>
+    <w:p>
+      <w:pPr>
+        <w:widowControl/>
+        <w:jc w:val="left"/>
+        <w:rPr>
+          <w:rFonts w:ascii="Lantinghei SC Demibold" w:eastAsia="Times New Roman" w:hAnsi="Lantinghei SC Demibold" w:cs="Lantinghei SC Demibold"/>
+          <w:color w:val="333333"/>
+          <w:kern w:val="0"/>
+          <w:sz w:val="21"/>
+          <w:szCs w:val="21"/>
+        </w:rPr>
+      </w:pPr>
+    </w:p>
+    <w:p>
+      <w:pPr>
+        <w:widowControl/>
+        <w:jc w:val="left"/>
+        <w:rPr>
+          <w:rFonts w:ascii="Times" w:eastAsia="Times New Roman" w:hAnsi="Times" w:cs="Times New Roman"/>
+          <w:kern w:val="0"/>
+          <w:sz w:val="20"/>
+          <w:szCs w:val="20"/>
+        </w:rPr>
+      </w:pPr>
+      <w:proofErr w:type="spellStart"/>
+      <w:r>
+        <w:rPr>
+          <w:rFonts w:ascii="Courier" w:eastAsia="Times New Roman" w:hAnsi="Courier" w:cs="Times New Roman"/>
+          <w:color w:val="333333"/>
+          <w:kern w:val="0"/>
+          <w:sz w:val="21"/>
+          <w:szCs w:val="21"/>
+        </w:rPr>
+        <w:t>SecTrustGetCertificateCount</w:t>
+      </w:r>
+      <w:proofErr w:type="spellEnd"/>
+    </w:p>
+    <w:p>
+      <w:pPr>
+        <w:widowControl/>
+        <w:jc w:val="left"/>
+        <w:rPr>
+          <w:rFonts w:ascii="Times" w:eastAsia="Times New Roman" w:hAnsi="Times" w:cs="Times New Roman"/>
+          <w:kern w:val="0"/>
+          <w:sz w:val="20"/>
+          <w:szCs w:val="20"/>
+        </w:rPr>
+      </w:pPr>
+      <w:proofErr w:type="spellStart"/>
+      <w:r>
+        <w:rPr>
+          <w:rFonts w:ascii="Lantinghei SC Demibold" w:eastAsia="Times New Roman" w:hAnsi="Lantinghei SC Demibold" w:cs="Lantinghei SC Demibold"/>
+          <w:kern w:val="0"/>
+          <w:sz w:val="20"/>
+          <w:szCs w:val="20"/>
+        </w:rPr>
+        <w:t>获取证书数量</w:t>
+      </w:r>
+      <w:proofErr w:type="spellEnd"/>
+    </w:p>
+    <w:p>
+      <w:pPr>
+        <w:widowControl/>
+        <w:jc w:val="left"/>
+        <w:rPr>
+          <w:rFonts w:ascii="Times" w:eastAsia="Times New Roman" w:hAnsi="Times" w:cs="Times New Roman"/>
+          <w:kern w:val="0"/>
+          <w:sz w:val="20"/>
+          <w:szCs w:val="20"/>
+        </w:rPr>
+      </w:pPr>
+      <w:proofErr w:type="spellStart"/>
+      <w:r>
+        <w:rPr>
+          <w:rFonts w:ascii="Courier" w:eastAsia="Times New Roman" w:hAnsi="Courier" w:cs="Times New Roman"/>
+          <w:color w:val="333333"/>
+          <w:kern w:val="0"/>
+          <w:sz w:val="21"/>
+          <w:szCs w:val="21"/>
+        </w:rPr>
+        <w:t>SecTrustGetCertificateAtIndex</w:t>
+      </w:r>
+      <w:proofErr w:type="spellEnd"/>
+    </w:p>
+    <w:p>
+      <w:pPr>
+        <w:widowControl/>
+        <w:jc w:val="left"/>
+        <w:rPr>
+          <w:rFonts w:ascii="Lantinghei SC Demibold" w:eastAsia="Times New Roman" w:hAnsi="Lantinghei SC Demibold" w:cs="Lantinghei SC Demibold"/>
+          <w:color w:val="333333"/>
+          <w:kern w:val="0"/>
+          <w:sz w:val="21"/>
+          <w:szCs w:val="21"/>
+        </w:rPr>
+      </w:pPr>
+      <w:proofErr w:type="spellStart"/>
+      <w:r>
+        <w:rPr>
+          <w:rFonts w:ascii="Lantinghei SC Demibold" w:eastAsia="Times New Roman" w:hAnsi="Lantinghei SC Demibold" w:cs="Lantinghei SC Demibold"/>
+          <w:color w:val="333333"/>
+          <w:kern w:val="0"/>
+          <w:sz w:val="21"/>
+          <w:szCs w:val="21"/>
+        </w:rPr>
+        <w:t>获取</w:t>
+      </w:r>
+      <w:r>
+        <w:rPr>
+          <w:rFonts w:ascii="Lantinghei SC Demibold" w:eastAsia="Times New Roman" w:hAnsi="Lantinghei SC Demibold" w:cs="Lantinghei SC Demibold" w:hint="eastAsia"/>
+          <w:color w:val="333333"/>
+          <w:kern w:val="0"/>
+          <w:sz w:val="21"/>
+          <w:szCs w:val="21"/>
+        </w:rPr>
+        <w:t>信任对象指定位置证书</w:t>
+      </w:r>
+      <w:proofErr w:type="spellEnd"/>
+    </w:p>
+    <w:p>
+      <w:pPr>
+        <w:widowControl/>
+        <w:jc w:val="left"/>
+        <w:rPr>
+          <w:rFonts w:ascii="Times" w:eastAsia="Times New Roman" w:hAnsi="Times" w:cs="Times New Roman"/>
+          <w:kern w:val="0"/>
+          <w:sz w:val="20"/>
+          <w:szCs w:val="20"/>
+        </w:rPr>
+      </w:pPr>
+    </w:p>
+    <w:p>
+      <w:pPr>
+        <w:widowControl/>
+        <w:shd w:val="clear" w:color="auto" w:fill="FFFFFF"/>
+        <w:spacing w:line="315" w:lineRule="atLeast"/>
+        <w:jc w:val="left"/>
+        <w:rPr>
+          <w:rFonts w:ascii="Arial" w:hAnsi="Arial" w:cs="Arial"/>
+          <w:color w:val="000000"/>
+          <w:kern w:val="0"/>
+          <w:sz w:val="21"/>
+          <w:szCs w:val="21"/>
+        </w:rPr>
+      </w:pPr>
+      <w:proofErr w:type="spellStart"/>
+      <w:r>
+        <w:rPr>
+          <w:rFonts w:ascii="微软雅黑" w:eastAsia="微软雅黑" w:hAnsi="微软雅黑" w:cs="Arial" w:hint="eastAsia"/>
+          <w:color w:val="000000"/>
+          <w:kern w:val="0"/>
+          <w:sz w:val="21"/>
+          <w:szCs w:val="21"/>
+        </w:rPr>
+        <w:t>NSURLAuthenticationChallenge</w:t>
+      </w:r>
+      <w:proofErr w:type="spellEnd"/>
+      <w:r>
+        <w:rPr>
+          <w:rFonts w:ascii="微软雅黑" w:eastAsia="微软雅黑" w:hAnsi="微软雅黑" w:cs="Arial" w:hint="eastAsia"/>
+          <w:color w:val="000000"/>
+          <w:kern w:val="0"/>
+          <w:sz w:val="21"/>
+          <w:szCs w:val="21"/>
+        </w:rPr>
+        <w:t>是一个认证挑战类，服务器向客户端发起挑战，要求客户端提供一个挑战凭证</w:t>
+      </w:r>
+      <w:proofErr w:type="spellStart"/>
+      <w:r>
+        <w:rPr>
+          <w:rFonts w:ascii="微软雅黑" w:eastAsia="微软雅黑" w:hAnsi="微软雅黑" w:cs="Arial" w:hint="eastAsia"/>
+          <w:color w:val="000000"/>
+          <w:kern w:val="0"/>
+          <w:sz w:val="21"/>
+          <w:szCs w:val="21"/>
+        </w:rPr>
+        <w:t>NSURLCredential</w:t>
+      </w:r>
+      <w:proofErr w:type="spellEnd"/>
+      <w:r>
+        <w:rPr>
+          <w:rFonts w:ascii="微软雅黑" w:eastAsia="微软雅黑" w:hAnsi="微软雅黑" w:cs="Arial" w:hint="eastAsia"/>
+          <w:color w:val="000000"/>
+          <w:kern w:val="0"/>
+          <w:sz w:val="21"/>
+          <w:szCs w:val="21"/>
+        </w:rPr>
+        <w:t>（用户名密码、客户端证书等信息）来接受挑战。如函数：[</w:t>
+      </w:r>
+      <w:proofErr w:type="spellStart"/>
+      <w:r>
+        <w:rPr>
+          <w:rFonts w:ascii="微软雅黑" w:eastAsia="微软雅黑" w:hAnsi="微软雅黑" w:cs="Arial" w:hint="eastAsia"/>
+          <w:color w:val="000000"/>
+          <w:kern w:val="0"/>
+          <w:sz w:val="21"/>
+          <w:szCs w:val="21"/>
+        </w:rPr>
+        <w:t>NSURLCredential</w:t>
+      </w:r>
+      <w:proofErr w:type="spellEnd"/>
+      <w:r>
+        <w:rPr>
+          <w:rFonts w:ascii="微软雅黑" w:eastAsia="微软雅黑" w:hAnsi="微软雅黑" w:cs="Arial" w:hint="eastAsia"/>
+          <w:color w:val="000000"/>
+          <w:kern w:val="0"/>
+          <w:sz w:val="21"/>
+          <w:szCs w:val="21"/>
+        </w:rPr>
+        <w:t xml:space="preserve"> </w:t>
+      </w:r>
+      <w:proofErr w:type="spellStart"/>
+      <w:r>
+        <w:rPr>
+          <w:rFonts w:ascii="微软雅黑" w:eastAsia="微软雅黑" w:hAnsi="微软雅黑" w:cs="Arial" w:hint="eastAsia"/>
+          <w:color w:val="000000"/>
+          <w:kern w:val="0"/>
+          <w:sz w:val="21"/>
+          <w:szCs w:val="21"/>
+        </w:rPr>
+        <w:t>credentialForTrust:challenge.protectionSpace.serverTrust</w:t>
+      </w:r>
+      <w:proofErr w:type="spellEnd"/>
+      <w:r>
+        <w:rPr>
+          <w:rFonts w:ascii="微软雅黑" w:eastAsia="微软雅黑" w:hAnsi="微软雅黑" w:cs="Arial" w:hint="eastAsia"/>
+          <w:color w:val="000000"/>
+          <w:kern w:val="0"/>
+          <w:sz w:val="21"/>
+          <w:szCs w:val="21"/>
+        </w:rPr>
+        <w:t>]就是用</w:t>
+      </w:r>
+      <w:proofErr w:type="spellStart"/>
+      <w:r>
+        <w:rPr>
+          <w:rFonts w:ascii="微软雅黑" w:eastAsia="微软雅黑" w:hAnsi="微软雅黑" w:cs="Arial" w:hint="eastAsia"/>
+          <w:color w:val="000000"/>
+          <w:kern w:val="0"/>
+          <w:sz w:val="21"/>
+          <w:szCs w:val="21"/>
+        </w:rPr>
+        <w:t>SecTrustRef</w:t>
+      </w:r>
+      <w:proofErr w:type="spellEnd"/>
+      <w:r>
+        <w:rPr>
+          <w:rFonts w:ascii="微软雅黑" w:eastAsia="微软雅黑" w:hAnsi="微软雅黑" w:cs="Arial" w:hint="eastAsia"/>
+          <w:color w:val="000000"/>
+          <w:kern w:val="0"/>
+          <w:sz w:val="21"/>
+          <w:szCs w:val="21"/>
+        </w:rPr>
+        <w:t>类创建一个挑战凭证。</w:t>
+      </w:r>
+      <w:proofErr w:type="spellStart"/>
+      <w:r>
+        <w:rPr>
+          <w:rFonts w:ascii="微软雅黑" w:eastAsia="微软雅黑" w:hAnsi="微软雅黑" w:cs="Arial" w:hint="eastAsia"/>
+          <w:color w:val="000000"/>
+          <w:kern w:val="0"/>
+          <w:sz w:val="21"/>
+          <w:szCs w:val="21"/>
+        </w:rPr>
+        <w:t>NSURLAuthenticationChallenge</w:t>
+      </w:r>
+      <w:proofErr w:type="spellEnd"/>
+      <w:r>
+        <w:rPr>
+          <w:rFonts w:ascii="微软雅黑" w:eastAsia="微软雅黑" w:hAnsi="微软雅黑" w:cs="Arial" w:hint="eastAsia"/>
+          <w:color w:val="000000"/>
+          <w:kern w:val="0"/>
+          <w:sz w:val="21"/>
+          <w:szCs w:val="21"/>
+        </w:rPr>
+        <w:t>中的</w:t>
+      </w:r>
+      <w:proofErr w:type="spellStart"/>
+      <w:r>
+        <w:rPr>
+          <w:rFonts w:ascii="微软雅黑" w:eastAsia="微软雅黑" w:hAnsi="微软雅黑" w:cs="Arial" w:hint="eastAsia"/>
+          <w:color w:val="000000"/>
+          <w:kern w:val="0"/>
+          <w:sz w:val="21"/>
+          <w:szCs w:val="21"/>
+        </w:rPr>
+        <w:t>protectionSpace</w:t>
+      </w:r>
+      <w:proofErr w:type="spellEnd"/>
+      <w:r>
+        <w:rPr>
+          <w:rFonts w:ascii="微软雅黑" w:eastAsia="微软雅黑" w:hAnsi="微软雅黑" w:cs="Arial" w:hint="eastAsia"/>
+          <w:color w:val="000000"/>
+          <w:kern w:val="0"/>
+          <w:sz w:val="21"/>
+          <w:szCs w:val="21"/>
+        </w:rPr>
+        <w:t>中保存了挑战相关的信息（如服务器提供的证书，主机名，端口号，协议等），由于</w:t>
+      </w:r>
+      <w:proofErr w:type="spellStart"/>
+      <w:r>
+        <w:rPr>
+          <w:rFonts w:ascii="微软雅黑" w:eastAsia="微软雅黑" w:hAnsi="微软雅黑" w:cs="Arial" w:hint="eastAsia"/>
+          <w:color w:val="000000"/>
+          <w:kern w:val="0"/>
+          <w:sz w:val="21"/>
+          <w:szCs w:val="21"/>
+        </w:rPr>
+        <w:t>willSendRequestForAuthenticationChallenge</w:t>
+      </w:r>
+      <w:proofErr w:type="spellEnd"/>
+      <w:r>
+        <w:rPr>
+          <w:rFonts w:ascii="微软雅黑" w:eastAsia="微软雅黑" w:hAnsi="微软雅黑" w:cs="Arial" w:hint="eastAsia"/>
+          <w:color w:val="000000"/>
+          <w:kern w:val="0"/>
+          <w:sz w:val="21"/>
+          <w:szCs w:val="21"/>
+        </w:rPr>
+        <w:t>回调时不止HTTPS服务器身份鉴别，如Basic、Digest、HTML Form等方式的身份鉴别也会调用该方法，我们关注的是HTTPS证书验证，因此首先判断一下身份鉴别的类型。通过</w:t>
+      </w:r>
+      <w:proofErr w:type="spellStart"/>
+      <w:r>
+        <w:rPr>
+          <w:rFonts w:ascii="微软雅黑" w:eastAsia="微软雅黑" w:hAnsi="微软雅黑" w:cs="Arial" w:hint="eastAsia"/>
+          <w:color w:val="000000"/>
+          <w:kern w:val="0"/>
+          <w:sz w:val="21"/>
+          <w:szCs w:val="21"/>
+        </w:rPr>
+        <w:t>challenge.protectionSpace.authenticationMethod</w:t>
+      </w:r>
+      <w:proofErr w:type="spellEnd"/>
+      <w:r>
+        <w:rPr>
+          <w:rFonts w:ascii="微软雅黑" w:eastAsia="微软雅黑" w:hAnsi="微软雅黑" w:cs="Arial" w:hint="eastAsia"/>
+          <w:color w:val="000000"/>
+          <w:kern w:val="0"/>
+          <w:sz w:val="21"/>
+          <w:szCs w:val="21"/>
+        </w:rPr>
+        <w:t>可以获取，可能获取到以下值：</w:t>
+      </w:r>
+    </w:p>
+    <w:p>
+      <w:pPr>
+        <w:widowControl/>
+        <w:shd w:val="clear" w:color="auto" w:fill="FFFFFF"/>
+        <w:spacing w:line="315" w:lineRule="atLeast"/>
+        <w:jc w:val="left"/>
+        <w:rPr>
+          <w:rFonts w:ascii="微软雅黑" w:eastAsia="微软雅黑" w:hAnsi="微软雅黑" w:cs="Times New Roman"/>
+          <w:color w:val="000000"/>
+          <w:kern w:val="0"/>
+          <w:sz w:val="21"/>
+          <w:szCs w:val="21"/>
+        </w:rPr>
+      </w:pPr>
+      <w:proofErr w:type="spellStart"/>
+      <w:r>
+        <w:rPr>
+          <w:rFonts w:ascii="华文宋体" w:eastAsia="华文宋体" w:hAnsi="华文宋体" w:cs="Times New Roman" w:hint="eastAsia"/>
+          <w:color w:val="3366FF"/>
+          <w:kern w:val="0"/>
+          <w:sz w:val="21"/>
+          <w:szCs w:val="21"/>
+        </w:rPr>
+        <w:t>NSURLAuthenticationMethodDefault</w:t>
+      </w:r>
+      <w:proofErr w:type="spellEnd"/>
+      <w:r>
+        <w:rPr>
+          <w:rFonts w:ascii="华文宋体" w:eastAsia="华文宋体" w:hAnsi="华文宋体" w:cs="Times New Roman" w:hint="eastAsia"/>
+          <w:color w:val="3366FF"/>
+          <w:kern w:val="0"/>
+          <w:sz w:val="21"/>
+          <w:szCs w:val="21"/>
+        </w:rPr>
+        <w:t> // 使用默认的身份鉴别方法,默认为Basic方式</w:t>
+      </w:r>
+      <w:r>
+        <w:rPr>
+          <w:rFonts w:ascii="华文宋体" w:eastAsia="华文宋体" w:hAnsi="华文宋体" w:cs="Times New Roman" w:hint="eastAsia"/>
+          <w:color w:val="3366FF"/>
+          <w:kern w:val="0"/>
+          <w:sz w:val="21"/>
+          <w:szCs w:val="21"/>
+        </w:rPr>
+        <w:br/>
+      </w:r>
+      <w:proofErr w:type="spellStart"/>
+      <w:r>
+        <w:rPr>
+          <w:rFonts w:ascii="华文宋体" w:eastAsia="华文宋体" w:hAnsi="华文宋体" w:cs="Times New Roman" w:hint="eastAsia"/>
+          <w:color w:val="3366FF"/>
+          <w:kern w:val="0"/>
+          <w:sz w:val="21"/>
+          <w:szCs w:val="21"/>
+        </w:rPr>
+        <w:t>NSURLAuthenticationMethodHTTPBasic</w:t>
+      </w:r>
+      <w:proofErr w:type="spellEnd"/>
+      <w:r>
+        <w:rPr>
+          <w:rFonts w:ascii="华文宋体" w:eastAsia="华文宋体" w:hAnsi="华文宋体" w:cs="Times New Roman" w:hint="eastAsia"/>
+          <w:color w:val="3366FF"/>
+          <w:kern w:val="0"/>
+          <w:sz w:val="21"/>
+          <w:szCs w:val="21"/>
+        </w:rPr>
+        <w:t> // 同上</w:t>
+      </w:r>
+      <w:r>
+        <w:rPr>
+          <w:rFonts w:ascii="华文宋体" w:eastAsia="华文宋体" w:hAnsi="华文宋体" w:cs="Times New Roman" w:hint="eastAsia"/>
+          <w:color w:val="3366FF"/>
+          <w:kern w:val="0"/>
+          <w:sz w:val="21"/>
+          <w:szCs w:val="21"/>
+        </w:rPr>
+        <w:br/>
+      </w:r>
+      <w:proofErr w:type="spellStart"/>
+      <w:r>
+        <w:rPr>
+          <w:rFonts w:ascii="华文宋体" w:eastAsia="华文宋体" w:hAnsi="华文宋体" w:cs="Times New Roman" w:hint="eastAsia"/>
+          <w:color w:val="3366FF"/>
+          <w:kern w:val="0"/>
+          <w:sz w:val="21"/>
+          <w:szCs w:val="21"/>
+        </w:rPr>
+        <w:t>NSURLAuthenticationMethodHTTPDigest</w:t>
+      </w:r>
+      <w:proofErr w:type="spellEnd"/>
+      <w:r>
+        <w:rPr>
+          <w:rFonts w:ascii="华文宋体" w:eastAsia="华文宋体" w:hAnsi="华文宋体" w:cs="Times New Roman" w:hint="eastAsia"/>
+          <w:color w:val="3366FF"/>
+          <w:kern w:val="0"/>
+          <w:sz w:val="21"/>
+          <w:szCs w:val="21"/>
+        </w:rPr>
+        <w:t> // 使用Digest鉴别方式</w:t>
+      </w:r>
+      <w:r>
+        <w:rPr>
+          <w:rFonts w:ascii="华文宋体" w:eastAsia="华文宋体" w:hAnsi="华文宋体" w:cs="Times New Roman" w:hint="eastAsia"/>
+          <w:color w:val="3366FF"/>
+          <w:kern w:val="0"/>
+          <w:sz w:val="21"/>
+          <w:szCs w:val="21"/>
+        </w:rPr>
+        <w:br/>
+      </w:r>
+      <w:proofErr w:type="spellStart"/>
+      <w:r>
+        <w:rPr>
+          <w:rFonts w:ascii="华文宋体" w:eastAsia="华文宋体" w:hAnsi="华文宋体" w:cs="Times New Roman" w:hint="eastAsia"/>
+          <w:color w:val="3366FF"/>
+          <w:kern w:val="0"/>
+          <w:sz w:val="21"/>
+          <w:szCs w:val="21"/>
+        </w:rPr>
+        <w:t>NSURLAuthenticationMethodHTMLForm</w:t>
+      </w:r>
+      <w:proofErr w:type="spellEnd"/>
+      <w:r>
+        <w:rPr>
+          <w:rFonts w:ascii="华文宋体" w:eastAsia="华文宋体" w:hAnsi="华文宋体" w:cs="Times New Roman" w:hint="eastAsia"/>
+          <w:color w:val="3366FF"/>
+          <w:kern w:val="0"/>
+          <w:sz w:val="21"/>
+          <w:szCs w:val="21"/>
+        </w:rPr>
+        <w:t> // HTML表单方式</w:t>
+      </w:r>
+      <w:r>
+        <w:rPr>
+          <w:rFonts w:ascii="华文宋体" w:eastAsia="华文宋体" w:hAnsi="华文宋体" w:cs="Times New Roman" w:hint="eastAsia"/>
+          <w:color w:val="3366FF"/>
+          <w:kern w:val="0"/>
+          <w:sz w:val="21"/>
+          <w:szCs w:val="21"/>
+        </w:rPr>
+        <w:br/>
+      </w:r>
+      <w:proofErr w:type="spellStart"/>
+      <w:r>
+        <w:rPr>
+          <w:rFonts w:ascii="华文宋体" w:eastAsia="华文宋体" w:hAnsi="华文宋体" w:cs="Times New Roman" w:hint="eastAsia"/>
+          <w:color w:val="3366FF"/>
+          <w:kern w:val="0"/>
+          <w:sz w:val="21"/>
+          <w:szCs w:val="21"/>
+        </w:rPr>
+        <w:t>NSURLAuthenticationMethodNegotiate</w:t>
+      </w:r>
+      <w:proofErr w:type="spellEnd"/>
+      <w:r>
+        <w:rPr>
+          <w:rFonts w:ascii="华文宋体" w:eastAsia="华文宋体" w:hAnsi="华文宋体" w:cs="Times New Roman" w:hint="eastAsia"/>
+          <w:color w:val="3366FF"/>
+          <w:kern w:val="0"/>
+          <w:sz w:val="21"/>
+          <w:szCs w:val="21"/>
+        </w:rPr>
+        <w:br/>
+      </w:r>
+      <w:proofErr w:type="spellStart"/>
+      <w:r>
+        <w:rPr>
+          <w:rFonts w:ascii="华文宋体" w:eastAsia="华文宋体" w:hAnsi="华文宋体" w:cs="Times New Roman" w:hint="eastAsia"/>
+          <w:color w:val="3366FF"/>
+          <w:kern w:val="0"/>
+          <w:sz w:val="21"/>
+          <w:szCs w:val="21"/>
+        </w:rPr>
+        <w:t>NSURLAuthenticationMethodNTLM</w:t>
+      </w:r>
+      <w:proofErr w:type="spellEnd"/>
+      <w:r>
+        <w:rPr>
+          <w:rFonts w:ascii="华文宋体" w:eastAsia="华文宋体" w:hAnsi="华文宋体" w:cs="Times New Roman" w:hint="eastAsia"/>
+          <w:color w:val="3366FF"/>
+          <w:kern w:val="0"/>
+          <w:sz w:val="21"/>
+          <w:szCs w:val="21"/>
+        </w:rPr>
+        <w:br/>
+      </w:r>
+      <w:proofErr w:type="spellStart"/>
+      <w:r>
+        <w:rPr>
+          <w:rFonts w:ascii="华文宋体" w:eastAsia="华文宋体" w:hAnsi="华文宋体" w:cs="Times New Roman" w:hint="eastAsia"/>
+          <w:color w:val="3366FF"/>
+          <w:kern w:val="0"/>
+          <w:sz w:val="21"/>
+          <w:szCs w:val="21"/>
+        </w:rPr>
+        <w:t>NSURLAuthenticationMethodClientCertificate</w:t>
+      </w:r>
+      <w:proofErr w:type="spellEnd"/>
+      <w:r>
+        <w:rPr>
+          <w:rFonts w:ascii="华文宋体" w:eastAsia="华文宋体" w:hAnsi="华文宋体" w:cs="Times New Roman" w:hint="eastAsia"/>
+          <w:color w:val="3366FF"/>
+          <w:kern w:val="0"/>
+          <w:sz w:val="21"/>
+          <w:szCs w:val="21"/>
+        </w:rPr>
+        <w:t> // 用客户端提供的证书来完成身份鉴别</w:t>
+      </w:r>
+      <w:r>
+        <w:rPr>
+          <w:rFonts w:ascii="华文宋体" w:eastAsia="华文宋体" w:hAnsi="华文宋体" w:cs="Times New Roman" w:hint="eastAsia"/>
+          <w:color w:val="3366FF"/>
+          <w:kern w:val="0"/>
+          <w:sz w:val="21"/>
+          <w:szCs w:val="21"/>
+        </w:rPr>
+        <w:br/>
+      </w:r>
+      <w:proofErr w:type="spellStart"/>
+      <w:r>
+        <w:rPr>
+          <w:rFonts w:ascii="华文宋体" w:eastAsia="华文宋体" w:hAnsi="华文宋体" w:cs="Times New Roman" w:hint="eastAsia"/>
+          <w:color w:val="3366FF"/>
+          <w:kern w:val="0"/>
+          <w:sz w:val="21"/>
+          <w:szCs w:val="21"/>
+        </w:rPr>
+        <w:t>NSURLAuthenticationMethodServerTrust</w:t>
+      </w:r>
+      <w:proofErr w:type="spellEnd"/>
+      <w:r>
+        <w:rPr>
+          <w:rFonts w:ascii="华文宋体" w:eastAsia="华文宋体" w:hAnsi="华文宋体" w:cs="Times New Roman" w:hint="eastAsia"/>
+          <w:color w:val="3366FF"/>
+          <w:kern w:val="0"/>
+          <w:sz w:val="21"/>
+          <w:szCs w:val="21"/>
+        </w:rPr>
+        <w:t> // 验证服务器证书，该方法主要用于SLL和TLS连接的建立。</w:t>
+      </w:r>
+    </w:p>
+    <w:p>
+      <w:pPr>
+        <w:widowControl/>
+        <w:jc w:val="left"/>
+        <w:rPr>
+          <w:rFonts w:ascii="Times" w:eastAsia="Times New Roman" w:hAnsi="Times" w:cs="Times New Roman"/>
+          <w:kern w:val="0"/>
+          <w:sz w:val="20"/>
+          <w:szCs w:val="20"/>
+        </w:rPr>
+      </w:pPr>
+    </w:p>
+    <w:p>
+      <w:pPr>
+        <w:widowControl/>
+        <w:jc w:val="left"/>
+        <w:rPr>
+          <w:rFonts w:ascii="Courier" w:eastAsia="Times New Roman" w:hAnsi="Courier" w:cs="Times New Roman"/>
+          <w:color w:val="333333"/>
+          <w:kern w:val="0"/>
+          <w:sz w:val="21"/>
+          <w:szCs w:val="21"/>
+        </w:rPr>
+      </w:pPr>
+      <w:r>
+        <w:rPr>
+          <w:rFonts w:ascii="Courier" w:eastAsia="Times New Roman" w:hAnsi="Courier" w:cs="Times New Roman"/>
+          <w:color w:val="333333"/>
+          <w:kern w:val="0"/>
+          <w:sz w:val="21"/>
+          <w:szCs w:val="21"/>
+        </w:rPr>
+        <w:t>http://blog.csdn.net/myzlhh/article/details/50255805</w:t>
+      </w:r>
+    </w:p>
+    <w:p>
+      <w:r>
         <w:rPr>
           <w:rFonts w:hint="eastAsia"/>
         </w:rPr>
-      </w:pPr>
-      <w:r>
-        <w:t>http://www.jianshu.com/p/11c3bc21f56e</w:t>
+        <w:t>自签名证书配置</w:t>
+      </w:r>
+    </w:p>
+    <w:p>
+      <w:hyperlink r:id="rId10" w:history="1">
+        <w:r>
+          <w:rPr>
+            <w:rStyle w:val="a7"/>
+          </w:rPr>
+          <w:t>http://www.cocoachina.com/ios/20160928/17663.html</w:t>
+        </w:r>
+      </w:hyperlink>
+    </w:p>
+    <w:p>
+      <w:hyperlink r:id="rId11" w:history="1">
+        <w:r>
+          <w:rPr>
+            <w:rStyle w:val="a7"/>
+          </w:rPr>
+          <w:t>http://www.cnblogs.com/fuunnyy/p/6114086.html</w:t>
+        </w:r>
+      </w:hyperlink>
+    </w:p>
+    <w:p>
+      <w:r>
+        <w:rPr>
+          <w:rFonts w:hint="eastAsia"/>
+        </w:rPr>
+        <w:t>mac</w:t>
+      </w:r>
+      <w:r>
+        <w:rPr>
+          <w:rFonts w:hint="eastAsia"/>
+        </w:rPr>
+        <w:t>下配置本地域名</w:t>
+      </w:r>
+    </w:p>
+    <w:p>
+      <w:pPr>
+        <w:rPr>
+          <w:rFonts w:hint="eastAsia"/>
+        </w:rPr>
+      </w:pPr>
+      <w:hyperlink r:id="rId12" w:history="1">
+        <w:r>
+          <w:rPr>
+            <w:rStyle w:val="a7"/>
+          </w:rPr>
+          <w:t>http://www.jianshu.com/p/b2a9655fe687</w:t>
+        </w:r>
+      </w:hyperlink>
+    </w:p>
+    <w:p>
+      <w:pPr>
+        <w:rPr>
+          <w:rFonts w:hint="eastAsia"/>
+        </w:rPr>
+      </w:pPr>
+      <w:r>
+        <w:t>http://blog.csdn.net/zhu410289616/article/details/46566073</w:t>
+      </w:r>
+    </w:p>
+    <w:p>
+      <w:pPr>
+        <w:widowControl/>
+        <w:shd w:val="clear" w:color="auto" w:fill="FFFFFF"/>
+        <w:spacing w:before="100" w:beforeAutospacing="1" w:after="100" w:afterAutospacing="1"/>
+        <w:jc w:val="left"/>
+        <w:rPr>
+          <w:rFonts w:ascii="Arial" w:hAnsi="Arial" w:cs="Arial"/>
+          <w:color w:val="333333"/>
+          <w:kern w:val="0"/>
+          <w:sz w:val="21"/>
+          <w:szCs w:val="21"/>
+        </w:rPr>
+      </w:pPr>
+      <w:r>
+        <w:rPr>
+          <w:rFonts w:ascii="Arial" w:hAnsi="Arial" w:cs="Arial"/>
+          <w:color w:val="333333"/>
+          <w:kern w:val="0"/>
+          <w:sz w:val="21"/>
+          <w:szCs w:val="21"/>
+        </w:rPr>
+        <w:t>用</w:t>
+      </w:r>
+      <w:proofErr w:type="spellStart"/>
+      <w:r>
+        <w:rPr>
+          <w:rFonts w:ascii="Arial" w:hAnsi="Arial" w:cs="Arial"/>
+          <w:color w:val="333333"/>
+          <w:kern w:val="0"/>
+          <w:sz w:val="21"/>
+          <w:szCs w:val="21"/>
+        </w:rPr>
+        <w:t>sudo</w:t>
+      </w:r>
+      <w:proofErr w:type="spellEnd"/>
+      <w:r>
+        <w:rPr>
+          <w:rFonts w:ascii="Arial" w:hAnsi="Arial" w:cs="Arial"/>
+          <w:color w:val="333333"/>
+          <w:kern w:val="0"/>
+          <w:sz w:val="21"/>
+          <w:szCs w:val="21"/>
+        </w:rPr>
+        <w:t xml:space="preserve"> </w:t>
+      </w:r>
+      <w:proofErr w:type="spellStart"/>
+      <w:r>
+        <w:rPr>
+          <w:rFonts w:ascii="Arial" w:hAnsi="Arial" w:cs="Arial"/>
+          <w:color w:val="333333"/>
+          <w:kern w:val="0"/>
+          <w:sz w:val="21"/>
+          <w:szCs w:val="21"/>
+        </w:rPr>
+        <w:t>apachectl</w:t>
+      </w:r>
+      <w:proofErr w:type="spellEnd"/>
+      <w:r>
+        <w:rPr>
+          <w:rFonts w:ascii="Arial" w:hAnsi="Arial" w:cs="Arial"/>
+          <w:color w:val="333333"/>
+          <w:kern w:val="0"/>
+          <w:sz w:val="21"/>
+          <w:szCs w:val="21"/>
+        </w:rPr>
+        <w:t xml:space="preserve"> </w:t>
+      </w:r>
+      <w:proofErr w:type="spellStart"/>
+      <w:r>
+        <w:rPr>
+          <w:rFonts w:ascii="Arial" w:hAnsi="Arial" w:cs="Arial"/>
+          <w:color w:val="333333"/>
+          <w:kern w:val="0"/>
+          <w:sz w:val="21"/>
+          <w:szCs w:val="21"/>
+        </w:rPr>
+        <w:t>configtest</w:t>
+      </w:r>
+      <w:proofErr w:type="spellEnd"/>
+      <w:r>
+        <w:rPr>
+          <w:rFonts w:ascii="Arial" w:hAnsi="Arial" w:cs="Arial"/>
+          <w:color w:val="333333"/>
+          <w:kern w:val="0"/>
+          <w:sz w:val="21"/>
+          <w:szCs w:val="21"/>
+        </w:rPr>
+        <w:t>命令检查配置时，出现下面的提示：</w:t>
+      </w:r>
+    </w:p>
+    <w:p>
+      <w:pPr>
+        <w:widowControl/>
+        <w:shd w:val="clear" w:color="auto" w:fill="FFFFFF"/>
+        <w:spacing w:before="100" w:beforeAutospacing="1" w:after="100" w:afterAutospacing="1"/>
+        <w:jc w:val="left"/>
+        <w:rPr>
+          <w:rFonts w:ascii="Arial" w:hAnsi="Arial" w:cs="Arial"/>
+          <w:color w:val="333333"/>
+          <w:kern w:val="0"/>
+          <w:sz w:val="21"/>
+          <w:szCs w:val="21"/>
+        </w:rPr>
+      </w:pPr>
+      <w:r>
+        <w:rPr>
+          <w:rFonts w:ascii="Arial" w:hAnsi="Arial" w:cs="Arial"/>
+          <w:color w:val="333333"/>
+          <w:kern w:val="0"/>
+          <w:sz w:val="21"/>
+          <w:szCs w:val="21"/>
+        </w:rPr>
+        <w:t>Could not reliably determine the server's fully qualified domain name</w:t>
+      </w:r>
+    </w:p>
+    <w:p>
+      <w:pPr>
+        <w:widowControl/>
+        <w:shd w:val="clear" w:color="auto" w:fill="FFFFFF"/>
+        <w:spacing w:before="100" w:beforeAutospacing="1" w:after="100" w:afterAutospacing="1"/>
+        <w:jc w:val="left"/>
+        <w:rPr>
+          <w:rFonts w:ascii="Arial" w:hAnsi="Arial" w:cs="Arial"/>
+          <w:color w:val="333333"/>
+          <w:kern w:val="0"/>
+          <w:sz w:val="21"/>
+          <w:szCs w:val="21"/>
+        </w:rPr>
+      </w:pPr>
+      <w:r>
+        <w:rPr>
+          <w:rFonts w:ascii="Arial" w:hAnsi="Arial" w:cs="Arial"/>
+          <w:color w:val="333333"/>
+          <w:kern w:val="0"/>
+          <w:sz w:val="21"/>
+          <w:szCs w:val="21"/>
+        </w:rPr>
+        <w:t>是因为</w:t>
+      </w:r>
+      <w:proofErr w:type="spellStart"/>
+      <w:r>
+        <w:rPr>
+          <w:rFonts w:ascii="Arial" w:hAnsi="Arial" w:cs="Arial"/>
+          <w:color w:val="333333"/>
+          <w:kern w:val="0"/>
+          <w:sz w:val="21"/>
+          <w:szCs w:val="21"/>
+        </w:rPr>
+        <w:t>httpd.conf</w:t>
+      </w:r>
+      <w:proofErr w:type="spellEnd"/>
+      <w:r>
+        <w:rPr>
+          <w:rFonts w:ascii="Arial" w:hAnsi="Arial" w:cs="Arial"/>
+          <w:color w:val="333333"/>
+          <w:kern w:val="0"/>
+          <w:sz w:val="21"/>
+          <w:szCs w:val="21"/>
+        </w:rPr>
+        <w:t>文件中的</w:t>
+      </w:r>
+      <w:proofErr w:type="spellStart"/>
+      <w:r>
+        <w:rPr>
+          <w:rFonts w:ascii="Arial" w:hAnsi="Arial" w:cs="Arial"/>
+          <w:color w:val="333333"/>
+          <w:kern w:val="0"/>
+          <w:sz w:val="21"/>
+          <w:szCs w:val="21"/>
+        </w:rPr>
+        <w:t>ServerName</w:t>
+      </w:r>
+      <w:proofErr w:type="spellEnd"/>
+      <w:r>
+        <w:rPr>
+          <w:rFonts w:ascii="Arial" w:hAnsi="Arial" w:cs="Arial"/>
+          <w:color w:val="333333"/>
+          <w:kern w:val="0"/>
+          <w:sz w:val="21"/>
+          <w:szCs w:val="21"/>
+        </w:rPr>
+        <w:t>没有配置，处于缺省状态。</w:t>
+      </w:r>
+    </w:p>
+    <w:p>
+      <w:pPr>
+        <w:widowControl/>
+        <w:shd w:val="clear" w:color="auto" w:fill="FFFFFF"/>
+        <w:spacing w:before="100" w:beforeAutospacing="1" w:after="100" w:afterAutospacing="1"/>
+        <w:jc w:val="left"/>
+        <w:rPr>
+          <w:rFonts w:ascii="Arial" w:hAnsi="Arial" w:cs="Arial"/>
+          <w:color w:val="333333"/>
+          <w:kern w:val="0"/>
+          <w:sz w:val="21"/>
+          <w:szCs w:val="21"/>
+        </w:rPr>
+      </w:pPr>
+      <w:r>
+        <w:rPr>
+          <w:rFonts w:ascii="Arial" w:hAnsi="Arial" w:cs="Arial"/>
+          <w:color w:val="333333"/>
+          <w:kern w:val="0"/>
+          <w:sz w:val="21"/>
+          <w:szCs w:val="21"/>
+        </w:rPr>
+        <w:t>只需要在</w:t>
+      </w:r>
+      <w:r>
+        <w:rPr>
+          <w:rFonts w:ascii="Arial" w:hAnsi="Arial" w:cs="Arial"/>
+          <w:color w:val="333333"/>
+          <w:kern w:val="0"/>
+          <w:sz w:val="21"/>
+          <w:szCs w:val="21"/>
+        </w:rPr>
+        <w:t>apache</w:t>
+      </w:r>
+      <w:r>
+        <w:rPr>
+          <w:rFonts w:ascii="Arial" w:hAnsi="Arial" w:cs="Arial"/>
+          <w:color w:val="333333"/>
+          <w:kern w:val="0"/>
+          <w:sz w:val="21"/>
+          <w:szCs w:val="21"/>
+        </w:rPr>
+        <w:t>安装目录</w:t>
+      </w:r>
+      <w:r>
+        <w:rPr>
+          <w:rFonts w:ascii="Arial" w:hAnsi="Arial" w:cs="Arial"/>
+          <w:color w:val="333333"/>
+          <w:kern w:val="0"/>
+          <w:sz w:val="21"/>
+          <w:szCs w:val="21"/>
+        </w:rPr>
+        <w:t>/</w:t>
+      </w:r>
+      <w:proofErr w:type="spellStart"/>
+      <w:r>
+        <w:rPr>
+          <w:rFonts w:ascii="Arial" w:hAnsi="Arial" w:cs="Arial"/>
+          <w:color w:val="333333"/>
+          <w:kern w:val="0"/>
+          <w:sz w:val="21"/>
+          <w:szCs w:val="21"/>
+        </w:rPr>
+        <w:t>etc</w:t>
+      </w:r>
+      <w:proofErr w:type="spellEnd"/>
+      <w:r>
+        <w:rPr>
+          <w:rFonts w:ascii="Arial" w:hAnsi="Arial" w:cs="Arial"/>
+          <w:color w:val="333333"/>
+          <w:kern w:val="0"/>
+          <w:sz w:val="21"/>
+          <w:szCs w:val="21"/>
+        </w:rPr>
+        <w:t>/apache2/</w:t>
+      </w:r>
+      <w:proofErr w:type="spellStart"/>
+      <w:r>
+        <w:rPr>
+          <w:rFonts w:ascii="Arial" w:hAnsi="Arial" w:cs="Arial"/>
+          <w:color w:val="333333"/>
+          <w:kern w:val="0"/>
+          <w:sz w:val="21"/>
+          <w:szCs w:val="21"/>
+        </w:rPr>
+        <w:t>httpd.conf</w:t>
+      </w:r>
+      <w:proofErr w:type="spellEnd"/>
+      <w:r>
+        <w:rPr>
+          <w:rFonts w:ascii="Arial" w:hAnsi="Arial" w:cs="Arial"/>
+          <w:color w:val="333333"/>
+          <w:kern w:val="0"/>
+          <w:sz w:val="21"/>
+          <w:szCs w:val="21"/>
+        </w:rPr>
+        <w:t>文件中启用</w:t>
+      </w:r>
+      <w:proofErr w:type="spellStart"/>
+      <w:r>
+        <w:rPr>
+          <w:rFonts w:ascii="Arial" w:hAnsi="Arial" w:cs="Arial"/>
+          <w:color w:val="333333"/>
+          <w:kern w:val="0"/>
+          <w:sz w:val="21"/>
+          <w:szCs w:val="21"/>
+        </w:rPr>
+        <w:t>ServerName</w:t>
+      </w:r>
+      <w:proofErr w:type="spellEnd"/>
+      <w:r>
+        <w:rPr>
+          <w:rFonts w:ascii="Arial" w:hAnsi="Arial" w:cs="Arial"/>
+          <w:color w:val="333333"/>
+          <w:kern w:val="0"/>
+          <w:sz w:val="21"/>
+          <w:szCs w:val="21"/>
+        </w:rPr>
+        <w:t>配置指令即可。</w:t>
+      </w:r>
+    </w:p>
+    <w:p>
+      <w:pPr>
+        <w:widowControl/>
+        <w:shd w:val="clear" w:color="auto" w:fill="FFFFFF"/>
+        <w:spacing w:before="100" w:beforeAutospacing="1" w:after="100" w:afterAutospacing="1"/>
+        <w:jc w:val="left"/>
+        <w:rPr>
+          <w:rFonts w:ascii="Arial" w:hAnsi="Arial" w:cs="Arial" w:hint="eastAsia"/>
+          <w:color w:val="333333"/>
+          <w:kern w:val="0"/>
+          <w:sz w:val="21"/>
+          <w:szCs w:val="21"/>
+        </w:rPr>
+      </w:pPr>
+      <w:r>
+        <w:rPr>
+          <w:rFonts w:ascii="Arial" w:hAnsi="Arial" w:cs="Arial"/>
+          <w:color w:val="333333"/>
+          <w:kern w:val="0"/>
+          <w:sz w:val="21"/>
+          <w:szCs w:val="21"/>
+        </w:rPr>
+        <w:t>加上：</w:t>
+      </w:r>
+      <w:proofErr w:type="spellStart"/>
+      <w:r>
+        <w:rPr>
+          <w:rFonts w:ascii="Arial" w:hAnsi="Arial" w:cs="Arial"/>
+          <w:color w:val="333333"/>
+          <w:kern w:val="0"/>
+          <w:sz w:val="21"/>
+          <w:szCs w:val="21"/>
+        </w:rPr>
+        <w:t>ServerName</w:t>
+      </w:r>
+      <w:proofErr w:type="spellEnd"/>
+      <w:r>
+        <w:rPr>
+          <w:rFonts w:ascii="Arial" w:hAnsi="Arial" w:cs="Arial"/>
+          <w:color w:val="333333"/>
+          <w:kern w:val="0"/>
+          <w:sz w:val="21"/>
+          <w:szCs w:val="21"/>
+        </w:rPr>
+        <w:t xml:space="preserve"> localhost:80</w:t>
+      </w:r>
+    </w:p>
+    <w:p>
+      <w:pPr>
+        <w:widowControl/>
+        <w:shd w:val="clear" w:color="auto" w:fill="FFFFFF"/>
+        <w:spacing w:before="100" w:beforeAutospacing="1" w:after="100" w:afterAutospacing="1"/>
+        <w:jc w:val="left"/>
+        <w:rPr>
+          <w:rFonts w:ascii="Arial" w:hAnsi="Arial" w:cs="Arial" w:hint="eastAsia"/>
+          <w:color w:val="333333"/>
+          <w:kern w:val="0"/>
+          <w:sz w:val="21"/>
+          <w:szCs w:val="21"/>
+        </w:rPr>
+      </w:pPr>
+      <w:proofErr w:type="spellStart"/>
+      <w:r>
+        <w:rPr>
+          <w:rFonts w:ascii="Arial" w:hAnsi="Arial" w:cs="Arial" w:hint="eastAsia"/>
+          <w:color w:val="333333"/>
+          <w:kern w:val="0"/>
+          <w:sz w:val="21"/>
+          <w:szCs w:val="21"/>
+        </w:rPr>
+        <w:t>php</w:t>
+      </w:r>
+      <w:proofErr w:type="spellEnd"/>
+      <w:r>
+        <w:rPr>
+          <w:rFonts w:ascii="Arial" w:hAnsi="Arial" w:cs="Arial" w:hint="eastAsia"/>
+          <w:color w:val="333333"/>
+          <w:kern w:val="0"/>
+          <w:sz w:val="21"/>
+          <w:szCs w:val="21"/>
+        </w:rPr>
+        <w:t>脚本</w:t>
+      </w:r>
+      <w:bookmarkStart w:id="0" w:name="_GoBack"/>
+      <w:bookmarkEnd w:id="0"/>
+    </w:p>
+    <w:p>
+      <w:pPr>
+        <w:rPr>
+          <w:rFonts w:hint="eastAsia"/>
+        </w:rPr>
+      </w:pPr>
+      <w:r>
+        <w:t>http://www.jb51.net/article/91391.htm</w:t>
       </w:r>
     </w:p>
     <w:sectPr>
@@ -2182,6 +5370,279 @@
     </w:sectPr>
   </w:body>
 </w:document>
+</file>
+
+<file path=word/numbering.xml><?xml version="1.0" encoding="utf-8"?>
+<w:numbering xmlns:wpc="http://schemas.microsoft.com/office/word/2010/wordprocessingCanvas" xmlns:mo="http://schemas.microsoft.com/office/mac/office/2008/main" xmlns:mc="http://schemas.openxmlformats.org/markup-compatibility/2006" xmlns:mv="urn:schemas-microsoft-com:mac:vml" xmlns:o="urn:schemas-microsoft-com:office:office" xmlns:r="http://schemas.openxmlformats.org/officeDocument/2006/relationships" xmlns:m="http://schemas.openxmlformats.org/officeDocument/2006/math" xmlns:v="urn:schemas-microsoft-com:vml" xmlns:wp14="http://schemas.microsoft.com/office/word/2010/wordprocessingDrawing" xmlns:wp="http://schemas.openxmlformats.org/drawingml/2006/wordprocessingDrawing" xmlns:w10="urn:schemas-microsoft-com:office:word" xmlns:w="http://schemas.openxmlformats.org/wordprocessingml/2006/main" xmlns:w14="http://schemas.microsoft.com/office/word/2010/wordml" xmlns:wpg="http://schemas.microsoft.com/office/word/2010/wordprocessingGroup" xmlns:wpi="http://schemas.microsoft.com/office/word/2010/wordprocessingInk" xmlns:wne="http://schemas.microsoft.com/office/word/2006/wordml" xmlns:wps="http://schemas.microsoft.com/office/word/2010/wordprocessingShape" mc:Ignorable="w14 wp14">
+  <w:abstractNum w:abstractNumId="0">
+    <w:nsid w:val="07BD0FC1"/>
+    <w:multiLevelType w:val="multilevel"/>
+    <w:tmpl w:val="0674DDEC"/>
+    <w:lvl w:ilvl="0">
+      <w:start w:val="1"/>
+      <w:numFmt w:val="decimal"/>
+      <w:lvlText w:val="%1."/>
+      <w:lvlJc w:val="left"/>
+      <w:pPr>
+        <w:tabs>
+          <w:tab w:val="num" w:pos="720"/>
+        </w:tabs>
+        <w:ind w:left="720" w:hanging="360"/>
+      </w:pPr>
+    </w:lvl>
+    <w:lvl w:ilvl="1" w:tentative="1">
+      <w:start w:val="1"/>
+      <w:numFmt w:val="decimal"/>
+      <w:lvlText w:val="%2."/>
+      <w:lvlJc w:val="left"/>
+      <w:pPr>
+        <w:tabs>
+          <w:tab w:val="num" w:pos="1440"/>
+        </w:tabs>
+        <w:ind w:left="1440" w:hanging="360"/>
+      </w:pPr>
+    </w:lvl>
+    <w:lvl w:ilvl="2" w:tentative="1">
+      <w:start w:val="1"/>
+      <w:numFmt w:val="decimal"/>
+      <w:lvlText w:val="%3."/>
+      <w:lvlJc w:val="left"/>
+      <w:pPr>
+        <w:tabs>
+          <w:tab w:val="num" w:pos="2160"/>
+        </w:tabs>
+        <w:ind w:left="2160" w:hanging="360"/>
+      </w:pPr>
+    </w:lvl>
+    <w:lvl w:ilvl="3" w:tentative="1">
+      <w:start w:val="1"/>
+      <w:numFmt w:val="decimal"/>
+      <w:lvlText w:val="%4."/>
+      <w:lvlJc w:val="left"/>
+      <w:pPr>
+        <w:tabs>
+          <w:tab w:val="num" w:pos="2880"/>
+        </w:tabs>
+        <w:ind w:left="2880" w:hanging="360"/>
+      </w:pPr>
+    </w:lvl>
+    <w:lvl w:ilvl="4" w:tentative="1">
+      <w:start w:val="1"/>
+      <w:numFmt w:val="decimal"/>
+      <w:lvlText w:val="%5."/>
+      <w:lvlJc w:val="left"/>
+      <w:pPr>
+        <w:tabs>
+          <w:tab w:val="num" w:pos="3600"/>
+        </w:tabs>
+        <w:ind w:left="3600" w:hanging="360"/>
+      </w:pPr>
+    </w:lvl>
+    <w:lvl w:ilvl="5" w:tentative="1">
+      <w:start w:val="1"/>
+      <w:numFmt w:val="decimal"/>
+      <w:lvlText w:val="%6."/>
+      <w:lvlJc w:val="left"/>
+      <w:pPr>
+        <w:tabs>
+          <w:tab w:val="num" w:pos="4320"/>
+        </w:tabs>
+        <w:ind w:left="4320" w:hanging="360"/>
+      </w:pPr>
+    </w:lvl>
+    <w:lvl w:ilvl="6" w:tentative="1">
+      <w:start w:val="1"/>
+      <w:numFmt w:val="decimal"/>
+      <w:lvlText w:val="%7."/>
+      <w:lvlJc w:val="left"/>
+      <w:pPr>
+        <w:tabs>
+          <w:tab w:val="num" w:pos="5040"/>
+        </w:tabs>
+        <w:ind w:left="5040" w:hanging="360"/>
+      </w:pPr>
+    </w:lvl>
+    <w:lvl w:ilvl="7" w:tentative="1">
+      <w:start w:val="1"/>
+      <w:numFmt w:val="decimal"/>
+      <w:lvlText w:val="%8."/>
+      <w:lvlJc w:val="left"/>
+      <w:pPr>
+        <w:tabs>
+          <w:tab w:val="num" w:pos="5760"/>
+        </w:tabs>
+        <w:ind w:left="5760" w:hanging="360"/>
+      </w:pPr>
+    </w:lvl>
+    <w:lvl w:ilvl="8" w:tentative="1">
+      <w:start w:val="1"/>
+      <w:numFmt w:val="decimal"/>
+      <w:lvlText w:val="%9."/>
+      <w:lvlJc w:val="left"/>
+      <w:pPr>
+        <w:tabs>
+          <w:tab w:val="num" w:pos="6480"/>
+        </w:tabs>
+        <w:ind w:left="6480" w:hanging="360"/>
+      </w:pPr>
+    </w:lvl>
+  </w:abstractNum>
+  <w:abstractNum w:abstractNumId="1">
+    <w:nsid w:val="36BC0973"/>
+    <w:multiLevelType w:val="multilevel"/>
+    <w:tmpl w:val="78A6D4EA"/>
+    <w:lvl w:ilvl="0">
+      <w:start w:val="1"/>
+      <w:numFmt w:val="bullet"/>
+      <w:lvlText w:val=""/>
+      <w:lvlJc w:val="left"/>
+      <w:pPr>
+        <w:tabs>
+          <w:tab w:val="num" w:pos="720"/>
+        </w:tabs>
+        <w:ind w:left="720" w:hanging="360"/>
+      </w:pPr>
+      <w:rPr>
+        <w:rFonts w:ascii="Symbol" w:hAnsi="Symbol" w:hint="default"/>
+        <w:sz w:val="20"/>
+      </w:rPr>
+    </w:lvl>
+    <w:lvl w:ilvl="1" w:tentative="1">
+      <w:start w:val="1"/>
+      <w:numFmt w:val="bullet"/>
+      <w:lvlText w:val="o"/>
+      <w:lvlJc w:val="left"/>
+      <w:pPr>
+        <w:tabs>
+          <w:tab w:val="num" w:pos="1440"/>
+        </w:tabs>
+        <w:ind w:left="1440" w:hanging="360"/>
+      </w:pPr>
+      <w:rPr>
+        <w:rFonts w:ascii="Courier New" w:hAnsi="Courier New" w:hint="default"/>
+        <w:sz w:val="20"/>
+      </w:rPr>
+    </w:lvl>
+    <w:lvl w:ilvl="2" w:tentative="1">
+      <w:start w:val="1"/>
+      <w:numFmt w:val="bullet"/>
+      <w:lvlText w:val=""/>
+      <w:lvlJc w:val="left"/>
+      <w:pPr>
+        <w:tabs>
+          <w:tab w:val="num" w:pos="2160"/>
+        </w:tabs>
+        <w:ind w:left="2160" w:hanging="360"/>
+      </w:pPr>
+      <w:rPr>
+        <w:rFonts w:ascii="Wingdings" w:hAnsi="Wingdings" w:hint="default"/>
+        <w:sz w:val="20"/>
+      </w:rPr>
+    </w:lvl>
+    <w:lvl w:ilvl="3" w:tentative="1">
+      <w:start w:val="1"/>
+      <w:numFmt w:val="bullet"/>
+      <w:lvlText w:val=""/>
+      <w:lvlJc w:val="left"/>
+      <w:pPr>
+        <w:tabs>
+          <w:tab w:val="num" w:pos="2880"/>
+        </w:tabs>
+        <w:ind w:left="2880" w:hanging="360"/>
+      </w:pPr>
+      <w:rPr>
+        <w:rFonts w:ascii="Wingdings" w:hAnsi="Wingdings" w:hint="default"/>
+        <w:sz w:val="20"/>
+      </w:rPr>
+    </w:lvl>
+    <w:lvl w:ilvl="4" w:tentative="1">
+      <w:start w:val="1"/>
+      <w:numFmt w:val="bullet"/>
+      <w:lvlText w:val=""/>
+      <w:lvlJc w:val="left"/>
+      <w:pPr>
+        <w:tabs>
+          <w:tab w:val="num" w:pos="3600"/>
+        </w:tabs>
+        <w:ind w:left="3600" w:hanging="360"/>
+      </w:pPr>
+      <w:rPr>
+        <w:rFonts w:ascii="Wingdings" w:hAnsi="Wingdings" w:hint="default"/>
+        <w:sz w:val="20"/>
+      </w:rPr>
+    </w:lvl>
+    <w:lvl w:ilvl="5" w:tentative="1">
+      <w:start w:val="1"/>
+      <w:numFmt w:val="bullet"/>
+      <w:lvlText w:val=""/>
+      <w:lvlJc w:val="left"/>
+      <w:pPr>
+        <w:tabs>
+          <w:tab w:val="num" w:pos="4320"/>
+        </w:tabs>
+        <w:ind w:left="4320" w:hanging="360"/>
+      </w:pPr>
+      <w:rPr>
+        <w:rFonts w:ascii="Wingdings" w:hAnsi="Wingdings" w:hint="default"/>
+        <w:sz w:val="20"/>
+      </w:rPr>
+    </w:lvl>
+    <w:lvl w:ilvl="6" w:tentative="1">
+      <w:start w:val="1"/>
+      <w:numFmt w:val="bullet"/>
+      <w:lvlText w:val=""/>
+      <w:lvlJc w:val="left"/>
+      <w:pPr>
+        <w:tabs>
+          <w:tab w:val="num" w:pos="5040"/>
+        </w:tabs>
+        <w:ind w:left="5040" w:hanging="360"/>
+      </w:pPr>
+      <w:rPr>
+        <w:rFonts w:ascii="Wingdings" w:hAnsi="Wingdings" w:hint="default"/>
+        <w:sz w:val="20"/>
+      </w:rPr>
+    </w:lvl>
+    <w:lvl w:ilvl="7" w:tentative="1">
+      <w:start w:val="1"/>
+      <w:numFmt w:val="bullet"/>
+      <w:lvlText w:val=""/>
+      <w:lvlJc w:val="left"/>
+      <w:pPr>
+        <w:tabs>
+          <w:tab w:val="num" w:pos="5760"/>
+        </w:tabs>
+        <w:ind w:left="5760" w:hanging="360"/>
+      </w:pPr>
+      <w:rPr>
+        <w:rFonts w:ascii="Wingdings" w:hAnsi="Wingdings" w:hint="default"/>
+        <w:sz w:val="20"/>
+      </w:rPr>
+    </w:lvl>
+    <w:lvl w:ilvl="8" w:tentative="1">
+      <w:start w:val="1"/>
+      <w:numFmt w:val="bullet"/>
+      <w:lvlText w:val=""/>
+      <w:lvlJc w:val="left"/>
+      <w:pPr>
+        <w:tabs>
+          <w:tab w:val="num" w:pos="6480"/>
+        </w:tabs>
+        <w:ind w:left="6480" w:hanging="360"/>
+      </w:pPr>
+      <w:rPr>
+        <w:rFonts w:ascii="Wingdings" w:hAnsi="Wingdings" w:hint="default"/>
+        <w:sz w:val="20"/>
+      </w:rPr>
+    </w:lvl>
+  </w:abstractNum>
+  <w:num w:numId="1">
+    <w:abstractNumId w:val="0"/>
+  </w:num>
+  <w:num w:numId="2">
+    <w:abstractNumId w:val="1"/>
+  </w:num>
+</w:numbering>
 </file>
 
 <file path=word/styles.xml><?xml version="1.0" encoding="utf-8"?>
@@ -2345,6 +5806,51 @@
       <w:jc w:val="both"/>
     </w:pPr>
   </w:style>
+  <w:style w:type="paragraph" w:styleId="1">
+    <w:name w:val="heading 1"/>
+    <w:basedOn w:val="a"/>
+    <w:link w:val="10"/>
+    <w:uiPriority w:val="9"/>
+    <w:qFormat/>
+    <w:rsid w:val="0036170A"/>
+    <w:pPr>
+      <w:widowControl/>
+      <w:spacing w:before="100" w:beforeAutospacing="1" w:after="100" w:afterAutospacing="1"/>
+      <w:jc w:val="left"/>
+      <w:outlineLvl w:val="0"/>
+    </w:pPr>
+    <w:rPr>
+      <w:rFonts w:ascii="Times" w:hAnsi="Times"/>
+      <w:b/>
+      <w:bCs/>
+      <w:kern w:val="36"/>
+      <w:sz w:val="48"/>
+      <w:szCs w:val="48"/>
+    </w:rPr>
+  </w:style>
+  <w:style w:type="paragraph" w:styleId="3">
+    <w:name w:val="heading 3"/>
+    <w:basedOn w:val="a"/>
+    <w:next w:val="a"/>
+    <w:link w:val="30"/>
+    <w:uiPriority w:val="9"/>
+    <w:semiHidden/>
+    <w:unhideWhenUsed/>
+    <w:qFormat/>
+    <w:rsid w:val="008A6A11"/>
+    <w:pPr>
+      <w:keepNext/>
+      <w:keepLines/>
+      <w:spacing w:before="260" w:after="260" w:line="416" w:lineRule="auto"/>
+      <w:outlineLvl w:val="2"/>
+    </w:pPr>
+    <w:rPr>
+      <w:b/>
+      <w:bCs/>
+      <w:sz w:val="32"/>
+      <w:szCs w:val="32"/>
+    </w:rPr>
+  </w:style>
   <w:style w:type="character" w:default="1" w:styleId="a0">
     <w:name w:val="Default Paragraph Font"/>
     <w:uiPriority w:val="1"/>
@@ -2499,6 +6005,102 @@
     <w:rPr>
       <w:b/>
       <w:bCs/>
+    </w:rPr>
+  </w:style>
+  <w:style w:type="character" w:styleId="a7">
+    <w:name w:val="Hyperlink"/>
+    <w:basedOn w:val="a0"/>
+    <w:uiPriority w:val="99"/>
+    <w:unhideWhenUsed/>
+    <w:rsid w:val="00A5354D"/>
+    <w:rPr>
+      <w:color w:val="0000FF" w:themeColor="hyperlink"/>
+      <w:u w:val="single"/>
+    </w:rPr>
+  </w:style>
+  <w:style w:type="character" w:customStyle="1" w:styleId="10">
+    <w:name w:val="标题 1字符"/>
+    <w:basedOn w:val="a0"/>
+    <w:link w:val="1"/>
+    <w:uiPriority w:val="9"/>
+    <w:rsid w:val="0036170A"/>
+    <w:rPr>
+      <w:rFonts w:ascii="Times" w:hAnsi="Times"/>
+      <w:b/>
+      <w:bCs/>
+      <w:kern w:val="36"/>
+      <w:sz w:val="48"/>
+      <w:szCs w:val="48"/>
+    </w:rPr>
+  </w:style>
+  <w:style w:type="character" w:styleId="HTML1">
+    <w:name w:val="HTML Code"/>
+    <w:basedOn w:val="a0"/>
+    <w:uiPriority w:val="99"/>
+    <w:semiHidden/>
+    <w:unhideWhenUsed/>
+    <w:rsid w:val="0036170A"/>
+    <w:rPr>
+      <w:rFonts w:ascii="Courier" w:eastAsiaTheme="minorEastAsia" w:hAnsi="Courier" w:cs="Courier"/>
+      <w:sz w:val="20"/>
+      <w:szCs w:val="20"/>
+    </w:rPr>
+  </w:style>
+  <w:style w:type="character" w:customStyle="1" w:styleId="30">
+    <w:name w:val="标题 3字符"/>
+    <w:basedOn w:val="a0"/>
+    <w:link w:val="3"/>
+    <w:uiPriority w:val="9"/>
+    <w:semiHidden/>
+    <w:rsid w:val="008A6A11"/>
+    <w:rPr>
+      <w:b/>
+      <w:bCs/>
+      <w:sz w:val="32"/>
+      <w:szCs w:val="32"/>
+    </w:rPr>
+  </w:style>
+  <w:style w:type="character" w:customStyle="1" w:styleId="com">
+    <w:name w:val="com"/>
+    <w:basedOn w:val="a0"/>
+    <w:rsid w:val="00894E06"/>
+  </w:style>
+  <w:style w:type="paragraph" w:styleId="a8">
+    <w:name w:val="List Paragraph"/>
+    <w:basedOn w:val="a"/>
+    <w:uiPriority w:val="34"/>
+    <w:qFormat/>
+    <w:rsid w:val="00894E06"/>
+    <w:pPr>
+      <w:ind w:firstLineChars="200" w:firstLine="420"/>
+    </w:pPr>
+  </w:style>
+  <w:style w:type="character" w:styleId="FollowedHyperlink">
+    <w:name w:val="FollowedHyperlink"/>
+    <w:basedOn w:val="a0"/>
+    <w:uiPriority w:val="99"/>
+    <w:semiHidden/>
+    <w:unhideWhenUsed/>
+    <w:rsid w:val="00557A97"/>
+    <w:rPr>
+      <w:color w:val="800080" w:themeColor="followedHyperlink"/>
+      <w:u w:val="single"/>
+    </w:rPr>
+  </w:style>
+  <w:style w:type="paragraph" w:customStyle="1" w:styleId="p3">
+    <w:name w:val="p3"/>
+    <w:basedOn w:val="a"/>
+    <w:rsid w:val="006039CC"/>
+    <w:pPr>
+      <w:widowControl/>
+      <w:spacing w:before="100" w:beforeAutospacing="1" w:after="100" w:afterAutospacing="1"/>
+      <w:jc w:val="left"/>
+    </w:pPr>
+    <w:rPr>
+      <w:rFonts w:ascii="Times" w:hAnsi="Times"/>
+      <w:kern w:val="0"/>
+      <w:sz w:val="20"/>
+      <w:szCs w:val="20"/>
     </w:rPr>
   </w:style>
 </w:styles>
@@ -2665,6 +6267,51 @@
       <w:jc w:val="both"/>
     </w:pPr>
   </w:style>
+  <w:style w:type="paragraph" w:styleId="1">
+    <w:name w:val="heading 1"/>
+    <w:basedOn w:val="a"/>
+    <w:link w:val="10"/>
+    <w:uiPriority w:val="9"/>
+    <w:qFormat/>
+    <w:rsid w:val="0036170A"/>
+    <w:pPr>
+      <w:widowControl/>
+      <w:spacing w:before="100" w:beforeAutospacing="1" w:after="100" w:afterAutospacing="1"/>
+      <w:jc w:val="left"/>
+      <w:outlineLvl w:val="0"/>
+    </w:pPr>
+    <w:rPr>
+      <w:rFonts w:ascii="Times" w:hAnsi="Times"/>
+      <w:b/>
+      <w:bCs/>
+      <w:kern w:val="36"/>
+      <w:sz w:val="48"/>
+      <w:szCs w:val="48"/>
+    </w:rPr>
+  </w:style>
+  <w:style w:type="paragraph" w:styleId="3">
+    <w:name w:val="heading 3"/>
+    <w:basedOn w:val="a"/>
+    <w:next w:val="a"/>
+    <w:link w:val="30"/>
+    <w:uiPriority w:val="9"/>
+    <w:semiHidden/>
+    <w:unhideWhenUsed/>
+    <w:qFormat/>
+    <w:rsid w:val="008A6A11"/>
+    <w:pPr>
+      <w:keepNext/>
+      <w:keepLines/>
+      <w:spacing w:before="260" w:after="260" w:line="416" w:lineRule="auto"/>
+      <w:outlineLvl w:val="2"/>
+    </w:pPr>
+    <w:rPr>
+      <w:b/>
+      <w:bCs/>
+      <w:sz w:val="32"/>
+      <w:szCs w:val="32"/>
+    </w:rPr>
+  </w:style>
   <w:style w:type="character" w:default="1" w:styleId="a0">
     <w:name w:val="Default Paragraph Font"/>
     <w:uiPriority w:val="1"/>
@@ -2819,6 +6466,102 @@
     <w:rPr>
       <w:b/>
       <w:bCs/>
+    </w:rPr>
+  </w:style>
+  <w:style w:type="character" w:styleId="a7">
+    <w:name w:val="Hyperlink"/>
+    <w:basedOn w:val="a0"/>
+    <w:uiPriority w:val="99"/>
+    <w:unhideWhenUsed/>
+    <w:rsid w:val="00A5354D"/>
+    <w:rPr>
+      <w:color w:val="0000FF" w:themeColor="hyperlink"/>
+      <w:u w:val="single"/>
+    </w:rPr>
+  </w:style>
+  <w:style w:type="character" w:customStyle="1" w:styleId="10">
+    <w:name w:val="标题 1字符"/>
+    <w:basedOn w:val="a0"/>
+    <w:link w:val="1"/>
+    <w:uiPriority w:val="9"/>
+    <w:rsid w:val="0036170A"/>
+    <w:rPr>
+      <w:rFonts w:ascii="Times" w:hAnsi="Times"/>
+      <w:b/>
+      <w:bCs/>
+      <w:kern w:val="36"/>
+      <w:sz w:val="48"/>
+      <w:szCs w:val="48"/>
+    </w:rPr>
+  </w:style>
+  <w:style w:type="character" w:styleId="HTML1">
+    <w:name w:val="HTML Code"/>
+    <w:basedOn w:val="a0"/>
+    <w:uiPriority w:val="99"/>
+    <w:semiHidden/>
+    <w:unhideWhenUsed/>
+    <w:rsid w:val="0036170A"/>
+    <w:rPr>
+      <w:rFonts w:ascii="Courier" w:eastAsiaTheme="minorEastAsia" w:hAnsi="Courier" w:cs="Courier"/>
+      <w:sz w:val="20"/>
+      <w:szCs w:val="20"/>
+    </w:rPr>
+  </w:style>
+  <w:style w:type="character" w:customStyle="1" w:styleId="30">
+    <w:name w:val="标题 3字符"/>
+    <w:basedOn w:val="a0"/>
+    <w:link w:val="3"/>
+    <w:uiPriority w:val="9"/>
+    <w:semiHidden/>
+    <w:rsid w:val="008A6A11"/>
+    <w:rPr>
+      <w:b/>
+      <w:bCs/>
+      <w:sz w:val="32"/>
+      <w:szCs w:val="32"/>
+    </w:rPr>
+  </w:style>
+  <w:style w:type="character" w:customStyle="1" w:styleId="com">
+    <w:name w:val="com"/>
+    <w:basedOn w:val="a0"/>
+    <w:rsid w:val="00894E06"/>
+  </w:style>
+  <w:style w:type="paragraph" w:styleId="a8">
+    <w:name w:val="List Paragraph"/>
+    <w:basedOn w:val="a"/>
+    <w:uiPriority w:val="34"/>
+    <w:qFormat/>
+    <w:rsid w:val="00894E06"/>
+    <w:pPr>
+      <w:ind w:firstLineChars="200" w:firstLine="420"/>
+    </w:pPr>
+  </w:style>
+  <w:style w:type="character" w:styleId="FollowedHyperlink">
+    <w:name w:val="FollowedHyperlink"/>
+    <w:basedOn w:val="a0"/>
+    <w:uiPriority w:val="99"/>
+    <w:semiHidden/>
+    <w:unhideWhenUsed/>
+    <w:rsid w:val="00557A97"/>
+    <w:rPr>
+      <w:color w:val="800080" w:themeColor="followedHyperlink"/>
+      <w:u w:val="single"/>
+    </w:rPr>
+  </w:style>
+  <w:style w:type="paragraph" w:customStyle="1" w:styleId="p3">
+    <w:name w:val="p3"/>
+    <w:basedOn w:val="a"/>
+    <w:rsid w:val="006039CC"/>
+    <w:pPr>
+      <w:widowControl/>
+      <w:spacing w:before="100" w:beforeAutospacing="1" w:after="100" w:afterAutospacing="1"/>
+      <w:jc w:val="left"/>
+    </w:pPr>
+    <w:rPr>
+      <w:rFonts w:ascii="Times" w:hAnsi="Times"/>
+      <w:kern w:val="0"/>
+      <w:sz w:val="20"/>
+      <w:szCs w:val="20"/>
     </w:rPr>
   </w:style>
 </w:styles>

--- a/setReachabilityStatusChangeBlock：.docx
+++ b/setReachabilityStatusChangeBlock：.docx
@@ -1548,6 +1548,7 @@
           <w:szCs w:val="20"/>
         </w:rPr>
       </w:pPr>
+      <w:bookmarkStart w:id="0" w:name="_GoBack"/>
       <w:proofErr w:type="spellStart"/>
       <w:r>
         <w:rPr>
@@ -2133,15 +2134,29 @@
         <w:t>)</w:t>
       </w:r>
     </w:p>
-    <w:p>
-      <w:hyperlink r:id="rId7" w:history="1">
-        <w:r>
-          <w:rPr>
-            <w:rStyle w:val="a7"/>
-          </w:rPr>
-          <w:t>http://www.jianshu.com/p/11c3bc21f56e</w:t>
-        </w:r>
-      </w:hyperlink>
+    <w:bookmarkEnd w:id="0"/>
+    <w:p>
+      <w:r>
+        <w:fldChar w:fldCharType="begin"/>
+      </w:r>
+      <w:r>
+        <w:instrText xml:space="preserve"> HYPERLINK "http://www.jianshu.com/p/11c3bc21f56e" </w:instrText>
+      </w:r>
+      <w:r>
+        <w:fldChar w:fldCharType="separate"/>
+      </w:r>
+      <w:r>
+        <w:rPr>
+          <w:rStyle w:val="a7"/>
+        </w:rPr>
+        <w:t>http://www.jianshu.com/p/11c3bc21f56e</w:t>
+      </w:r>
+      <w:r>
+        <w:rPr>
+          <w:rStyle w:val="a7"/>
+        </w:rPr>
+        <w:fldChar w:fldCharType="end"/>
+      </w:r>
     </w:p>
     <w:p/>
     <w:p>
@@ -2816,7 +2831,7 @@
       </w:r>
     </w:p>
     <w:p>
-      <w:hyperlink r:id="rId8" w:history="1">
+      <w:hyperlink r:id="rId7" w:history="1">
         <w:r>
           <w:rPr>
             <w:rStyle w:val="a7"/>
@@ -3107,7 +3122,7 @@
       </w:r>
     </w:p>
     <w:p>
-      <w:hyperlink r:id="rId9" w:history="1">
+      <w:hyperlink r:id="rId8" w:history="1">
         <w:r>
           <w:rPr>
             <w:rStyle w:val="a7"/>
@@ -4894,15 +4909,25 @@
       </w:r>
     </w:p>
     <w:p>
-      <w:r>
+      <w:pPr>
         <w:rPr>
           <w:rFonts w:hint="eastAsia"/>
         </w:rPr>
+      </w:pPr>
+      <w:r>
+        <w:rPr>
+          <w:rFonts w:hint="eastAsia"/>
+        </w:rPr>
         <w:t>自签名证书配置</w:t>
       </w:r>
     </w:p>
     <w:p>
-      <w:hyperlink r:id="rId10" w:history="1">
+      <w:r>
+        <w:t>http://www.cnblogs.com/lihuang/articles/4205540.html</w:t>
+      </w:r>
+    </w:p>
+    <w:p>
+      <w:hyperlink r:id="rId9" w:history="1">
         <w:r>
           <w:rPr>
             <w:rStyle w:val="a7"/>
@@ -4912,7 +4937,7 @@
       </w:hyperlink>
     </w:p>
     <w:p>
-      <w:hyperlink r:id="rId11" w:history="1">
+      <w:hyperlink r:id="rId10" w:history="1">
         <w:r>
           <w:rPr>
             <w:rStyle w:val="a7"/>
@@ -4936,6 +4961,423 @@
       </w:r>
     </w:p>
     <w:p>
+      <w:hyperlink r:id="rId11" w:history="1">
+        <w:r>
+          <w:rPr>
+            <w:rStyle w:val="a7"/>
+          </w:rPr>
+          <w:t>http://www.jianshu.com/p/b2</w:t>
+        </w:r>
+        <w:r>
+          <w:rPr>
+            <w:rStyle w:val="a7"/>
+          </w:rPr>
+          <w:t>a</w:t>
+        </w:r>
+        <w:r>
+          <w:rPr>
+            <w:rStyle w:val="a7"/>
+          </w:rPr>
+          <w:t>9655fe687</w:t>
+        </w:r>
+      </w:hyperlink>
+    </w:p>
+    <w:p>
+      <w:r>
+        <w:t>http://blog.csdn.net/zhu410289616/article/details/46566073</w:t>
+      </w:r>
+    </w:p>
+    <w:p>
+      <w:pPr>
+        <w:widowControl/>
+        <w:shd w:val="clear" w:color="auto" w:fill="FFFFFF"/>
+        <w:spacing w:before="100" w:beforeAutospacing="1" w:after="100" w:afterAutospacing="1"/>
+        <w:jc w:val="left"/>
+        <w:rPr>
+          <w:rFonts w:ascii="Arial" w:hAnsi="Arial" w:cs="Arial"/>
+          <w:color w:val="333333"/>
+          <w:kern w:val="0"/>
+          <w:sz w:val="21"/>
+          <w:szCs w:val="21"/>
+        </w:rPr>
+      </w:pPr>
+      <w:r>
+        <w:rPr>
+          <w:rFonts w:ascii="Arial" w:hAnsi="Arial" w:cs="Arial"/>
+          <w:color w:val="333333"/>
+          <w:kern w:val="0"/>
+          <w:sz w:val="21"/>
+          <w:szCs w:val="21"/>
+        </w:rPr>
+        <w:t>用</w:t>
+      </w:r>
+      <w:proofErr w:type="spellStart"/>
+      <w:r>
+        <w:rPr>
+          <w:rFonts w:ascii="Arial" w:hAnsi="Arial" w:cs="Arial"/>
+          <w:color w:val="333333"/>
+          <w:kern w:val="0"/>
+          <w:sz w:val="21"/>
+          <w:szCs w:val="21"/>
+        </w:rPr>
+        <w:t>sudo</w:t>
+      </w:r>
+      <w:proofErr w:type="spellEnd"/>
+      <w:r>
+        <w:rPr>
+          <w:rFonts w:ascii="Arial" w:hAnsi="Arial" w:cs="Arial"/>
+          <w:color w:val="333333"/>
+          <w:kern w:val="0"/>
+          <w:sz w:val="21"/>
+          <w:szCs w:val="21"/>
+        </w:rPr>
+        <w:t xml:space="preserve"> </w:t>
+      </w:r>
+      <w:proofErr w:type="spellStart"/>
+      <w:r>
+        <w:rPr>
+          <w:rFonts w:ascii="Arial" w:hAnsi="Arial" w:cs="Arial"/>
+          <w:color w:val="333333"/>
+          <w:kern w:val="0"/>
+          <w:sz w:val="21"/>
+          <w:szCs w:val="21"/>
+        </w:rPr>
+        <w:t>apachectl</w:t>
+      </w:r>
+      <w:proofErr w:type="spellEnd"/>
+      <w:r>
+        <w:rPr>
+          <w:rFonts w:ascii="Arial" w:hAnsi="Arial" w:cs="Arial"/>
+          <w:color w:val="333333"/>
+          <w:kern w:val="0"/>
+          <w:sz w:val="21"/>
+          <w:szCs w:val="21"/>
+        </w:rPr>
+        <w:t xml:space="preserve"> </w:t>
+      </w:r>
+      <w:proofErr w:type="spellStart"/>
+      <w:r>
+        <w:rPr>
+          <w:rFonts w:ascii="Arial" w:hAnsi="Arial" w:cs="Arial"/>
+          <w:color w:val="333333"/>
+          <w:kern w:val="0"/>
+          <w:sz w:val="21"/>
+          <w:szCs w:val="21"/>
+        </w:rPr>
+        <w:t>configtest</w:t>
+      </w:r>
+      <w:proofErr w:type="spellEnd"/>
+      <w:r>
+        <w:rPr>
+          <w:rFonts w:ascii="Arial" w:hAnsi="Arial" w:cs="Arial"/>
+          <w:color w:val="333333"/>
+          <w:kern w:val="0"/>
+          <w:sz w:val="21"/>
+          <w:szCs w:val="21"/>
+        </w:rPr>
+        <w:t>命令检查配置时，出现下面的提示：</w:t>
+      </w:r>
+    </w:p>
+    <w:p>
+      <w:pPr>
+        <w:widowControl/>
+        <w:shd w:val="clear" w:color="auto" w:fill="FFFFFF"/>
+        <w:spacing w:before="100" w:beforeAutospacing="1" w:after="100" w:afterAutospacing="1"/>
+        <w:jc w:val="left"/>
+        <w:rPr>
+          <w:rFonts w:ascii="Arial" w:hAnsi="Arial" w:cs="Arial"/>
+          <w:color w:val="333333"/>
+          <w:kern w:val="0"/>
+          <w:sz w:val="21"/>
+          <w:szCs w:val="21"/>
+        </w:rPr>
+      </w:pPr>
+      <w:r>
+        <w:rPr>
+          <w:rFonts w:ascii="Arial" w:hAnsi="Arial" w:cs="Arial"/>
+          <w:color w:val="333333"/>
+          <w:kern w:val="0"/>
+          <w:sz w:val="21"/>
+          <w:szCs w:val="21"/>
+        </w:rPr>
+        <w:t>Could not reliably determine the server's fully qualified domain name</w:t>
+      </w:r>
+    </w:p>
+    <w:p>
+      <w:pPr>
+        <w:widowControl/>
+        <w:shd w:val="clear" w:color="auto" w:fill="FFFFFF"/>
+        <w:spacing w:before="100" w:beforeAutospacing="1" w:after="100" w:afterAutospacing="1"/>
+        <w:jc w:val="left"/>
+        <w:rPr>
+          <w:rFonts w:ascii="Arial" w:hAnsi="Arial" w:cs="Arial"/>
+          <w:color w:val="333333"/>
+          <w:kern w:val="0"/>
+          <w:sz w:val="21"/>
+          <w:szCs w:val="21"/>
+        </w:rPr>
+      </w:pPr>
+      <w:r>
+        <w:rPr>
+          <w:rFonts w:ascii="Arial" w:hAnsi="Arial" w:cs="Arial"/>
+          <w:color w:val="333333"/>
+          <w:kern w:val="0"/>
+          <w:sz w:val="21"/>
+          <w:szCs w:val="21"/>
+        </w:rPr>
+        <w:t>是因为</w:t>
+      </w:r>
+      <w:proofErr w:type="spellStart"/>
+      <w:r>
+        <w:rPr>
+          <w:rFonts w:ascii="Arial" w:hAnsi="Arial" w:cs="Arial"/>
+          <w:color w:val="333333"/>
+          <w:kern w:val="0"/>
+          <w:sz w:val="21"/>
+          <w:szCs w:val="21"/>
+        </w:rPr>
+        <w:t>httpd.conf</w:t>
+      </w:r>
+      <w:proofErr w:type="spellEnd"/>
+      <w:r>
+        <w:rPr>
+          <w:rFonts w:ascii="Arial" w:hAnsi="Arial" w:cs="Arial"/>
+          <w:color w:val="333333"/>
+          <w:kern w:val="0"/>
+          <w:sz w:val="21"/>
+          <w:szCs w:val="21"/>
+        </w:rPr>
+        <w:t>文件中的</w:t>
+      </w:r>
+      <w:proofErr w:type="spellStart"/>
+      <w:r>
+        <w:rPr>
+          <w:rFonts w:ascii="Arial" w:hAnsi="Arial" w:cs="Arial"/>
+          <w:color w:val="333333"/>
+          <w:kern w:val="0"/>
+          <w:sz w:val="21"/>
+          <w:szCs w:val="21"/>
+        </w:rPr>
+        <w:t>ServerName</w:t>
+      </w:r>
+      <w:proofErr w:type="spellEnd"/>
+      <w:r>
+        <w:rPr>
+          <w:rFonts w:ascii="Arial" w:hAnsi="Arial" w:cs="Arial"/>
+          <w:color w:val="333333"/>
+          <w:kern w:val="0"/>
+          <w:sz w:val="21"/>
+          <w:szCs w:val="21"/>
+        </w:rPr>
+        <w:t>没有配置，处于缺省状态。</w:t>
+      </w:r>
+    </w:p>
+    <w:p>
+      <w:pPr>
+        <w:widowControl/>
+        <w:shd w:val="clear" w:color="auto" w:fill="FFFFFF"/>
+        <w:spacing w:before="100" w:beforeAutospacing="1" w:after="100" w:afterAutospacing="1"/>
+        <w:jc w:val="left"/>
+        <w:rPr>
+          <w:rFonts w:ascii="Arial" w:hAnsi="Arial" w:cs="Arial"/>
+          <w:color w:val="333333"/>
+          <w:kern w:val="0"/>
+          <w:sz w:val="21"/>
+          <w:szCs w:val="21"/>
+        </w:rPr>
+      </w:pPr>
+      <w:r>
+        <w:rPr>
+          <w:rFonts w:ascii="Arial" w:hAnsi="Arial" w:cs="Arial"/>
+          <w:color w:val="333333"/>
+          <w:kern w:val="0"/>
+          <w:sz w:val="21"/>
+          <w:szCs w:val="21"/>
+        </w:rPr>
+        <w:t>只需要在</w:t>
+      </w:r>
+      <w:r>
+        <w:rPr>
+          <w:rFonts w:ascii="Arial" w:hAnsi="Arial" w:cs="Arial"/>
+          <w:color w:val="333333"/>
+          <w:kern w:val="0"/>
+          <w:sz w:val="21"/>
+          <w:szCs w:val="21"/>
+        </w:rPr>
+        <w:t>apache</w:t>
+      </w:r>
+      <w:r>
+        <w:rPr>
+          <w:rFonts w:ascii="Arial" w:hAnsi="Arial" w:cs="Arial"/>
+          <w:color w:val="333333"/>
+          <w:kern w:val="0"/>
+          <w:sz w:val="21"/>
+          <w:szCs w:val="21"/>
+        </w:rPr>
+        <w:t>安装目录</w:t>
+      </w:r>
+      <w:r>
+        <w:rPr>
+          <w:rFonts w:ascii="Arial" w:hAnsi="Arial" w:cs="Arial"/>
+          <w:color w:val="333333"/>
+          <w:kern w:val="0"/>
+          <w:sz w:val="21"/>
+          <w:szCs w:val="21"/>
+        </w:rPr>
+        <w:t>/</w:t>
+      </w:r>
+      <w:proofErr w:type="spellStart"/>
+      <w:r>
+        <w:rPr>
+          <w:rFonts w:ascii="Arial" w:hAnsi="Arial" w:cs="Arial"/>
+          <w:color w:val="333333"/>
+          <w:kern w:val="0"/>
+          <w:sz w:val="21"/>
+          <w:szCs w:val="21"/>
+        </w:rPr>
+        <w:t>etc</w:t>
+      </w:r>
+      <w:proofErr w:type="spellEnd"/>
+      <w:r>
+        <w:rPr>
+          <w:rFonts w:ascii="Arial" w:hAnsi="Arial" w:cs="Arial"/>
+          <w:color w:val="333333"/>
+          <w:kern w:val="0"/>
+          <w:sz w:val="21"/>
+          <w:szCs w:val="21"/>
+        </w:rPr>
+        <w:t>/apache2/</w:t>
+      </w:r>
+      <w:proofErr w:type="spellStart"/>
+      <w:r>
+        <w:rPr>
+          <w:rFonts w:ascii="Arial" w:hAnsi="Arial" w:cs="Arial"/>
+          <w:color w:val="333333"/>
+          <w:kern w:val="0"/>
+          <w:sz w:val="21"/>
+          <w:szCs w:val="21"/>
+        </w:rPr>
+        <w:t>httpd.conf</w:t>
+      </w:r>
+      <w:proofErr w:type="spellEnd"/>
+      <w:r>
+        <w:rPr>
+          <w:rFonts w:ascii="Arial" w:hAnsi="Arial" w:cs="Arial"/>
+          <w:color w:val="333333"/>
+          <w:kern w:val="0"/>
+          <w:sz w:val="21"/>
+          <w:szCs w:val="21"/>
+        </w:rPr>
+        <w:t>文件中启用</w:t>
+      </w:r>
+      <w:proofErr w:type="spellStart"/>
+      <w:r>
+        <w:rPr>
+          <w:rFonts w:ascii="Arial" w:hAnsi="Arial" w:cs="Arial"/>
+          <w:color w:val="333333"/>
+          <w:kern w:val="0"/>
+          <w:sz w:val="21"/>
+          <w:szCs w:val="21"/>
+        </w:rPr>
+        <w:t>ServerName</w:t>
+      </w:r>
+      <w:proofErr w:type="spellEnd"/>
+      <w:r>
+        <w:rPr>
+          <w:rFonts w:ascii="Arial" w:hAnsi="Arial" w:cs="Arial"/>
+          <w:color w:val="333333"/>
+          <w:kern w:val="0"/>
+          <w:sz w:val="21"/>
+          <w:szCs w:val="21"/>
+        </w:rPr>
+        <w:t>配置指令即可。</w:t>
+      </w:r>
+    </w:p>
+    <w:p>
+      <w:pPr>
+        <w:widowControl/>
+        <w:shd w:val="clear" w:color="auto" w:fill="FFFFFF"/>
+        <w:spacing w:before="100" w:beforeAutospacing="1" w:after="100" w:afterAutospacing="1"/>
+        <w:jc w:val="left"/>
+        <w:rPr>
+          <w:rFonts w:ascii="Arial" w:hAnsi="Arial" w:cs="Arial"/>
+          <w:color w:val="333333"/>
+          <w:kern w:val="0"/>
+          <w:sz w:val="21"/>
+          <w:szCs w:val="21"/>
+        </w:rPr>
+      </w:pPr>
+      <w:r>
+        <w:rPr>
+          <w:rFonts w:ascii="Arial" w:hAnsi="Arial" w:cs="Arial"/>
+          <w:color w:val="333333"/>
+          <w:kern w:val="0"/>
+          <w:sz w:val="21"/>
+          <w:szCs w:val="21"/>
+        </w:rPr>
+        <w:t>加上：</w:t>
+      </w:r>
+      <w:proofErr w:type="spellStart"/>
+      <w:r>
+        <w:rPr>
+          <w:rFonts w:ascii="Arial" w:hAnsi="Arial" w:cs="Arial"/>
+          <w:color w:val="333333"/>
+          <w:kern w:val="0"/>
+          <w:sz w:val="21"/>
+          <w:szCs w:val="21"/>
+        </w:rPr>
+        <w:t>ServerName</w:t>
+      </w:r>
+      <w:proofErr w:type="spellEnd"/>
+      <w:r>
+        <w:rPr>
+          <w:rFonts w:ascii="Arial" w:hAnsi="Arial" w:cs="Arial"/>
+          <w:color w:val="333333"/>
+          <w:kern w:val="0"/>
+          <w:sz w:val="21"/>
+          <w:szCs w:val="21"/>
+        </w:rPr>
+        <w:t xml:space="preserve"> localhost:80</w:t>
+      </w:r>
+    </w:p>
+    <w:p>
+      <w:pPr>
+        <w:widowControl/>
+        <w:shd w:val="clear" w:color="auto" w:fill="FFFFFF"/>
+        <w:spacing w:before="100" w:beforeAutospacing="1" w:after="100" w:afterAutospacing="1"/>
+        <w:jc w:val="left"/>
+        <w:rPr>
+          <w:rFonts w:ascii="Arial" w:hAnsi="Arial" w:cs="Arial"/>
+          <w:color w:val="333333"/>
+          <w:kern w:val="0"/>
+          <w:sz w:val="21"/>
+          <w:szCs w:val="21"/>
+        </w:rPr>
+      </w:pPr>
+      <w:proofErr w:type="spellStart"/>
+      <w:r>
+        <w:rPr>
+          <w:rFonts w:ascii="Arial" w:hAnsi="Arial" w:cs="Arial" w:hint="eastAsia"/>
+          <w:color w:val="333333"/>
+          <w:kern w:val="0"/>
+          <w:sz w:val="21"/>
+          <w:szCs w:val="21"/>
+        </w:rPr>
+        <w:t>php</w:t>
+      </w:r>
+      <w:proofErr w:type="spellEnd"/>
+      <w:r>
+        <w:rPr>
+          <w:rFonts w:ascii="Arial" w:hAnsi="Arial" w:cs="Arial" w:hint="eastAsia"/>
+          <w:color w:val="333333"/>
+          <w:kern w:val="0"/>
+          <w:sz w:val="21"/>
+          <w:szCs w:val="21"/>
+        </w:rPr>
+        <w:t>脚本</w:t>
+      </w:r>
+    </w:p>
+    <w:p>
       <w:pPr>
         <w:rPr>
           <w:rFonts w:hint="eastAsia"/>
@@ -4946,7 +5388,7 @@
           <w:rPr>
             <w:rStyle w:val="a7"/>
           </w:rPr>
-          <w:t>http://www.jianshu.com/p/b2a9655fe687</w:t>
+          <w:t>http://www.jb51.net/article/91391.htm</w:t>
         </w:r>
       </w:hyperlink>
     </w:p>
@@ -4957,409 +5399,7 @@
         </w:rPr>
       </w:pPr>
       <w:r>
-        <w:t>http://blog.csdn.net/zhu410289616/article/details/46566073</w:t>
-      </w:r>
-    </w:p>
-    <w:p>
-      <w:pPr>
-        <w:widowControl/>
-        <w:shd w:val="clear" w:color="auto" w:fill="FFFFFF"/>
-        <w:spacing w:before="100" w:beforeAutospacing="1" w:after="100" w:afterAutospacing="1"/>
-        <w:jc w:val="left"/>
-        <w:rPr>
-          <w:rFonts w:ascii="Arial" w:hAnsi="Arial" w:cs="Arial"/>
-          <w:color w:val="333333"/>
-          <w:kern w:val="0"/>
-          <w:sz w:val="21"/>
-          <w:szCs w:val="21"/>
-        </w:rPr>
-      </w:pPr>
-      <w:r>
-        <w:rPr>
-          <w:rFonts w:ascii="Arial" w:hAnsi="Arial" w:cs="Arial"/>
-          <w:color w:val="333333"/>
-          <w:kern w:val="0"/>
-          <w:sz w:val="21"/>
-          <w:szCs w:val="21"/>
-        </w:rPr>
-        <w:t>用</w:t>
-      </w:r>
-      <w:proofErr w:type="spellStart"/>
-      <w:r>
-        <w:rPr>
-          <w:rFonts w:ascii="Arial" w:hAnsi="Arial" w:cs="Arial"/>
-          <w:color w:val="333333"/>
-          <w:kern w:val="0"/>
-          <w:sz w:val="21"/>
-          <w:szCs w:val="21"/>
-        </w:rPr>
-        <w:t>sudo</w:t>
-      </w:r>
-      <w:proofErr w:type="spellEnd"/>
-      <w:r>
-        <w:rPr>
-          <w:rFonts w:ascii="Arial" w:hAnsi="Arial" w:cs="Arial"/>
-          <w:color w:val="333333"/>
-          <w:kern w:val="0"/>
-          <w:sz w:val="21"/>
-          <w:szCs w:val="21"/>
-        </w:rPr>
-        <w:t xml:space="preserve"> </w:t>
-      </w:r>
-      <w:proofErr w:type="spellStart"/>
-      <w:r>
-        <w:rPr>
-          <w:rFonts w:ascii="Arial" w:hAnsi="Arial" w:cs="Arial"/>
-          <w:color w:val="333333"/>
-          <w:kern w:val="0"/>
-          <w:sz w:val="21"/>
-          <w:szCs w:val="21"/>
-        </w:rPr>
-        <w:t>apachectl</w:t>
-      </w:r>
-      <w:proofErr w:type="spellEnd"/>
-      <w:r>
-        <w:rPr>
-          <w:rFonts w:ascii="Arial" w:hAnsi="Arial" w:cs="Arial"/>
-          <w:color w:val="333333"/>
-          <w:kern w:val="0"/>
-          <w:sz w:val="21"/>
-          <w:szCs w:val="21"/>
-        </w:rPr>
-        <w:t xml:space="preserve"> </w:t>
-      </w:r>
-      <w:proofErr w:type="spellStart"/>
-      <w:r>
-        <w:rPr>
-          <w:rFonts w:ascii="Arial" w:hAnsi="Arial" w:cs="Arial"/>
-          <w:color w:val="333333"/>
-          <w:kern w:val="0"/>
-          <w:sz w:val="21"/>
-          <w:szCs w:val="21"/>
-        </w:rPr>
-        <w:t>configtest</w:t>
-      </w:r>
-      <w:proofErr w:type="spellEnd"/>
-      <w:r>
-        <w:rPr>
-          <w:rFonts w:ascii="Arial" w:hAnsi="Arial" w:cs="Arial"/>
-          <w:color w:val="333333"/>
-          <w:kern w:val="0"/>
-          <w:sz w:val="21"/>
-          <w:szCs w:val="21"/>
-        </w:rPr>
-        <w:t>命令检查配置时，出现下面的提示：</w:t>
-      </w:r>
-    </w:p>
-    <w:p>
-      <w:pPr>
-        <w:widowControl/>
-        <w:shd w:val="clear" w:color="auto" w:fill="FFFFFF"/>
-        <w:spacing w:before="100" w:beforeAutospacing="1" w:after="100" w:afterAutospacing="1"/>
-        <w:jc w:val="left"/>
-        <w:rPr>
-          <w:rFonts w:ascii="Arial" w:hAnsi="Arial" w:cs="Arial"/>
-          <w:color w:val="333333"/>
-          <w:kern w:val="0"/>
-          <w:sz w:val="21"/>
-          <w:szCs w:val="21"/>
-        </w:rPr>
-      </w:pPr>
-      <w:r>
-        <w:rPr>
-          <w:rFonts w:ascii="Arial" w:hAnsi="Arial" w:cs="Arial"/>
-          <w:color w:val="333333"/>
-          <w:kern w:val="0"/>
-          <w:sz w:val="21"/>
-          <w:szCs w:val="21"/>
-        </w:rPr>
-        <w:t>Could not reliably determine the server's fully qualified domain name</w:t>
-      </w:r>
-    </w:p>
-    <w:p>
-      <w:pPr>
-        <w:widowControl/>
-        <w:shd w:val="clear" w:color="auto" w:fill="FFFFFF"/>
-        <w:spacing w:before="100" w:beforeAutospacing="1" w:after="100" w:afterAutospacing="1"/>
-        <w:jc w:val="left"/>
-        <w:rPr>
-          <w:rFonts w:ascii="Arial" w:hAnsi="Arial" w:cs="Arial"/>
-          <w:color w:val="333333"/>
-          <w:kern w:val="0"/>
-          <w:sz w:val="21"/>
-          <w:szCs w:val="21"/>
-        </w:rPr>
-      </w:pPr>
-      <w:r>
-        <w:rPr>
-          <w:rFonts w:ascii="Arial" w:hAnsi="Arial" w:cs="Arial"/>
-          <w:color w:val="333333"/>
-          <w:kern w:val="0"/>
-          <w:sz w:val="21"/>
-          <w:szCs w:val="21"/>
-        </w:rPr>
-        <w:t>是因为</w:t>
-      </w:r>
-      <w:proofErr w:type="spellStart"/>
-      <w:r>
-        <w:rPr>
-          <w:rFonts w:ascii="Arial" w:hAnsi="Arial" w:cs="Arial"/>
-          <w:color w:val="333333"/>
-          <w:kern w:val="0"/>
-          <w:sz w:val="21"/>
-          <w:szCs w:val="21"/>
-        </w:rPr>
-        <w:t>httpd.conf</w:t>
-      </w:r>
-      <w:proofErr w:type="spellEnd"/>
-      <w:r>
-        <w:rPr>
-          <w:rFonts w:ascii="Arial" w:hAnsi="Arial" w:cs="Arial"/>
-          <w:color w:val="333333"/>
-          <w:kern w:val="0"/>
-          <w:sz w:val="21"/>
-          <w:szCs w:val="21"/>
-        </w:rPr>
-        <w:t>文件中的</w:t>
-      </w:r>
-      <w:proofErr w:type="spellStart"/>
-      <w:r>
-        <w:rPr>
-          <w:rFonts w:ascii="Arial" w:hAnsi="Arial" w:cs="Arial"/>
-          <w:color w:val="333333"/>
-          <w:kern w:val="0"/>
-          <w:sz w:val="21"/>
-          <w:szCs w:val="21"/>
-        </w:rPr>
-        <w:t>ServerName</w:t>
-      </w:r>
-      <w:proofErr w:type="spellEnd"/>
-      <w:r>
-        <w:rPr>
-          <w:rFonts w:ascii="Arial" w:hAnsi="Arial" w:cs="Arial"/>
-          <w:color w:val="333333"/>
-          <w:kern w:val="0"/>
-          <w:sz w:val="21"/>
-          <w:szCs w:val="21"/>
-        </w:rPr>
-        <w:t>没有配置，处于缺省状态。</w:t>
-      </w:r>
-    </w:p>
-    <w:p>
-      <w:pPr>
-        <w:widowControl/>
-        <w:shd w:val="clear" w:color="auto" w:fill="FFFFFF"/>
-        <w:spacing w:before="100" w:beforeAutospacing="1" w:after="100" w:afterAutospacing="1"/>
-        <w:jc w:val="left"/>
-        <w:rPr>
-          <w:rFonts w:ascii="Arial" w:hAnsi="Arial" w:cs="Arial"/>
-          <w:color w:val="333333"/>
-          <w:kern w:val="0"/>
-          <w:sz w:val="21"/>
-          <w:szCs w:val="21"/>
-        </w:rPr>
-      </w:pPr>
-      <w:r>
-        <w:rPr>
-          <w:rFonts w:ascii="Arial" w:hAnsi="Arial" w:cs="Arial"/>
-          <w:color w:val="333333"/>
-          <w:kern w:val="0"/>
-          <w:sz w:val="21"/>
-          <w:szCs w:val="21"/>
-        </w:rPr>
-        <w:t>只需要在</w:t>
-      </w:r>
-      <w:r>
-        <w:rPr>
-          <w:rFonts w:ascii="Arial" w:hAnsi="Arial" w:cs="Arial"/>
-          <w:color w:val="333333"/>
-          <w:kern w:val="0"/>
-          <w:sz w:val="21"/>
-          <w:szCs w:val="21"/>
-        </w:rPr>
-        <w:t>apache</w:t>
-      </w:r>
-      <w:r>
-        <w:rPr>
-          <w:rFonts w:ascii="Arial" w:hAnsi="Arial" w:cs="Arial"/>
-          <w:color w:val="333333"/>
-          <w:kern w:val="0"/>
-          <w:sz w:val="21"/>
-          <w:szCs w:val="21"/>
-        </w:rPr>
-        <w:t>安装目录</w:t>
-      </w:r>
-      <w:r>
-        <w:rPr>
-          <w:rFonts w:ascii="Arial" w:hAnsi="Arial" w:cs="Arial"/>
-          <w:color w:val="333333"/>
-          <w:kern w:val="0"/>
-          <w:sz w:val="21"/>
-          <w:szCs w:val="21"/>
-        </w:rPr>
-        <w:t>/</w:t>
-      </w:r>
-      <w:proofErr w:type="spellStart"/>
-      <w:r>
-        <w:rPr>
-          <w:rFonts w:ascii="Arial" w:hAnsi="Arial" w:cs="Arial"/>
-          <w:color w:val="333333"/>
-          <w:kern w:val="0"/>
-          <w:sz w:val="21"/>
-          <w:szCs w:val="21"/>
-        </w:rPr>
-        <w:t>etc</w:t>
-      </w:r>
-      <w:proofErr w:type="spellEnd"/>
-      <w:r>
-        <w:rPr>
-          <w:rFonts w:ascii="Arial" w:hAnsi="Arial" w:cs="Arial"/>
-          <w:color w:val="333333"/>
-          <w:kern w:val="0"/>
-          <w:sz w:val="21"/>
-          <w:szCs w:val="21"/>
-        </w:rPr>
-        <w:t>/apache2/</w:t>
-      </w:r>
-      <w:proofErr w:type="spellStart"/>
-      <w:r>
-        <w:rPr>
-          <w:rFonts w:ascii="Arial" w:hAnsi="Arial" w:cs="Arial"/>
-          <w:color w:val="333333"/>
-          <w:kern w:val="0"/>
-          <w:sz w:val="21"/>
-          <w:szCs w:val="21"/>
-        </w:rPr>
-        <w:t>httpd.conf</w:t>
-      </w:r>
-      <w:proofErr w:type="spellEnd"/>
-      <w:r>
-        <w:rPr>
-          <w:rFonts w:ascii="Arial" w:hAnsi="Arial" w:cs="Arial"/>
-          <w:color w:val="333333"/>
-          <w:kern w:val="0"/>
-          <w:sz w:val="21"/>
-          <w:szCs w:val="21"/>
-        </w:rPr>
-        <w:t>文件中启用</w:t>
-      </w:r>
-      <w:proofErr w:type="spellStart"/>
-      <w:r>
-        <w:rPr>
-          <w:rFonts w:ascii="Arial" w:hAnsi="Arial" w:cs="Arial"/>
-          <w:color w:val="333333"/>
-          <w:kern w:val="0"/>
-          <w:sz w:val="21"/>
-          <w:szCs w:val="21"/>
-        </w:rPr>
-        <w:t>ServerName</w:t>
-      </w:r>
-      <w:proofErr w:type="spellEnd"/>
-      <w:r>
-        <w:rPr>
-          <w:rFonts w:ascii="Arial" w:hAnsi="Arial" w:cs="Arial"/>
-          <w:color w:val="333333"/>
-          <w:kern w:val="0"/>
-          <w:sz w:val="21"/>
-          <w:szCs w:val="21"/>
-        </w:rPr>
-        <w:t>配置指令即可。</w:t>
-      </w:r>
-    </w:p>
-    <w:p>
-      <w:pPr>
-        <w:widowControl/>
-        <w:shd w:val="clear" w:color="auto" w:fill="FFFFFF"/>
-        <w:spacing w:before="100" w:beforeAutospacing="1" w:after="100" w:afterAutospacing="1"/>
-        <w:jc w:val="left"/>
-        <w:rPr>
-          <w:rFonts w:ascii="Arial" w:hAnsi="Arial" w:cs="Arial" w:hint="eastAsia"/>
-          <w:color w:val="333333"/>
-          <w:kern w:val="0"/>
-          <w:sz w:val="21"/>
-          <w:szCs w:val="21"/>
-        </w:rPr>
-      </w:pPr>
-      <w:r>
-        <w:rPr>
-          <w:rFonts w:ascii="Arial" w:hAnsi="Arial" w:cs="Arial"/>
-          <w:color w:val="333333"/>
-          <w:kern w:val="0"/>
-          <w:sz w:val="21"/>
-          <w:szCs w:val="21"/>
-        </w:rPr>
-        <w:t>加上：</w:t>
-      </w:r>
-      <w:proofErr w:type="spellStart"/>
-      <w:r>
-        <w:rPr>
-          <w:rFonts w:ascii="Arial" w:hAnsi="Arial" w:cs="Arial"/>
-          <w:color w:val="333333"/>
-          <w:kern w:val="0"/>
-          <w:sz w:val="21"/>
-          <w:szCs w:val="21"/>
-        </w:rPr>
-        <w:t>ServerName</w:t>
-      </w:r>
-      <w:proofErr w:type="spellEnd"/>
-      <w:r>
-        <w:rPr>
-          <w:rFonts w:ascii="Arial" w:hAnsi="Arial" w:cs="Arial"/>
-          <w:color w:val="333333"/>
-          <w:kern w:val="0"/>
-          <w:sz w:val="21"/>
-          <w:szCs w:val="21"/>
-        </w:rPr>
-        <w:t xml:space="preserve"> localhost:80</w:t>
-      </w:r>
-    </w:p>
-    <w:p>
-      <w:pPr>
-        <w:widowControl/>
-        <w:shd w:val="clear" w:color="auto" w:fill="FFFFFF"/>
-        <w:spacing w:before="100" w:beforeAutospacing="1" w:after="100" w:afterAutospacing="1"/>
-        <w:jc w:val="left"/>
-        <w:rPr>
-          <w:rFonts w:ascii="Arial" w:hAnsi="Arial" w:cs="Arial" w:hint="eastAsia"/>
-          <w:color w:val="333333"/>
-          <w:kern w:val="0"/>
-          <w:sz w:val="21"/>
-          <w:szCs w:val="21"/>
-        </w:rPr>
-      </w:pPr>
-      <w:proofErr w:type="spellStart"/>
-      <w:r>
-        <w:rPr>
-          <w:rFonts w:ascii="Arial" w:hAnsi="Arial" w:cs="Arial" w:hint="eastAsia"/>
-          <w:color w:val="333333"/>
-          <w:kern w:val="0"/>
-          <w:sz w:val="21"/>
-          <w:szCs w:val="21"/>
-        </w:rPr>
-        <w:t>php</w:t>
-      </w:r>
-      <w:proofErr w:type="spellEnd"/>
-      <w:r>
-        <w:rPr>
-          <w:rFonts w:ascii="Arial" w:hAnsi="Arial" w:cs="Arial" w:hint="eastAsia"/>
-          <w:color w:val="333333"/>
-          <w:kern w:val="0"/>
-          <w:sz w:val="21"/>
-          <w:szCs w:val="21"/>
-        </w:rPr>
-        <w:t>脚本</w:t>
-      </w:r>
-      <w:bookmarkStart w:id="0" w:name="_GoBack"/>
-      <w:bookmarkEnd w:id="0"/>
-    </w:p>
-    <w:p>
-      <w:pPr>
-        <w:rPr>
-          <w:rFonts w:hint="eastAsia"/>
-        </w:rPr>
-      </w:pPr>
-      <w:r>
-        <w:t>http://www.jb51.net/article/91391.htm</w:t>
+        <w:t>http://blog.csdn.net/jdj_1027/article/details/7732578</w:t>
       </w:r>
     </w:p>
     <w:sectPr>
